--- a/Documentation/KNX API.docx
+++ b/Documentation/KNX API.docx
@@ -1,9 +1,10 @@
 
 <file path=word/document.xml><?xml version="1.0" encoding="utf-8"?>
-<w:document xmlns:wpc="http://schemas.microsoft.com/office/word/2010/wordprocessingCanvas" xmlns:mc="http://schemas.openxmlformats.org/markup-compatibility/2006" xmlns:o="urn:schemas-microsoft-com:office:office" xmlns:r="http://schemas.openxmlformats.org/officeDocument/2006/relationships" xmlns:m="http://schemas.openxmlformats.org/officeDocument/2006/math" xmlns:v="urn:schemas-microsoft-com:vml" xmlns:wp14="http://schemas.microsoft.com/office/word/2010/wordprocessingDrawing" xmlns:wp="http://schemas.openxmlformats.org/drawingml/2006/wordprocessingDrawing" xmlns:w10="urn:schemas-microsoft-com:office:word" xmlns:w="http://schemas.openxmlformats.org/wordprocessingml/2006/main" xmlns:w14="http://schemas.microsoft.com/office/word/2010/wordml" xmlns:wpg="http://schemas.microsoft.com/office/word/2010/wordprocessingGroup" xmlns:wpi="http://schemas.microsoft.com/office/word/2010/wordprocessingInk" xmlns:wne="http://schemas.microsoft.com/office/word/2006/wordml" xmlns:wps="http://schemas.microsoft.com/office/word/2010/wordprocessingShape" mc:Ignorable="w14 wp14">
+<w:document xmlns:o="urn:schemas-microsoft-com:office:office" xmlns:r="http://schemas.openxmlformats.org/officeDocument/2006/relationships" xmlns:v="urn:schemas-microsoft-com:vml" xmlns:w="http://schemas.openxmlformats.org/wordprocessingml/2006/main" xmlns:w10="urn:schemas-microsoft-com:office:word" xmlns:wp="http://schemas.openxmlformats.org/drawingml/2006/wordprocessingDrawing" xmlns:wps="http://schemas.microsoft.com/office/word/2010/wordprocessingShape" xmlns:wpg="http://schemas.microsoft.com/office/word/2010/wordprocessingGroup" xmlns:mc="http://schemas.openxmlformats.org/markup-compatibility/2006" xmlns:wp14="http://schemas.microsoft.com/office/word/2010/wordprocessingDrawing" xmlns:w14="http://schemas.microsoft.com/office/word/2010/wordml" mc:Ignorable="w14 wp14">
   <w:body>
     <w:p>
       <w:pPr>
+        <w:pStyle w:val="Normal"/>
         <w:jc w:val="center"/>
         <w:rPr>
           <w:rFonts w:ascii="Lucida Console" w:hAnsi="Lucida Console"/>
@@ -22,6 +23,7 @@
     </w:p>
     <w:p>
       <w:pPr>
+        <w:pStyle w:val="Normal"/>
         <w:jc w:val="center"/>
         <w:rPr>
           <w:rFonts w:ascii="Lucida Console" w:hAnsi="Lucida Console"/>
@@ -36,8 +38,9 @@
     </w:p>
     <w:p>
       <w:pPr>
+        <w:pStyle w:val="Normal"/>
         <w:pBdr>
-          <w:bottom w:val="single" w:sz="6" w:space="1" w:color="auto"/>
+          <w:bottom w:val="single" w:sz="6" w:space="1" w:color="00000A"/>
         </w:pBdr>
         <w:jc w:val="center"/>
         <w:rPr>
@@ -53,36 +56,56 @@
     </w:p>
     <w:p>
       <w:pPr>
+        <w:pStyle w:val="Normal"/>
         <w:jc w:val="center"/>
         <w:rPr>
           <w:rFonts w:ascii="Lucida Console" w:hAnsi="Lucida Console"/>
         </w:rPr>
       </w:pPr>
+      <w:r>
+        <w:rPr>
+          <w:rFonts w:ascii="Lucida Console" w:hAnsi="Lucida Console"/>
+        </w:rPr>
+      </w:r>
     </w:p>
     <w:p>
+      <w:pPr>
+        <w:pStyle w:val="Normal"/>
+        <w:rPr/>
+      </w:pPr>
       <w:r>
+        <w:rPr/>
         <w:tab/>
-        <w:t>The KNX language does not, by itself, define many operations. Instead, most functionality is defined externally. These external libraries of functions that come with the language make up the “</w:t>
-      </w:r>
-      <w:r>
-        <w:t>standard libraries</w:t>
-      </w:r>
-      <w:r>
-        <w:t>”.</w:t>
-      </w:r>
-      <w:r>
-        <w:t xml:space="preserve"> This document covers both the internal operations such as keywords along with the external implementations, sorted by library.</w:t>
+        <w:t>The KNX language does not, by itself, define many operations. Instead, most functionality is defined externally. These external libraries of functions that come with the language make up the “standard libraries”. This document covers both the internal operations such as keywords along with the external implementations, sorted by library.</w:t>
       </w:r>
     </w:p>
-    <w:p/>
     <w:p>
+      <w:pPr>
+        <w:pStyle w:val="Normal"/>
+        <w:rPr/>
+      </w:pPr>
       <w:r>
+        <w:rPr/>
+      </w:r>
+    </w:p>
+    <w:p>
+      <w:pPr>
+        <w:pStyle w:val="Normal"/>
+        <w:rPr/>
+      </w:pPr>
+      <w:r>
+        <w:rPr/>
         <w:tab/>
         <w:t>A general explanation on the structure of functions begins at the chain resolver. It is helpful to understand how operations are resolved in order to best utilize their operations.</w:t>
       </w:r>
     </w:p>
     <w:p>
+      <w:pPr>
+        <w:pStyle w:val="Normal"/>
+        <w:rPr/>
+      </w:pPr>
       <w:r>
+        <w:rPr/>
         <w:tab/>
         <w:t xml:space="preserve">The execution stage of the interpreter, where commands are processed, will scan over a token stream. That is, a list of individual points of data that consist of information and commands. This is called a </w:t>
       </w:r>
@@ -93,24 +116,32 @@
         <w:t>chain</w:t>
       </w:r>
       <w:r>
+        <w:rPr/>
         <w:t>. When the chain is being ‘resolved’, or reduced through the process of execution, certain sections of the stream are processed, removed and then replaced with result of the operation.</w:t>
       </w:r>
     </w:p>
     <w:p>
+      <w:pPr>
+        <w:pStyle w:val="Normal"/>
+        <w:rPr/>
+      </w:pPr>
       <w:r>
+        <w:rPr/>
         <w:tab/>
         <w:t>For instance, consider a token stream of the following:</w:t>
       </w:r>
     </w:p>
     <w:p>
+      <w:pPr>
+        <w:pStyle w:val="Normal"/>
+        <w:rPr/>
+      </w:pPr>
       <w:r>
-        <w:rPr>
-          <w:noProof/>
-        </w:rPr>
+        <w:rPr/>
         <w:drawing>
-          <wp:inline distT="0" distB="0" distL="0" distR="0">
+          <wp:inline distT="0" distB="9525" distL="0" distR="9525">
             <wp:extent cx="5934075" cy="2905125"/>
-            <wp:effectExtent l="0" t="0" r="9525" b="9525"/>
+            <wp:effectExtent l="0" t="0" r="0" b="0"/>
             <wp:docPr id="1" name="Picture 1" descr="E:\Programming\Git\GNU-KNX\Documentation\Dgrm_Tstr.png"/>
             <wp:cNvGraphicFramePr>
               <a:graphicFrameLocks xmlns:a="http://schemas.openxmlformats.org/drawingml/2006/main" noChangeAspect="1"/>
@@ -119,20 +150,13 @@
               <a:graphicData uri="http://schemas.openxmlformats.org/drawingml/2006/picture">
                 <pic:pic xmlns:pic="http://schemas.openxmlformats.org/drawingml/2006/picture">
                   <pic:nvPicPr>
-                    <pic:cNvPr id="0" name="Picture 1" descr="E:\Programming\Git\GNU-KNX\Documentation\Dgrm_Tstr.png"/>
+                    <pic:cNvPr id="1" name="Picture 1" descr="E:\Programming\Git\GNU-KNX\Documentation\Dgrm_Tstr.png"/>
                     <pic:cNvPicPr>
                       <a:picLocks noChangeAspect="1" noChangeArrowheads="1"/>
                     </pic:cNvPicPr>
                   </pic:nvPicPr>
                   <pic:blipFill>
-                    <a:blip r:embed="rId7">
-                      <a:extLst>
-                        <a:ext uri="{28A0092B-C50C-407E-A947-70E740481C1C}">
-                          <a14:useLocalDpi xmlns:a14="http://schemas.microsoft.com/office/drawing/2010/main" val="0"/>
-                        </a:ext>
-                      </a:extLst>
-                    </a:blip>
-                    <a:srcRect/>
+                    <a:blip r:embed="rId2"/>
                     <a:stretch>
                       <a:fillRect/>
                     </a:stretch>
@@ -145,10 +169,6 @@
                     <a:prstGeom prst="rect">
                       <a:avLst/>
                     </a:prstGeom>
-                    <a:noFill/>
-                    <a:ln>
-                      <a:noFill/>
-                    </a:ln>
                   </pic:spPr>
                 </pic:pic>
               </a:graphicData>
@@ -157,25 +177,45 @@
         </w:drawing>
       </w:r>
       <w:r>
+        <w:rPr/>
         <w:t xml:space="preserve"> </w:t>
       </w:r>
     </w:p>
-    <w:p/>
     <w:p>
+      <w:pPr>
+        <w:pStyle w:val="Normal"/>
+        <w:rPr/>
+      </w:pPr>
       <w:r>
+        <w:rPr/>
+      </w:r>
+    </w:p>
+    <w:p>
+      <w:pPr>
+        <w:pStyle w:val="Normal"/>
+        <w:rPr/>
+      </w:pPr>
+      <w:r>
+        <w:rPr/>
         <w:tab/>
-      </w:r>
-      <w:r>
         <w:t>As each step is resolved, the old tokens are replaced with the results. In this way, results of functions may be used as objects.</w:t>
       </w:r>
     </w:p>
     <w:p>
+      <w:pPr>
+        <w:pStyle w:val="Normal"/>
+        <w:rPr/>
+      </w:pPr>
+      <w:r>
+        <w:rPr/>
+      </w:r>
       <w:r>
         <w:br w:type="page"/>
       </w:r>
     </w:p>
     <w:p>
       <w:pPr>
+        <w:pStyle w:val="Normal"/>
         <w:jc w:val="center"/>
         <w:rPr>
           <w:sz w:val="36"/>
@@ -188,488 +228,1021 @@
           <w:sz w:val="36"/>
           <w:szCs w:val="36"/>
         </w:rPr>
-        <w:lastRenderedPageBreak/>
         <w:t>Keywords</w:t>
       </w:r>
     </w:p>
     <w:p>
+      <w:pPr>
+        <w:pStyle w:val="Normal"/>
+        <w:rPr/>
+      </w:pPr>
       <w:r>
+        <w:rPr/>
         <w:tab/>
-        <w:t xml:space="preserve">Keywords </w:t>
-      </w:r>
-      <w:r>
-        <w:t>are built in operations. These allow the user to access the core functions of the engine. In essence, these operate as regular functions. They take parameters and return a result. However, they are always available in any scope and do not require imports to become available.</w:t>
+        <w:t>Keywords are built in operations. These allow the user to access the core functions of the engine. In essence, these operate as regular functions. They take parameters and return a result. However, they are always available in any scope and do not require imports to become available.</w:t>
       </w:r>
     </w:p>
     <w:tbl>
       <w:tblPr>
         <w:tblStyle w:val="TableGrid"/>
-        <w:tblW w:w="0" w:type="auto"/>
-        <w:tblBorders>
-          <w:top w:val="thinThickThinSmallGap" w:sz="24" w:space="0" w:color="auto"/>
-          <w:left w:val="thinThickThinSmallGap" w:sz="24" w:space="0" w:color="auto"/>
-          <w:bottom w:val="thinThickThinSmallGap" w:sz="24" w:space="0" w:color="auto"/>
-          <w:right w:val="thinThickThinSmallGap" w:sz="24" w:space="0" w:color="auto"/>
-          <w:insideH w:val="single" w:sz="6" w:space="0" w:color="auto"/>
-          <w:insideV w:val="single" w:sz="6" w:space="0" w:color="auto"/>
-        </w:tblBorders>
-        <w:tblLook w:val="04A0" w:firstRow="1" w:lastRow="0" w:firstColumn="1" w:lastColumn="0" w:noHBand="0" w:noVBand="1"/>
+        <w:tblW w:w="9575" w:type="dxa"/>
+        <w:jc w:val="left"/>
+        <w:tblInd w:w="0" w:type="dxa"/>
+        <w:tblCellMar>
+          <w:top w:w="0" w:type="dxa"/>
+          <w:left w:w="108" w:type="dxa"/>
+          <w:bottom w:w="0" w:type="dxa"/>
+          <w:right w:w="108" w:type="dxa"/>
+        </w:tblCellMar>
+        <w:tblLook w:val="04a0" w:noVBand="1" w:noHBand="0" w:lastColumn="0" w:firstColumn="1" w:lastRow="0" w:firstRow="1"/>
       </w:tblPr>
       <w:tblGrid>
-        <w:gridCol w:w="3192"/>
+        <w:gridCol w:w="3191"/>
         <w:gridCol w:w="3192"/>
         <w:gridCol w:w="3192"/>
       </w:tblGrid>
       <w:tr>
+        <w:trPr/>
+        <w:tc>
+          <w:tcPr>
+            <w:tcW w:w="3191" w:type="dxa"/>
+            <w:tcBorders>
+              <w:top w:val="thickThinSmallGap" w:sz="24" w:space="0" w:color="00000A"/>
+              <w:left w:val="thickThinSmallGap" w:sz="24" w:space="0" w:color="00000A"/>
+              <w:bottom w:val="single" w:sz="6" w:space="0" w:color="00000A"/>
+              <w:right w:val="single" w:sz="6" w:space="0" w:color="00000A"/>
+              <w:insideH w:val="single" w:sz="6" w:space="0" w:color="00000A"/>
+              <w:insideV w:val="single" w:sz="6" w:space="0" w:color="00000A"/>
+            </w:tcBorders>
+            <w:shd w:fill="auto" w:val="clear"/>
+            <w:tcMar>
+              <w:left w:w="108" w:type="dxa"/>
+            </w:tcMar>
+          </w:tcPr>
+          <w:p>
+            <w:pPr>
+              <w:pStyle w:val="Normal"/>
+              <w:spacing w:lineRule="auto" w:line="240" w:before="0" w:after="0"/>
+              <w:rPr/>
+            </w:pPr>
+            <w:r>
+              <w:rPr/>
+              <w:t>Keyword</w:t>
+            </w:r>
+          </w:p>
+        </w:tc>
         <w:tc>
           <w:tcPr>
             <w:tcW w:w="3192" w:type="dxa"/>
-          </w:tcPr>
-          <w:p>
-            <w:r>
-              <w:t>Keyword</w:t>
+            <w:tcBorders>
+              <w:top w:val="thickThinSmallGap" w:sz="24" w:space="0" w:color="00000A"/>
+              <w:left w:val="single" w:sz="6" w:space="0" w:color="00000A"/>
+              <w:bottom w:val="single" w:sz="6" w:space="0" w:color="00000A"/>
+              <w:right w:val="single" w:sz="6" w:space="0" w:color="00000A"/>
+              <w:insideH w:val="single" w:sz="6" w:space="0" w:color="00000A"/>
+              <w:insideV w:val="single" w:sz="6" w:space="0" w:color="00000A"/>
+            </w:tcBorders>
+            <w:shd w:fill="auto" w:val="clear"/>
+            <w:tcMar>
+              <w:left w:w="145" w:type="dxa"/>
+            </w:tcMar>
+          </w:tcPr>
+          <w:p>
+            <w:pPr>
+              <w:pStyle w:val="Normal"/>
+              <w:spacing w:lineRule="auto" w:line="240" w:before="0" w:after="0"/>
+              <w:rPr/>
+            </w:pPr>
+            <w:r>
+              <w:rPr/>
+              <w:t>Use</w:t>
             </w:r>
           </w:p>
         </w:tc>
         <w:tc>
           <w:tcPr>
             <w:tcW w:w="3192" w:type="dxa"/>
-          </w:tcPr>
-          <w:p>
-            <w:r>
-              <w:t>Use</w:t>
-            </w:r>
-          </w:p>
-        </w:tc>
-        <w:tc>
-          <w:tcPr>
-            <w:tcW w:w="3192" w:type="dxa"/>
-          </w:tcPr>
-          <w:p>
-            <w:r>
+            <w:tcBorders>
+              <w:top w:val="thickThinSmallGap" w:sz="24" w:space="0" w:color="00000A"/>
+              <w:left w:val="single" w:sz="6" w:space="0" w:color="00000A"/>
+              <w:bottom w:val="single" w:sz="6" w:space="0" w:color="00000A"/>
+              <w:right w:val="thickThinSmallGap" w:sz="24" w:space="0" w:color="00000A"/>
+              <w:insideH w:val="single" w:sz="6" w:space="0" w:color="00000A"/>
+              <w:insideV w:val="thickThinSmallGap" w:sz="24" w:space="0" w:color="00000A"/>
+            </w:tcBorders>
+            <w:shd w:fill="auto" w:val="clear"/>
+            <w:tcMar>
+              <w:left w:w="145" w:type="dxa"/>
+            </w:tcMar>
+          </w:tcPr>
+          <w:p>
+            <w:pPr>
+              <w:pStyle w:val="Normal"/>
+              <w:spacing w:lineRule="auto" w:line="240" w:before="0" w:after="0"/>
+              <w:rPr/>
+            </w:pPr>
+            <w:r>
+              <w:rPr/>
               <w:t>Description</w:t>
             </w:r>
           </w:p>
         </w:tc>
       </w:tr>
       <w:tr>
+        <w:trPr/>
+        <w:tc>
+          <w:tcPr>
+            <w:tcW w:w="3191" w:type="dxa"/>
+            <w:tcBorders>
+              <w:top w:val="single" w:sz="6" w:space="0" w:color="00000A"/>
+              <w:left w:val="thickThinSmallGap" w:sz="24" w:space="0" w:color="00000A"/>
+              <w:bottom w:val="single" w:sz="6" w:space="0" w:color="00000A"/>
+              <w:right w:val="single" w:sz="6" w:space="0" w:color="00000A"/>
+              <w:insideH w:val="single" w:sz="6" w:space="0" w:color="00000A"/>
+              <w:insideV w:val="single" w:sz="6" w:space="0" w:color="00000A"/>
+            </w:tcBorders>
+            <w:shd w:fill="auto" w:val="clear"/>
+            <w:tcMar>
+              <w:left w:w="108" w:type="dxa"/>
+            </w:tcMar>
+          </w:tcPr>
+          <w:p>
+            <w:pPr>
+              <w:pStyle w:val="Normal"/>
+              <w:spacing w:lineRule="auto" w:line="240" w:before="0" w:after="0"/>
+              <w:rPr/>
+            </w:pPr>
+            <w:r>
+              <w:rPr/>
+              <w:t>int</w:t>
+            </w:r>
+          </w:p>
+        </w:tc>
         <w:tc>
           <w:tcPr>
             <w:tcW w:w="3192" w:type="dxa"/>
-          </w:tcPr>
-          <w:p>
-            <w:r>
-              <w:t>int</w:t>
+            <w:tcBorders>
+              <w:top w:val="single" w:sz="6" w:space="0" w:color="00000A"/>
+              <w:left w:val="single" w:sz="6" w:space="0" w:color="00000A"/>
+              <w:bottom w:val="single" w:sz="6" w:space="0" w:color="00000A"/>
+              <w:right w:val="single" w:sz="6" w:space="0" w:color="00000A"/>
+              <w:insideH w:val="single" w:sz="6" w:space="0" w:color="00000A"/>
+              <w:insideV w:val="single" w:sz="6" w:space="0" w:color="00000A"/>
+            </w:tcBorders>
+            <w:shd w:fill="auto" w:val="clear"/>
+            <w:tcMar>
+              <w:left w:w="145" w:type="dxa"/>
+            </w:tcMar>
+          </w:tcPr>
+          <w:p>
+            <w:pPr>
+              <w:pStyle w:val="Normal"/>
+              <w:spacing w:lineRule="auto" w:line="240" w:before="0" w:after="0"/>
+              <w:rPr>
+                <w:i/>
+                <w:i/>
+              </w:rPr>
+            </w:pPr>
+            <w:r>
+              <w:rPr/>
+              <w:t xml:space="preserve">int </w:t>
+            </w:r>
+            <w:r>
+              <w:rPr>
+                <w:i/>
+              </w:rPr>
+              <w:t>name</w:t>
+            </w:r>
+          </w:p>
+          <w:p>
+            <w:pPr>
+              <w:pStyle w:val="Normal"/>
+              <w:spacing w:lineRule="auto" w:line="240" w:before="0" w:after="0"/>
+              <w:rPr/>
+            </w:pPr>
+            <w:r>
+              <w:rPr/>
+              <w:t xml:space="preserve">int </w:t>
+            </w:r>
+            <w:r>
+              <w:rPr>
+                <w:i/>
+              </w:rPr>
+              <w:t>(name, value)</w:t>
             </w:r>
           </w:p>
         </w:tc>
         <w:tc>
           <w:tcPr>
             <w:tcW w:w="3192" w:type="dxa"/>
-          </w:tcPr>
-          <w:p>
-            <w:pPr>
-              <w:rPr>
-                <w:i/>
-              </w:rPr>
-            </w:pPr>
-            <w:r>
-              <w:t xml:space="preserve">int </w:t>
-            </w:r>
-            <w:r>
-              <w:rPr>
-                <w:i/>
-              </w:rPr>
-              <w:t>name</w:t>
-            </w:r>
-          </w:p>
-          <w:p>
-            <w:r>
-              <w:t xml:space="preserve">int </w:t>
-            </w:r>
-            <w:r>
-              <w:rPr>
-                <w:i/>
-              </w:rPr>
-              <w:t>(name, value)</w:t>
-            </w:r>
-          </w:p>
-        </w:tc>
-        <w:tc>
-          <w:tcPr>
-            <w:tcW w:w="3192" w:type="dxa"/>
-          </w:tcPr>
-          <w:p>
-            <w:r>
+            <w:tcBorders>
+              <w:top w:val="single" w:sz="6" w:space="0" w:color="00000A"/>
+              <w:left w:val="single" w:sz="6" w:space="0" w:color="00000A"/>
+              <w:bottom w:val="single" w:sz="6" w:space="0" w:color="00000A"/>
+              <w:right w:val="thickThinSmallGap" w:sz="24" w:space="0" w:color="00000A"/>
+              <w:insideH w:val="single" w:sz="6" w:space="0" w:color="00000A"/>
+              <w:insideV w:val="thickThinSmallGap" w:sz="24" w:space="0" w:color="00000A"/>
+            </w:tcBorders>
+            <w:shd w:fill="auto" w:val="clear"/>
+            <w:tcMar>
+              <w:left w:w="145" w:type="dxa"/>
+            </w:tcMar>
+          </w:tcPr>
+          <w:p>
+            <w:pPr>
+              <w:pStyle w:val="Normal"/>
+              <w:spacing w:lineRule="auto" w:line="240" w:before="0" w:after="0"/>
+              <w:rPr/>
+            </w:pPr>
+            <w:r>
+              <w:rPr/>
               <w:t>Creates an integer. An initial value may be set, but is 0 by default.</w:t>
             </w:r>
           </w:p>
         </w:tc>
       </w:tr>
       <w:tr>
+        <w:trPr/>
+        <w:tc>
+          <w:tcPr>
+            <w:tcW w:w="3191" w:type="dxa"/>
+            <w:tcBorders>
+              <w:top w:val="single" w:sz="6" w:space="0" w:color="00000A"/>
+              <w:left w:val="thickThinSmallGap" w:sz="24" w:space="0" w:color="00000A"/>
+              <w:bottom w:val="single" w:sz="6" w:space="0" w:color="00000A"/>
+              <w:right w:val="single" w:sz="6" w:space="0" w:color="00000A"/>
+              <w:insideH w:val="single" w:sz="6" w:space="0" w:color="00000A"/>
+              <w:insideV w:val="single" w:sz="6" w:space="0" w:color="00000A"/>
+            </w:tcBorders>
+            <w:shd w:fill="auto" w:val="clear"/>
+            <w:tcMar>
+              <w:left w:w="108" w:type="dxa"/>
+            </w:tcMar>
+          </w:tcPr>
+          <w:p>
+            <w:pPr>
+              <w:pStyle w:val="Normal"/>
+              <w:spacing w:lineRule="auto" w:line="240" w:before="0" w:after="0"/>
+              <w:rPr/>
+            </w:pPr>
+            <w:r>
+              <w:rPr/>
+              <w:t>short</w:t>
+            </w:r>
+          </w:p>
+        </w:tc>
         <w:tc>
           <w:tcPr>
             <w:tcW w:w="3192" w:type="dxa"/>
-          </w:tcPr>
-          <w:p>
-            <w:r>
-              <w:t>short</w:t>
+            <w:tcBorders>
+              <w:top w:val="single" w:sz="6" w:space="0" w:color="00000A"/>
+              <w:left w:val="single" w:sz="6" w:space="0" w:color="00000A"/>
+              <w:bottom w:val="single" w:sz="6" w:space="0" w:color="00000A"/>
+              <w:right w:val="single" w:sz="6" w:space="0" w:color="00000A"/>
+              <w:insideH w:val="single" w:sz="6" w:space="0" w:color="00000A"/>
+              <w:insideV w:val="single" w:sz="6" w:space="0" w:color="00000A"/>
+            </w:tcBorders>
+            <w:shd w:fill="auto" w:val="clear"/>
+            <w:tcMar>
+              <w:left w:w="145" w:type="dxa"/>
+            </w:tcMar>
+          </w:tcPr>
+          <w:p>
+            <w:pPr>
+              <w:pStyle w:val="Normal"/>
+              <w:spacing w:lineRule="auto" w:line="240" w:before="0" w:after="0"/>
+              <w:rPr>
+                <w:i/>
+                <w:i/>
+              </w:rPr>
+            </w:pPr>
+            <w:r>
+              <w:rPr/>
+              <w:t xml:space="preserve">short </w:t>
+            </w:r>
+            <w:r>
+              <w:rPr>
+                <w:i/>
+              </w:rPr>
+              <w:t>name</w:t>
+            </w:r>
+          </w:p>
+          <w:p>
+            <w:pPr>
+              <w:pStyle w:val="Normal"/>
+              <w:spacing w:lineRule="auto" w:line="240" w:before="0" w:after="0"/>
+              <w:rPr/>
+            </w:pPr>
+            <w:r>
+              <w:rPr/>
+              <w:t xml:space="preserve">short </w:t>
+            </w:r>
+            <w:r>
+              <w:rPr>
+                <w:i/>
+              </w:rPr>
+              <w:t>(name, value)</w:t>
             </w:r>
           </w:p>
         </w:tc>
         <w:tc>
           <w:tcPr>
             <w:tcW w:w="3192" w:type="dxa"/>
-          </w:tcPr>
-          <w:p>
-            <w:pPr>
-              <w:rPr>
-                <w:i/>
-              </w:rPr>
-            </w:pPr>
-            <w:r>
-              <w:t xml:space="preserve">short </w:t>
-            </w:r>
-            <w:r>
-              <w:rPr>
-                <w:i/>
-              </w:rPr>
-              <w:t>name</w:t>
-            </w:r>
-          </w:p>
-          <w:p>
-            <w:r>
-              <w:t xml:space="preserve">short </w:t>
-            </w:r>
-            <w:r>
-              <w:rPr>
-                <w:i/>
-              </w:rPr>
-              <w:t>(name, value)</w:t>
-            </w:r>
-          </w:p>
-        </w:tc>
-        <w:tc>
-          <w:tcPr>
-            <w:tcW w:w="3192" w:type="dxa"/>
-          </w:tcPr>
-          <w:p>
-            <w:r>
+            <w:tcBorders>
+              <w:top w:val="single" w:sz="6" w:space="0" w:color="00000A"/>
+              <w:left w:val="single" w:sz="6" w:space="0" w:color="00000A"/>
+              <w:bottom w:val="single" w:sz="6" w:space="0" w:color="00000A"/>
+              <w:right w:val="thickThinSmallGap" w:sz="24" w:space="0" w:color="00000A"/>
+              <w:insideH w:val="single" w:sz="6" w:space="0" w:color="00000A"/>
+              <w:insideV w:val="thickThinSmallGap" w:sz="24" w:space="0" w:color="00000A"/>
+            </w:tcBorders>
+            <w:shd w:fill="auto" w:val="clear"/>
+            <w:tcMar>
+              <w:left w:w="145" w:type="dxa"/>
+            </w:tcMar>
+          </w:tcPr>
+          <w:p>
+            <w:pPr>
+              <w:pStyle w:val="Normal"/>
+              <w:spacing w:lineRule="auto" w:line="240" w:before="0" w:after="0"/>
+              <w:rPr/>
+            </w:pPr>
+            <w:r>
+              <w:rPr/>
               <w:t>Creates a short integer. An initial value may be set, but is 0 by default</w:t>
             </w:r>
           </w:p>
         </w:tc>
       </w:tr>
       <w:tr>
+        <w:trPr/>
+        <w:tc>
+          <w:tcPr>
+            <w:tcW w:w="3191" w:type="dxa"/>
+            <w:tcBorders>
+              <w:top w:val="single" w:sz="6" w:space="0" w:color="00000A"/>
+              <w:left w:val="thickThinSmallGap" w:sz="24" w:space="0" w:color="00000A"/>
+              <w:bottom w:val="single" w:sz="6" w:space="0" w:color="00000A"/>
+              <w:right w:val="single" w:sz="6" w:space="0" w:color="00000A"/>
+              <w:insideH w:val="single" w:sz="6" w:space="0" w:color="00000A"/>
+              <w:insideV w:val="single" w:sz="6" w:space="0" w:color="00000A"/>
+            </w:tcBorders>
+            <w:shd w:fill="auto" w:val="clear"/>
+            <w:tcMar>
+              <w:left w:w="108" w:type="dxa"/>
+            </w:tcMar>
+          </w:tcPr>
+          <w:p>
+            <w:pPr>
+              <w:pStyle w:val="Normal"/>
+              <w:spacing w:lineRule="auto" w:line="240" w:before="0" w:after="0"/>
+              <w:rPr/>
+            </w:pPr>
+            <w:r>
+              <w:rPr/>
+              <w:t>long</w:t>
+            </w:r>
+          </w:p>
+        </w:tc>
         <w:tc>
           <w:tcPr>
             <w:tcW w:w="3192" w:type="dxa"/>
-          </w:tcPr>
-          <w:p>
-            <w:r>
-              <w:t>long</w:t>
+            <w:tcBorders>
+              <w:top w:val="single" w:sz="6" w:space="0" w:color="00000A"/>
+              <w:left w:val="single" w:sz="6" w:space="0" w:color="00000A"/>
+              <w:bottom w:val="single" w:sz="6" w:space="0" w:color="00000A"/>
+              <w:right w:val="single" w:sz="6" w:space="0" w:color="00000A"/>
+              <w:insideH w:val="single" w:sz="6" w:space="0" w:color="00000A"/>
+              <w:insideV w:val="single" w:sz="6" w:space="0" w:color="00000A"/>
+            </w:tcBorders>
+            <w:shd w:fill="auto" w:val="clear"/>
+            <w:tcMar>
+              <w:left w:w="145" w:type="dxa"/>
+            </w:tcMar>
+          </w:tcPr>
+          <w:p>
+            <w:pPr>
+              <w:pStyle w:val="Normal"/>
+              <w:spacing w:lineRule="auto" w:line="240" w:before="0" w:after="0"/>
+              <w:rPr/>
+            </w:pPr>
+            <w:r>
+              <w:rPr/>
+              <w:t xml:space="preserve">long </w:t>
+            </w:r>
+            <w:r>
+              <w:rPr>
+                <w:i/>
+              </w:rPr>
+              <w:t>name</w:t>
+            </w:r>
+          </w:p>
+          <w:p>
+            <w:pPr>
+              <w:pStyle w:val="Normal"/>
+              <w:spacing w:lineRule="auto" w:line="240" w:before="0" w:after="0"/>
+              <w:rPr/>
+            </w:pPr>
+            <w:r>
+              <w:rPr/>
+              <w:t xml:space="preserve">long </w:t>
+            </w:r>
+            <w:r>
+              <w:rPr>
+                <w:i/>
+              </w:rPr>
+              <w:t>(name, value)</w:t>
             </w:r>
           </w:p>
         </w:tc>
         <w:tc>
           <w:tcPr>
             <w:tcW w:w="3192" w:type="dxa"/>
-          </w:tcPr>
-          <w:p>
-            <w:r>
-              <w:t xml:space="preserve">long </w:t>
-            </w:r>
-            <w:r>
-              <w:rPr>
-                <w:i/>
-              </w:rPr>
-              <w:t>name</w:t>
-            </w:r>
-          </w:p>
-          <w:p>
-            <w:r>
-              <w:t xml:space="preserve">long </w:t>
-            </w:r>
-            <w:r>
-              <w:rPr>
-                <w:i/>
-              </w:rPr>
-              <w:t>(name, value)</w:t>
-            </w:r>
-          </w:p>
-        </w:tc>
-        <w:tc>
-          <w:tcPr>
-            <w:tcW w:w="3192" w:type="dxa"/>
-          </w:tcPr>
-          <w:p>
-            <w:r>
-              <w:t xml:space="preserve">Creates a long </w:t>
-            </w:r>
-            <w:proofErr w:type="spellStart"/>
-            <w:r>
-              <w:t>long</w:t>
-            </w:r>
-            <w:proofErr w:type="spellEnd"/>
-            <w:r>
-              <w:t xml:space="preserve"> integer. An initial value may be set, but is 0 by default</w:t>
+            <w:tcBorders>
+              <w:top w:val="single" w:sz="6" w:space="0" w:color="00000A"/>
+              <w:left w:val="single" w:sz="6" w:space="0" w:color="00000A"/>
+              <w:bottom w:val="single" w:sz="6" w:space="0" w:color="00000A"/>
+              <w:right w:val="thickThinSmallGap" w:sz="24" w:space="0" w:color="00000A"/>
+              <w:insideH w:val="single" w:sz="6" w:space="0" w:color="00000A"/>
+              <w:insideV w:val="thickThinSmallGap" w:sz="24" w:space="0" w:color="00000A"/>
+            </w:tcBorders>
+            <w:shd w:fill="auto" w:val="clear"/>
+            <w:tcMar>
+              <w:left w:w="145" w:type="dxa"/>
+            </w:tcMar>
+          </w:tcPr>
+          <w:p>
+            <w:pPr>
+              <w:pStyle w:val="Normal"/>
+              <w:spacing w:lineRule="auto" w:line="240" w:before="0" w:after="0"/>
+              <w:rPr/>
+            </w:pPr>
+            <w:r>
+              <w:rPr/>
+              <w:t>Creates a long long integer. An initial value may be set, but is 0 by default</w:t>
             </w:r>
           </w:p>
         </w:tc>
       </w:tr>
       <w:tr>
+        <w:trPr/>
+        <w:tc>
+          <w:tcPr>
+            <w:tcW w:w="3191" w:type="dxa"/>
+            <w:tcBorders>
+              <w:top w:val="single" w:sz="6" w:space="0" w:color="00000A"/>
+              <w:left w:val="thickThinSmallGap" w:sz="24" w:space="0" w:color="00000A"/>
+              <w:bottom w:val="single" w:sz="6" w:space="0" w:color="00000A"/>
+              <w:right w:val="single" w:sz="6" w:space="0" w:color="00000A"/>
+              <w:insideH w:val="single" w:sz="6" w:space="0" w:color="00000A"/>
+              <w:insideV w:val="single" w:sz="6" w:space="0" w:color="00000A"/>
+            </w:tcBorders>
+            <w:shd w:fill="auto" w:val="clear"/>
+            <w:tcMar>
+              <w:left w:w="108" w:type="dxa"/>
+            </w:tcMar>
+          </w:tcPr>
+          <w:p>
+            <w:pPr>
+              <w:pStyle w:val="Normal"/>
+              <w:spacing w:lineRule="auto" w:line="240" w:before="0" w:after="0"/>
+              <w:rPr/>
+            </w:pPr>
+            <w:r>
+              <w:rPr/>
+              <w:t>float</w:t>
+            </w:r>
+          </w:p>
+        </w:tc>
         <w:tc>
           <w:tcPr>
             <w:tcW w:w="3192" w:type="dxa"/>
-          </w:tcPr>
-          <w:p>
-            <w:r>
-              <w:t>float</w:t>
+            <w:tcBorders>
+              <w:top w:val="single" w:sz="6" w:space="0" w:color="00000A"/>
+              <w:left w:val="single" w:sz="6" w:space="0" w:color="00000A"/>
+              <w:bottom w:val="single" w:sz="6" w:space="0" w:color="00000A"/>
+              <w:right w:val="single" w:sz="6" w:space="0" w:color="00000A"/>
+              <w:insideH w:val="single" w:sz="6" w:space="0" w:color="00000A"/>
+              <w:insideV w:val="single" w:sz="6" w:space="0" w:color="00000A"/>
+            </w:tcBorders>
+            <w:shd w:fill="auto" w:val="clear"/>
+            <w:tcMar>
+              <w:left w:w="145" w:type="dxa"/>
+            </w:tcMar>
+          </w:tcPr>
+          <w:p>
+            <w:pPr>
+              <w:pStyle w:val="Normal"/>
+              <w:spacing w:lineRule="auto" w:line="240" w:before="0" w:after="0"/>
+              <w:rPr/>
+            </w:pPr>
+            <w:r>
+              <w:rPr/>
+              <w:t>float name</w:t>
+            </w:r>
+          </w:p>
+          <w:p>
+            <w:pPr>
+              <w:pStyle w:val="Normal"/>
+              <w:spacing w:lineRule="auto" w:line="240" w:before="0" w:after="0"/>
+              <w:rPr/>
+            </w:pPr>
+            <w:r>
+              <w:rPr/>
+              <w:t xml:space="preserve">float </w:t>
+            </w:r>
+            <w:r>
+              <w:rPr>
+                <w:i/>
+              </w:rPr>
+              <w:t>(name, value)</w:t>
             </w:r>
           </w:p>
         </w:tc>
         <w:tc>
           <w:tcPr>
             <w:tcW w:w="3192" w:type="dxa"/>
-          </w:tcPr>
-          <w:p>
-            <w:r>
-              <w:t>float name</w:t>
-            </w:r>
-          </w:p>
-          <w:p>
-            <w:r>
-              <w:t xml:space="preserve">float </w:t>
-            </w:r>
-            <w:r>
-              <w:rPr>
-                <w:i/>
-              </w:rPr>
-              <w:t>(name, value)</w:t>
-            </w:r>
-          </w:p>
-        </w:tc>
-        <w:tc>
-          <w:tcPr>
-            <w:tcW w:w="3192" w:type="dxa"/>
-          </w:tcPr>
-          <w:p>
-            <w:r>
+            <w:tcBorders>
+              <w:top w:val="single" w:sz="6" w:space="0" w:color="00000A"/>
+              <w:left w:val="single" w:sz="6" w:space="0" w:color="00000A"/>
+              <w:bottom w:val="single" w:sz="6" w:space="0" w:color="00000A"/>
+              <w:right w:val="thickThinSmallGap" w:sz="24" w:space="0" w:color="00000A"/>
+              <w:insideH w:val="single" w:sz="6" w:space="0" w:color="00000A"/>
+              <w:insideV w:val="thickThinSmallGap" w:sz="24" w:space="0" w:color="00000A"/>
+            </w:tcBorders>
+            <w:shd w:fill="auto" w:val="clear"/>
+            <w:tcMar>
+              <w:left w:w="145" w:type="dxa"/>
+            </w:tcMar>
+          </w:tcPr>
+          <w:p>
+            <w:pPr>
+              <w:pStyle w:val="Normal"/>
+              <w:spacing w:lineRule="auto" w:line="240" w:before="0" w:after="0"/>
+              <w:rPr/>
+            </w:pPr>
+            <w:r>
+              <w:rPr/>
               <w:t>Creates a double precision float (double). An initial value may be set, but is 0 by default.</w:t>
             </w:r>
           </w:p>
         </w:tc>
       </w:tr>
       <w:tr>
+        <w:trPr/>
+        <w:tc>
+          <w:tcPr>
+            <w:tcW w:w="3191" w:type="dxa"/>
+            <w:tcBorders>
+              <w:top w:val="single" w:sz="6" w:space="0" w:color="00000A"/>
+              <w:left w:val="thickThinSmallGap" w:sz="24" w:space="0" w:color="00000A"/>
+              <w:bottom w:val="single" w:sz="6" w:space="0" w:color="00000A"/>
+              <w:right w:val="single" w:sz="6" w:space="0" w:color="00000A"/>
+              <w:insideH w:val="single" w:sz="6" w:space="0" w:color="00000A"/>
+              <w:insideV w:val="single" w:sz="6" w:space="0" w:color="00000A"/>
+            </w:tcBorders>
+            <w:shd w:fill="auto" w:val="clear"/>
+            <w:tcMar>
+              <w:left w:w="108" w:type="dxa"/>
+            </w:tcMar>
+          </w:tcPr>
+          <w:p>
+            <w:pPr>
+              <w:pStyle w:val="Normal"/>
+              <w:spacing w:lineRule="auto" w:line="240" w:before="0" w:after="0"/>
+              <w:rPr/>
+            </w:pPr>
+            <w:r>
+              <w:rPr/>
+              <w:t>bool</w:t>
+            </w:r>
+          </w:p>
+        </w:tc>
         <w:tc>
           <w:tcPr>
             <w:tcW w:w="3192" w:type="dxa"/>
-          </w:tcPr>
-          <w:p>
-            <w:r>
-              <w:t>bool</w:t>
+            <w:tcBorders>
+              <w:top w:val="single" w:sz="6" w:space="0" w:color="00000A"/>
+              <w:left w:val="single" w:sz="6" w:space="0" w:color="00000A"/>
+              <w:bottom w:val="single" w:sz="6" w:space="0" w:color="00000A"/>
+              <w:right w:val="single" w:sz="6" w:space="0" w:color="00000A"/>
+              <w:insideH w:val="single" w:sz="6" w:space="0" w:color="00000A"/>
+              <w:insideV w:val="single" w:sz="6" w:space="0" w:color="00000A"/>
+            </w:tcBorders>
+            <w:shd w:fill="auto" w:val="clear"/>
+            <w:tcMar>
+              <w:left w:w="145" w:type="dxa"/>
+            </w:tcMar>
+          </w:tcPr>
+          <w:p>
+            <w:pPr>
+              <w:pStyle w:val="Normal"/>
+              <w:spacing w:lineRule="auto" w:line="240" w:before="0" w:after="0"/>
+              <w:rPr/>
+            </w:pPr>
+            <w:r>
+              <w:rPr/>
+              <w:t>bool name</w:t>
+            </w:r>
+          </w:p>
+          <w:p>
+            <w:pPr>
+              <w:pStyle w:val="Normal"/>
+              <w:spacing w:lineRule="auto" w:line="240" w:before="0" w:after="0"/>
+              <w:rPr/>
+            </w:pPr>
+            <w:r>
+              <w:rPr/>
+              <w:t xml:space="preserve">bool </w:t>
+            </w:r>
+            <w:r>
+              <w:rPr>
+                <w:i/>
+              </w:rPr>
+              <w:t>(name, value)</w:t>
             </w:r>
           </w:p>
         </w:tc>
         <w:tc>
           <w:tcPr>
             <w:tcW w:w="3192" w:type="dxa"/>
-          </w:tcPr>
-          <w:p>
-            <w:r>
-              <w:t>bool name</w:t>
-            </w:r>
-          </w:p>
-          <w:p>
-            <w:r>
-              <w:t xml:space="preserve">bool </w:t>
-            </w:r>
-            <w:r>
-              <w:rPr>
-                <w:i/>
-              </w:rPr>
-              <w:t>(name, value)</w:t>
-            </w:r>
-          </w:p>
-        </w:tc>
-        <w:tc>
-          <w:tcPr>
-            <w:tcW w:w="3192" w:type="dxa"/>
-          </w:tcPr>
-          <w:p>
-            <w:r>
+            <w:tcBorders>
+              <w:top w:val="single" w:sz="6" w:space="0" w:color="00000A"/>
+              <w:left w:val="single" w:sz="6" w:space="0" w:color="00000A"/>
+              <w:bottom w:val="single" w:sz="6" w:space="0" w:color="00000A"/>
+              <w:right w:val="thickThinSmallGap" w:sz="24" w:space="0" w:color="00000A"/>
+              <w:insideH w:val="single" w:sz="6" w:space="0" w:color="00000A"/>
+              <w:insideV w:val="thickThinSmallGap" w:sz="24" w:space="0" w:color="00000A"/>
+            </w:tcBorders>
+            <w:shd w:fill="auto" w:val="clear"/>
+            <w:tcMar>
+              <w:left w:w="145" w:type="dxa"/>
+            </w:tcMar>
+          </w:tcPr>
+          <w:p>
+            <w:pPr>
+              <w:pStyle w:val="Normal"/>
+              <w:spacing w:lineRule="auto" w:line="240" w:before="0" w:after="0"/>
+              <w:rPr/>
+            </w:pPr>
+            <w:r>
+              <w:rPr/>
               <w:t>Creates a boolean. An initial value may be set, but is false by default.</w:t>
             </w:r>
           </w:p>
           <w:p>
-            <w:r>
+            <w:pPr>
+              <w:pStyle w:val="Normal"/>
+              <w:spacing w:lineRule="auto" w:line="240" w:before="0" w:after="0"/>
+              <w:rPr/>
+            </w:pPr>
+            <w:r>
+              <w:rPr/>
               <w:t>All non-zero assignments are cast to 1.</w:t>
             </w:r>
           </w:p>
         </w:tc>
       </w:tr>
       <w:tr>
+        <w:trPr/>
+        <w:tc>
+          <w:tcPr>
+            <w:tcW w:w="3191" w:type="dxa"/>
+            <w:tcBorders>
+              <w:top w:val="single" w:sz="6" w:space="0" w:color="00000A"/>
+              <w:left w:val="thickThinSmallGap" w:sz="24" w:space="0" w:color="00000A"/>
+              <w:bottom w:val="single" w:sz="6" w:space="0" w:color="00000A"/>
+              <w:right w:val="single" w:sz="6" w:space="0" w:color="00000A"/>
+              <w:insideH w:val="single" w:sz="6" w:space="0" w:color="00000A"/>
+              <w:insideV w:val="single" w:sz="6" w:space="0" w:color="00000A"/>
+            </w:tcBorders>
+            <w:shd w:fill="auto" w:val="clear"/>
+            <w:tcMar>
+              <w:left w:w="108" w:type="dxa"/>
+            </w:tcMar>
+          </w:tcPr>
+          <w:p>
+            <w:pPr>
+              <w:pStyle w:val="Normal"/>
+              <w:spacing w:lineRule="auto" w:line="240" w:before="0" w:after="0"/>
+              <w:rPr/>
+            </w:pPr>
+            <w:r>
+              <w:rPr/>
+              <w:t>char</w:t>
+            </w:r>
+          </w:p>
+        </w:tc>
         <w:tc>
           <w:tcPr>
             <w:tcW w:w="3192" w:type="dxa"/>
-          </w:tcPr>
-          <w:p>
-            <w:r>
-              <w:t>char</w:t>
+            <w:tcBorders>
+              <w:top w:val="single" w:sz="6" w:space="0" w:color="00000A"/>
+              <w:left w:val="single" w:sz="6" w:space="0" w:color="00000A"/>
+              <w:bottom w:val="single" w:sz="6" w:space="0" w:color="00000A"/>
+              <w:right w:val="single" w:sz="6" w:space="0" w:color="00000A"/>
+              <w:insideH w:val="single" w:sz="6" w:space="0" w:color="00000A"/>
+              <w:insideV w:val="single" w:sz="6" w:space="0" w:color="00000A"/>
+            </w:tcBorders>
+            <w:shd w:fill="auto" w:val="clear"/>
+            <w:tcMar>
+              <w:left w:w="145" w:type="dxa"/>
+            </w:tcMar>
+          </w:tcPr>
+          <w:p>
+            <w:pPr>
+              <w:pStyle w:val="Normal"/>
+              <w:spacing w:lineRule="auto" w:line="240" w:before="0" w:after="0"/>
+              <w:rPr/>
+            </w:pPr>
+            <w:r>
+              <w:rPr/>
+              <w:t xml:space="preserve">char </w:t>
+            </w:r>
+            <w:r>
+              <w:rPr>
+                <w:i/>
+              </w:rPr>
+              <w:t>name</w:t>
+            </w:r>
+          </w:p>
+          <w:p>
+            <w:pPr>
+              <w:pStyle w:val="Normal"/>
+              <w:spacing w:lineRule="auto" w:line="240" w:before="0" w:after="0"/>
+              <w:rPr/>
+            </w:pPr>
+            <w:r>
+              <w:rPr/>
+              <w:t xml:space="preserve">char </w:t>
+            </w:r>
+            <w:r>
+              <w:rPr>
+                <w:i/>
+              </w:rPr>
+              <w:t>(name, value)</w:t>
             </w:r>
           </w:p>
         </w:tc>
         <w:tc>
           <w:tcPr>
             <w:tcW w:w="3192" w:type="dxa"/>
-          </w:tcPr>
-          <w:p>
-            <w:r>
-              <w:t xml:space="preserve">char </w:t>
-            </w:r>
-            <w:r>
-              <w:rPr>
-                <w:i/>
-              </w:rPr>
-              <w:t>name</w:t>
-            </w:r>
-          </w:p>
-          <w:p>
-            <w:r>
-              <w:t xml:space="preserve">char </w:t>
-            </w:r>
-            <w:r>
-              <w:rPr>
-                <w:i/>
-              </w:rPr>
-              <w:t>(name, value)</w:t>
-            </w:r>
-          </w:p>
-        </w:tc>
-        <w:tc>
-          <w:tcPr>
-            <w:tcW w:w="3192" w:type="dxa"/>
-          </w:tcPr>
-          <w:p>
-            <w:r>
+            <w:tcBorders>
+              <w:top w:val="single" w:sz="6" w:space="0" w:color="00000A"/>
+              <w:left w:val="single" w:sz="6" w:space="0" w:color="00000A"/>
+              <w:bottom w:val="single" w:sz="6" w:space="0" w:color="00000A"/>
+              <w:right w:val="thickThinSmallGap" w:sz="24" w:space="0" w:color="00000A"/>
+              <w:insideH w:val="single" w:sz="6" w:space="0" w:color="00000A"/>
+              <w:insideV w:val="thickThinSmallGap" w:sz="24" w:space="0" w:color="00000A"/>
+            </w:tcBorders>
+            <w:shd w:fill="auto" w:val="clear"/>
+            <w:tcMar>
+              <w:left w:w="145" w:type="dxa"/>
+            </w:tcMar>
+          </w:tcPr>
+          <w:p>
+            <w:pPr>
+              <w:pStyle w:val="Normal"/>
+              <w:spacing w:lineRule="auto" w:line="240" w:before="0" w:after="0"/>
+              <w:rPr/>
+            </w:pPr>
+            <w:r>
+              <w:rPr/>
               <w:t>Creates a character. An initial value may be set, but is 0 (NULL) by default.</w:t>
             </w:r>
           </w:p>
         </w:tc>
       </w:tr>
       <w:tr>
+        <w:trPr/>
+        <w:tc>
+          <w:tcPr>
+            <w:tcW w:w="3191" w:type="dxa"/>
+            <w:tcBorders>
+              <w:top w:val="single" w:sz="6" w:space="0" w:color="00000A"/>
+              <w:left w:val="thickThinSmallGap" w:sz="24" w:space="0" w:color="00000A"/>
+              <w:bottom w:val="single" w:sz="6" w:space="0" w:color="00000A"/>
+              <w:right w:val="single" w:sz="6" w:space="0" w:color="00000A"/>
+              <w:insideH w:val="single" w:sz="6" w:space="0" w:color="00000A"/>
+              <w:insideV w:val="single" w:sz="6" w:space="0" w:color="00000A"/>
+            </w:tcBorders>
+            <w:shd w:fill="auto" w:val="clear"/>
+            <w:tcMar>
+              <w:left w:w="108" w:type="dxa"/>
+            </w:tcMar>
+          </w:tcPr>
+          <w:p>
+            <w:pPr>
+              <w:pStyle w:val="Normal"/>
+              <w:spacing w:lineRule="auto" w:line="240" w:before="0" w:after="0"/>
+              <w:rPr/>
+            </w:pPr>
+            <w:r>
+              <w:rPr/>
+              <w:t>string</w:t>
+            </w:r>
+          </w:p>
+        </w:tc>
         <w:tc>
           <w:tcPr>
             <w:tcW w:w="3192" w:type="dxa"/>
-          </w:tcPr>
-          <w:p>
-            <w:r>
-              <w:t>string</w:t>
+            <w:tcBorders>
+              <w:top w:val="single" w:sz="6" w:space="0" w:color="00000A"/>
+              <w:left w:val="single" w:sz="6" w:space="0" w:color="00000A"/>
+              <w:bottom w:val="single" w:sz="6" w:space="0" w:color="00000A"/>
+              <w:right w:val="single" w:sz="6" w:space="0" w:color="00000A"/>
+              <w:insideH w:val="single" w:sz="6" w:space="0" w:color="00000A"/>
+              <w:insideV w:val="single" w:sz="6" w:space="0" w:color="00000A"/>
+            </w:tcBorders>
+            <w:shd w:fill="auto" w:val="clear"/>
+            <w:tcMar>
+              <w:left w:w="145" w:type="dxa"/>
+            </w:tcMar>
+          </w:tcPr>
+          <w:p>
+            <w:pPr>
+              <w:pStyle w:val="Normal"/>
+              <w:spacing w:lineRule="auto" w:line="240" w:before="0" w:after="0"/>
+              <w:rPr/>
+            </w:pPr>
+            <w:r>
+              <w:rPr/>
+              <w:t xml:space="preserve">string </w:t>
+            </w:r>
+            <w:r>
+              <w:rPr>
+                <w:i/>
+              </w:rPr>
+              <w:t>name</w:t>
+            </w:r>
+          </w:p>
+          <w:p>
+            <w:pPr>
+              <w:pStyle w:val="Normal"/>
+              <w:spacing w:lineRule="auto" w:line="240" w:before="0" w:after="0"/>
+              <w:rPr/>
+            </w:pPr>
+            <w:r>
+              <w:rPr/>
+              <w:t>string (</w:t>
+            </w:r>
+            <w:r>
+              <w:rPr>
+                <w:i/>
+              </w:rPr>
+              <w:t>name, value</w:t>
+            </w:r>
+            <w:r>
+              <w:rPr/>
+              <w:t>)</w:t>
+            </w:r>
+          </w:p>
+          <w:p>
+            <w:pPr>
+              <w:pStyle w:val="Normal"/>
+              <w:spacing w:lineRule="auto" w:line="240" w:before="0" w:after="0"/>
+              <w:rPr/>
+            </w:pPr>
+            <w:r>
+              <w:rPr/>
+              <w:t xml:space="preserve">string </w:t>
+            </w:r>
+            <w:r>
+              <w:rPr>
+                <w:i/>
+              </w:rPr>
+              <w:t>(name, size)</w:t>
             </w:r>
           </w:p>
         </w:tc>
         <w:tc>
           <w:tcPr>
             <w:tcW w:w="3192" w:type="dxa"/>
-          </w:tcPr>
-          <w:p>
-            <w:r>
-              <w:t xml:space="preserve">string </w:t>
-            </w:r>
-            <w:r>
-              <w:rPr>
-                <w:i/>
-              </w:rPr>
-              <w:t>name</w:t>
-            </w:r>
-          </w:p>
-          <w:p>
-            <w:r>
-              <w:t>string (</w:t>
-            </w:r>
-            <w:r>
-              <w:rPr>
-                <w:i/>
-              </w:rPr>
-              <w:t>name, value</w:t>
-            </w:r>
-            <w:r>
-              <w:t>)</w:t>
-            </w:r>
-          </w:p>
-          <w:p>
-            <w:r>
-              <w:t xml:space="preserve">string </w:t>
-            </w:r>
-            <w:r>
-              <w:rPr>
-                <w:i/>
-              </w:rPr>
-              <w:t xml:space="preserve">(name, </w:t>
-            </w:r>
-            <w:r>
-              <w:rPr>
-                <w:i/>
-              </w:rPr>
-              <w:t>size</w:t>
-            </w:r>
-            <w:r>
-              <w:rPr>
-                <w:i/>
-              </w:rPr>
-              <w:t>)</w:t>
-            </w:r>
-          </w:p>
-        </w:tc>
-        <w:tc>
-          <w:tcPr>
-            <w:tcW w:w="3192" w:type="dxa"/>
-          </w:tcPr>
-          <w:p>
-            <w:r>
+            <w:tcBorders>
+              <w:top w:val="single" w:sz="6" w:space="0" w:color="00000A"/>
+              <w:left w:val="single" w:sz="6" w:space="0" w:color="00000A"/>
+              <w:bottom w:val="single" w:sz="6" w:space="0" w:color="00000A"/>
+              <w:right w:val="thickThinSmallGap" w:sz="24" w:space="0" w:color="00000A"/>
+              <w:insideH w:val="single" w:sz="6" w:space="0" w:color="00000A"/>
+              <w:insideV w:val="thickThinSmallGap" w:sz="24" w:space="0" w:color="00000A"/>
+            </w:tcBorders>
+            <w:shd w:fill="auto" w:val="clear"/>
+            <w:tcMar>
+              <w:left w:w="145" w:type="dxa"/>
+            </w:tcMar>
+          </w:tcPr>
+          <w:p>
+            <w:pPr>
+              <w:pStyle w:val="Normal"/>
+              <w:spacing w:lineRule="auto" w:line="240" w:before="0" w:after="0"/>
+              <w:rPr/>
+            </w:pPr>
+            <w:r>
+              <w:rPr/>
               <w:t>Creates a character string. An initial value may be set, but is empty by default.</w:t>
             </w:r>
           </w:p>
           <w:p>
-            <w:r>
+            <w:pPr>
+              <w:pStyle w:val="Normal"/>
+              <w:spacing w:lineRule="auto" w:line="240" w:before="0" w:after="0"/>
+              <w:rPr/>
+            </w:pPr>
+            <w:r>
+              <w:rPr/>
               <w:t>An initial size may also be set</w:t>
             </w:r>
           </w:p>
         </w:tc>
       </w:tr>
       <w:tr>
+        <w:trPr/>
+        <w:tc>
+          <w:tcPr>
+            <w:tcW w:w="3191" w:type="dxa"/>
+            <w:tcBorders>
+              <w:top w:val="single" w:sz="6" w:space="0" w:color="00000A"/>
+              <w:left w:val="thickThinSmallGap" w:sz="24" w:space="0" w:color="00000A"/>
+              <w:bottom w:val="single" w:sz="6" w:space="0" w:color="00000A"/>
+              <w:right w:val="single" w:sz="6" w:space="0" w:color="00000A"/>
+              <w:insideH w:val="single" w:sz="6" w:space="0" w:color="00000A"/>
+              <w:insideV w:val="single" w:sz="6" w:space="0" w:color="00000A"/>
+            </w:tcBorders>
+            <w:shd w:fill="auto" w:val="clear"/>
+            <w:tcMar>
+              <w:left w:w="108" w:type="dxa"/>
+            </w:tcMar>
+          </w:tcPr>
+          <w:p>
+            <w:pPr>
+              <w:pStyle w:val="Normal"/>
+              <w:spacing w:lineRule="auto" w:line="240" w:before="0" w:after="0"/>
+              <w:rPr/>
+            </w:pPr>
+            <w:r>
+              <w:rPr/>
+              <w:t>class</w:t>
+            </w:r>
+          </w:p>
+        </w:tc>
         <w:tc>
           <w:tcPr>
             <w:tcW w:w="3192" w:type="dxa"/>
-          </w:tcPr>
-          <w:p>
-            <w:r>
-              <w:t>class</w:t>
+            <w:tcBorders>
+              <w:top w:val="single" w:sz="6" w:space="0" w:color="00000A"/>
+              <w:left w:val="single" w:sz="6" w:space="0" w:color="00000A"/>
+              <w:bottom w:val="single" w:sz="6" w:space="0" w:color="00000A"/>
+              <w:right w:val="single" w:sz="6" w:space="0" w:color="00000A"/>
+              <w:insideH w:val="single" w:sz="6" w:space="0" w:color="00000A"/>
+              <w:insideV w:val="single" w:sz="6" w:space="0" w:color="00000A"/>
+            </w:tcBorders>
+            <w:shd w:fill="auto" w:val="clear"/>
+            <w:tcMar>
+              <w:left w:w="145" w:type="dxa"/>
+            </w:tcMar>
+          </w:tcPr>
+          <w:p>
+            <w:pPr>
+              <w:pStyle w:val="Normal"/>
+              <w:spacing w:lineRule="auto" w:line="240" w:before="0" w:after="0"/>
+              <w:rPr/>
+            </w:pPr>
+            <w:r>
+              <w:rPr/>
+              <w:t xml:space="preserve">class </w:t>
+            </w:r>
+            <w:r>
+              <w:rPr>
+                <w:i/>
+              </w:rPr>
+              <w:t>name</w:t>
             </w:r>
           </w:p>
         </w:tc>
         <w:tc>
           <w:tcPr>
             <w:tcW w:w="3192" w:type="dxa"/>
-          </w:tcPr>
-          <w:p>
-            <w:r>
-              <w:t xml:space="preserve">class </w:t>
-            </w:r>
-            <w:r>
-              <w:rPr>
-                <w:i/>
-              </w:rPr>
-              <w:t>name</w:t>
-            </w:r>
-          </w:p>
-        </w:tc>
-        <w:tc>
-          <w:tcPr>
-            <w:tcW w:w="3192" w:type="dxa"/>
-          </w:tcPr>
-          <w:p>
-            <w:r>
+            <w:tcBorders>
+              <w:top w:val="single" w:sz="6" w:space="0" w:color="00000A"/>
+              <w:left w:val="single" w:sz="6" w:space="0" w:color="00000A"/>
+              <w:bottom w:val="single" w:sz="6" w:space="0" w:color="00000A"/>
+              <w:right w:val="thickThinSmallGap" w:sz="24" w:space="0" w:color="00000A"/>
+              <w:insideH w:val="single" w:sz="6" w:space="0" w:color="00000A"/>
+              <w:insideV w:val="thickThinSmallGap" w:sz="24" w:space="0" w:color="00000A"/>
+            </w:tcBorders>
+            <w:shd w:fill="auto" w:val="clear"/>
+            <w:tcMar>
+              <w:left w:w="145" w:type="dxa"/>
+            </w:tcMar>
+          </w:tcPr>
+          <w:p>
+            <w:pPr>
+              <w:pStyle w:val="Normal"/>
+              <w:spacing w:lineRule="auto" w:line="240" w:before="0" w:after="0"/>
+              <w:rPr/>
+            </w:pPr>
+            <w:r>
+              <w:rPr/>
               <w:t>Creates an empty class.</w:t>
             </w:r>
           </w:p>
@@ -677,222 +1250,378 @@
       </w:tr>
       <w:tr>
         <w:trPr>
-          <w:trHeight w:val="1250"/>
+          <w:trHeight w:val="1250" w:hRule="atLeast"/>
         </w:trPr>
         <w:tc>
           <w:tcPr>
+            <w:tcW w:w="3191" w:type="dxa"/>
+            <w:tcBorders>
+              <w:top w:val="single" w:sz="6" w:space="0" w:color="00000A"/>
+              <w:left w:val="thickThinSmallGap" w:sz="24" w:space="0" w:color="00000A"/>
+              <w:bottom w:val="single" w:sz="6" w:space="0" w:color="00000A"/>
+              <w:right w:val="single" w:sz="6" w:space="0" w:color="00000A"/>
+              <w:insideH w:val="single" w:sz="6" w:space="0" w:color="00000A"/>
+              <w:insideV w:val="single" w:sz="6" w:space="0" w:color="00000A"/>
+            </w:tcBorders>
+            <w:shd w:fill="auto" w:val="clear"/>
+            <w:tcMar>
+              <w:left w:w="108" w:type="dxa"/>
+            </w:tcMar>
+          </w:tcPr>
+          <w:p>
+            <w:pPr>
+              <w:pStyle w:val="Normal"/>
+              <w:spacing w:lineRule="auto" w:line="240" w:before="0" w:after="0"/>
+              <w:rPr/>
+            </w:pPr>
+            <w:r>
+              <w:rPr/>
+              <w:t>list</w:t>
+            </w:r>
+          </w:p>
+        </w:tc>
+        <w:tc>
+          <w:tcPr>
             <w:tcW w:w="3192" w:type="dxa"/>
-          </w:tcPr>
-          <w:p>
-            <w:r>
-              <w:t>list</w:t>
+            <w:tcBorders>
+              <w:top w:val="single" w:sz="6" w:space="0" w:color="00000A"/>
+              <w:left w:val="single" w:sz="6" w:space="0" w:color="00000A"/>
+              <w:bottom w:val="single" w:sz="6" w:space="0" w:color="00000A"/>
+              <w:right w:val="single" w:sz="6" w:space="0" w:color="00000A"/>
+              <w:insideH w:val="single" w:sz="6" w:space="0" w:color="00000A"/>
+              <w:insideV w:val="single" w:sz="6" w:space="0" w:color="00000A"/>
+            </w:tcBorders>
+            <w:shd w:fill="auto" w:val="clear"/>
+            <w:tcMar>
+              <w:left w:w="145" w:type="dxa"/>
+            </w:tcMar>
+          </w:tcPr>
+          <w:p>
+            <w:pPr>
+              <w:pStyle w:val="Normal"/>
+              <w:spacing w:lineRule="auto" w:line="240" w:before="0" w:after="0"/>
+              <w:rPr/>
+            </w:pPr>
+            <w:r>
+              <w:rPr/>
+              <w:t xml:space="preserve">List </w:t>
+            </w:r>
+            <w:r>
+              <w:rPr>
+                <w:i/>
+              </w:rPr>
+              <w:t>name</w:t>
+            </w:r>
+          </w:p>
+          <w:p>
+            <w:pPr>
+              <w:pStyle w:val="Normal"/>
+              <w:spacing w:lineRule="auto" w:line="240" w:before="0" w:after="0"/>
+              <w:rPr>
+                <w:u w:val="single"/>
+              </w:rPr>
+            </w:pPr>
+            <w:r>
+              <w:rPr/>
+              <w:t xml:space="preserve">List </w:t>
+            </w:r>
+            <w:r>
+              <w:rPr>
+                <w:i/>
+              </w:rPr>
+              <w:t>(name, size)</w:t>
             </w:r>
           </w:p>
         </w:tc>
         <w:tc>
           <w:tcPr>
             <w:tcW w:w="3192" w:type="dxa"/>
-          </w:tcPr>
-          <w:p>
-            <w:r>
-              <w:t xml:space="preserve">List </w:t>
-            </w:r>
-            <w:r>
-              <w:rPr>
-                <w:i/>
-              </w:rPr>
-              <w:t>name</w:t>
-            </w:r>
-          </w:p>
-          <w:p>
-            <w:pPr>
-              <w:rPr>
-                <w:u w:val="single"/>
-              </w:rPr>
-            </w:pPr>
-            <w:r>
-              <w:t xml:space="preserve">List </w:t>
-            </w:r>
-            <w:r>
-              <w:rPr>
-                <w:i/>
-              </w:rPr>
-              <w:t>(name, size)</w:t>
-            </w:r>
-          </w:p>
-        </w:tc>
-        <w:tc>
-          <w:tcPr>
-            <w:tcW w:w="3192" w:type="dxa"/>
-          </w:tcPr>
-          <w:p>
-            <w:r>
+            <w:tcBorders>
+              <w:top w:val="single" w:sz="6" w:space="0" w:color="00000A"/>
+              <w:left w:val="single" w:sz="6" w:space="0" w:color="00000A"/>
+              <w:bottom w:val="single" w:sz="6" w:space="0" w:color="00000A"/>
+              <w:right w:val="thickThinSmallGap" w:sz="24" w:space="0" w:color="00000A"/>
+              <w:insideH w:val="single" w:sz="6" w:space="0" w:color="00000A"/>
+              <w:insideV w:val="thickThinSmallGap" w:sz="24" w:space="0" w:color="00000A"/>
+            </w:tcBorders>
+            <w:shd w:fill="auto" w:val="clear"/>
+            <w:tcMar>
+              <w:left w:w="145" w:type="dxa"/>
+            </w:tcMar>
+          </w:tcPr>
+          <w:p>
+            <w:pPr>
+              <w:pStyle w:val="Normal"/>
+              <w:spacing w:lineRule="auto" w:line="240" w:before="0" w:after="0"/>
+              <w:rPr/>
+            </w:pPr>
+            <w:r>
+              <w:rPr/>
               <w:t>Creates an aggregate list. While an initial size may be set with all empty spaces set to NULL, the list is empty by default.</w:t>
             </w:r>
           </w:p>
         </w:tc>
       </w:tr>
       <w:tr>
+        <w:trPr/>
+        <w:tc>
+          <w:tcPr>
+            <w:tcW w:w="3191" w:type="dxa"/>
+            <w:tcBorders>
+              <w:top w:val="single" w:sz="6" w:space="0" w:color="00000A"/>
+              <w:left w:val="thickThinSmallGap" w:sz="24" w:space="0" w:color="00000A"/>
+              <w:bottom w:val="single" w:sz="6" w:space="0" w:color="00000A"/>
+              <w:right w:val="single" w:sz="6" w:space="0" w:color="00000A"/>
+              <w:insideH w:val="single" w:sz="6" w:space="0" w:color="00000A"/>
+              <w:insideV w:val="single" w:sz="6" w:space="0" w:color="00000A"/>
+            </w:tcBorders>
+            <w:shd w:fill="auto" w:val="clear"/>
+            <w:tcMar>
+              <w:left w:w="108" w:type="dxa"/>
+            </w:tcMar>
+          </w:tcPr>
+          <w:p>
+            <w:pPr>
+              <w:pStyle w:val="Normal"/>
+              <w:spacing w:lineRule="auto" w:line="240" w:before="0" w:after="0"/>
+              <w:rPr/>
+            </w:pPr>
+            <w:r>
+              <w:rPr/>
+              <w:t>array</w:t>
+            </w:r>
+          </w:p>
+        </w:tc>
         <w:tc>
           <w:tcPr>
             <w:tcW w:w="3192" w:type="dxa"/>
-          </w:tcPr>
-          <w:p>
-            <w:r>
+            <w:tcBorders>
+              <w:top w:val="single" w:sz="6" w:space="0" w:color="00000A"/>
+              <w:left w:val="single" w:sz="6" w:space="0" w:color="00000A"/>
+              <w:bottom w:val="single" w:sz="6" w:space="0" w:color="00000A"/>
+              <w:right w:val="single" w:sz="6" w:space="0" w:color="00000A"/>
+              <w:insideH w:val="single" w:sz="6" w:space="0" w:color="00000A"/>
+              <w:insideV w:val="single" w:sz="6" w:space="0" w:color="00000A"/>
+            </w:tcBorders>
+            <w:shd w:fill="auto" w:val="clear"/>
+            <w:tcMar>
+              <w:left w:w="145" w:type="dxa"/>
+            </w:tcMar>
+          </w:tcPr>
+          <w:p>
+            <w:pPr>
+              <w:pStyle w:val="Normal"/>
+              <w:spacing w:lineRule="auto" w:line="240" w:before="0" w:after="0"/>
+              <w:rPr>
+                <w:i/>
+                <w:i/>
+              </w:rPr>
+            </w:pPr>
+            <w:r>
+              <w:rPr/>
+              <w:t xml:space="preserve">array </w:t>
+            </w:r>
+            <w:r>
+              <w:rPr>
+                <w:i/>
+              </w:rPr>
+              <w:t>(name, type)</w:t>
+            </w:r>
+          </w:p>
+          <w:p>
+            <w:pPr>
+              <w:pStyle w:val="Normal"/>
+              <w:spacing w:lineRule="auto" w:line="240" w:before="0" w:after="0"/>
+              <w:rPr>
+                <w:i/>
+                <w:i/>
+              </w:rPr>
+            </w:pPr>
+            <w:r>
+              <w:rPr/>
               <w:t>array</w:t>
             </w:r>
+            <w:r>
+              <w:rPr>
+                <w:i/>
+              </w:rPr>
+              <w:t>(name, type, size)</w:t>
+            </w:r>
+          </w:p>
+          <w:p>
+            <w:pPr>
+              <w:pStyle w:val="Normal"/>
+              <w:spacing w:lineRule="auto" w:line="240" w:before="0" w:after="0"/>
+              <w:rPr/>
+            </w:pPr>
+            <w:r>
+              <w:rPr/>
+              <w:t>array</w:t>
+            </w:r>
+            <w:r>
+              <w:rPr>
+                <w:i/>
+              </w:rPr>
+              <w:t>(name, type, element…)</w:t>
+            </w:r>
           </w:p>
         </w:tc>
         <w:tc>
           <w:tcPr>
             <w:tcW w:w="3192" w:type="dxa"/>
-          </w:tcPr>
-          <w:p>
-            <w:pPr>
-              <w:rPr>
-                <w:i/>
-              </w:rPr>
-            </w:pPr>
-            <w:r>
-              <w:t xml:space="preserve">array </w:t>
-            </w:r>
-            <w:r>
-              <w:rPr>
-                <w:i/>
-              </w:rPr>
-              <w:t>(name, type)</w:t>
-            </w:r>
-          </w:p>
-          <w:p>
-            <w:pPr>
-              <w:rPr>
-                <w:i/>
-              </w:rPr>
-            </w:pPr>
-            <w:r>
-              <w:t>array</w:t>
-            </w:r>
-            <w:r>
-              <w:rPr>
-                <w:i/>
-              </w:rPr>
-              <w:t>(name,</w:t>
-            </w:r>
-            <w:r>
-              <w:rPr>
-                <w:i/>
-              </w:rPr>
-              <w:t xml:space="preserve"> </w:t>
-            </w:r>
-            <w:r>
-              <w:rPr>
-                <w:i/>
-              </w:rPr>
-              <w:t>type,</w:t>
-            </w:r>
-            <w:r>
-              <w:rPr>
-                <w:i/>
-              </w:rPr>
-              <w:t xml:space="preserve"> </w:t>
-            </w:r>
-            <w:r>
-              <w:rPr>
-                <w:i/>
-              </w:rPr>
-              <w:t>size)</w:t>
-            </w:r>
-          </w:p>
-          <w:p>
-            <w:proofErr w:type="gramStart"/>
-            <w:r>
-              <w:t>array</w:t>
-            </w:r>
-            <w:r>
-              <w:rPr>
-                <w:i/>
-              </w:rPr>
-              <w:t>(</w:t>
-            </w:r>
-            <w:proofErr w:type="gramEnd"/>
-            <w:r>
-              <w:rPr>
-                <w:i/>
-              </w:rPr>
-              <w:t>name, type, element…)</w:t>
-            </w:r>
-          </w:p>
-        </w:tc>
-        <w:tc>
-          <w:tcPr>
-            <w:tcW w:w="3192" w:type="dxa"/>
-          </w:tcPr>
-          <w:p>
-            <w:r>
+            <w:tcBorders>
+              <w:top w:val="single" w:sz="6" w:space="0" w:color="00000A"/>
+              <w:left w:val="single" w:sz="6" w:space="0" w:color="00000A"/>
+              <w:bottom w:val="single" w:sz="6" w:space="0" w:color="00000A"/>
+              <w:right w:val="thickThinSmallGap" w:sz="24" w:space="0" w:color="00000A"/>
+              <w:insideH w:val="single" w:sz="6" w:space="0" w:color="00000A"/>
+              <w:insideV w:val="thickThinSmallGap" w:sz="24" w:space="0" w:color="00000A"/>
+            </w:tcBorders>
+            <w:shd w:fill="auto" w:val="clear"/>
+            <w:tcMar>
+              <w:left w:w="145" w:type="dxa"/>
+            </w:tcMar>
+          </w:tcPr>
+          <w:p>
+            <w:pPr>
+              <w:pStyle w:val="Normal"/>
+              <w:spacing w:lineRule="auto" w:line="240" w:before="0" w:after="0"/>
+              <w:rPr/>
+            </w:pPr>
+            <w:r>
+              <w:rPr/>
               <w:t>Creates an array of a particular type. Three overloads are possible. An empty array may be initialized with a name and a type.</w:t>
             </w:r>
           </w:p>
           <w:p>
-            <w:r>
+            <w:pPr>
+              <w:pStyle w:val="Normal"/>
+              <w:spacing w:lineRule="auto" w:line="240" w:before="0" w:after="0"/>
+              <w:rPr/>
+            </w:pPr>
+            <w:r>
+              <w:rPr/>
               <w:t>A starting size may also be specified.</w:t>
             </w:r>
           </w:p>
           <w:p>
-            <w:r>
-              <w:t xml:space="preserve">Otherwise, all additional elements will simply be loaded in </w:t>
-            </w:r>
-            <w:r>
-              <w:lastRenderedPageBreak/>
-              <w:t>at the time of creation.</w:t>
+            <w:pPr>
+              <w:pStyle w:val="Normal"/>
+              <w:spacing w:lineRule="auto" w:line="240" w:before="0" w:after="0"/>
+              <w:rPr/>
+            </w:pPr>
+            <w:r>
+              <w:rPr/>
+              <w:t>Otherwise, all additional elements will simply be loaded in at the time of creation.</w:t>
             </w:r>
           </w:p>
         </w:tc>
       </w:tr>
       <w:tr>
+        <w:trPr/>
+        <w:tc>
+          <w:tcPr>
+            <w:tcW w:w="3191" w:type="dxa"/>
+            <w:tcBorders>
+              <w:top w:val="single" w:sz="6" w:space="0" w:color="00000A"/>
+              <w:left w:val="thickThinSmallGap" w:sz="24" w:space="0" w:color="00000A"/>
+              <w:bottom w:val="single" w:sz="6" w:space="0" w:color="00000A"/>
+              <w:right w:val="single" w:sz="6" w:space="0" w:color="00000A"/>
+              <w:insideH w:val="single" w:sz="6" w:space="0" w:color="00000A"/>
+              <w:insideV w:val="single" w:sz="6" w:space="0" w:color="00000A"/>
+            </w:tcBorders>
+            <w:shd w:fill="auto" w:val="clear"/>
+            <w:tcMar>
+              <w:left w:w="108" w:type="dxa"/>
+            </w:tcMar>
+          </w:tcPr>
+          <w:p>
+            <w:pPr>
+              <w:pStyle w:val="Normal"/>
+              <w:spacing w:lineRule="auto" w:line="240" w:before="0" w:after="0"/>
+              <w:rPr/>
+            </w:pPr>
+            <w:r>
+              <w:rPr/>
+              <w:t>void</w:t>
+            </w:r>
+          </w:p>
+        </w:tc>
         <w:tc>
           <w:tcPr>
             <w:tcW w:w="3192" w:type="dxa"/>
-          </w:tcPr>
-          <w:p>
-            <w:r>
-              <w:lastRenderedPageBreak/>
-              <w:t>void</w:t>
+            <w:tcBorders>
+              <w:top w:val="single" w:sz="6" w:space="0" w:color="00000A"/>
+              <w:left w:val="single" w:sz="6" w:space="0" w:color="00000A"/>
+              <w:bottom w:val="single" w:sz="6" w:space="0" w:color="00000A"/>
+              <w:right w:val="single" w:sz="6" w:space="0" w:color="00000A"/>
+              <w:insideH w:val="single" w:sz="6" w:space="0" w:color="00000A"/>
+              <w:insideV w:val="single" w:sz="6" w:space="0" w:color="00000A"/>
+            </w:tcBorders>
+            <w:shd w:fill="auto" w:val="clear"/>
+            <w:tcMar>
+              <w:left w:w="145" w:type="dxa"/>
+            </w:tcMar>
+          </w:tcPr>
+          <w:p>
+            <w:pPr>
+              <w:pStyle w:val="Normal"/>
+              <w:spacing w:lineRule="auto" w:line="240" w:before="0" w:after="0"/>
+              <w:rPr/>
+            </w:pPr>
+            <w:r>
+              <w:rPr/>
+              <w:t xml:space="preserve">void </w:t>
+            </w:r>
+            <w:r>
+              <w:rPr>
+                <w:i/>
+              </w:rPr>
+              <w:t>name</w:t>
+            </w:r>
+          </w:p>
+          <w:p>
+            <w:pPr>
+              <w:pStyle w:val="Normal"/>
+              <w:spacing w:lineRule="auto" w:line="240" w:before="0" w:after="0"/>
+              <w:rPr/>
+            </w:pPr>
+            <w:r>
+              <w:rPr/>
+              <w:t xml:space="preserve">void </w:t>
+            </w:r>
+            <w:r>
+              <w:rPr>
+                <w:i/>
+              </w:rPr>
+              <w:t>(name, target)</w:t>
             </w:r>
           </w:p>
         </w:tc>
         <w:tc>
           <w:tcPr>
             <w:tcW w:w="3192" w:type="dxa"/>
-          </w:tcPr>
-          <w:p>
-            <w:r>
-              <w:t xml:space="preserve">void </w:t>
-            </w:r>
-            <w:r>
-              <w:rPr>
-                <w:i/>
-              </w:rPr>
-              <w:t>name</w:t>
-            </w:r>
-          </w:p>
-          <w:p>
-            <w:r>
-              <w:t xml:space="preserve">void </w:t>
-            </w:r>
-            <w:r>
-              <w:rPr>
-                <w:i/>
-              </w:rPr>
-              <w:t>(name, target)</w:t>
-            </w:r>
-          </w:p>
-        </w:tc>
-        <w:tc>
-          <w:tcPr>
-            <w:tcW w:w="3192" w:type="dxa"/>
-          </w:tcPr>
-          <w:p>
-            <w:r>
+            <w:tcBorders>
+              <w:top w:val="single" w:sz="6" w:space="0" w:color="00000A"/>
+              <w:left w:val="single" w:sz="6" w:space="0" w:color="00000A"/>
+              <w:bottom w:val="single" w:sz="6" w:space="0" w:color="00000A"/>
+              <w:right w:val="thickThinSmallGap" w:sz="24" w:space="0" w:color="00000A"/>
+              <w:insideH w:val="single" w:sz="6" w:space="0" w:color="00000A"/>
+              <w:insideV w:val="thickThinSmallGap" w:sz="24" w:space="0" w:color="00000A"/>
+            </w:tcBorders>
+            <w:shd w:fill="auto" w:val="clear"/>
+            <w:tcMar>
+              <w:left w:w="145" w:type="dxa"/>
+            </w:tcMar>
+          </w:tcPr>
+          <w:p>
+            <w:pPr>
+              <w:pStyle w:val="Normal"/>
+              <w:spacing w:lineRule="auto" w:line="240" w:before="0" w:after="0"/>
+              <w:rPr/>
+            </w:pPr>
+            <w:r>
+              <w:rPr/>
               <w:t xml:space="preserve">Creates a void object. If only a name is specified, it will be initialized to NULL and type </w:t>
             </w:r>
             <w:r>
@@ -902,524 +1631,985 @@
               <w:t>none</w:t>
             </w:r>
             <w:r>
+              <w:rPr/>
               <w:t>.</w:t>
             </w:r>
           </w:p>
           <w:p>
-            <w:r>
-              <w:t xml:space="preserve">Otherwise, it will </w:t>
-            </w:r>
-            <w:proofErr w:type="gramStart"/>
-            <w:r>
-              <w:t>conform</w:t>
-            </w:r>
-            <w:proofErr w:type="gramEnd"/>
-            <w:r>
-              <w:t xml:space="preserve"> its identity to the input. </w:t>
+            <w:pPr>
+              <w:pStyle w:val="Normal"/>
+              <w:spacing w:lineRule="auto" w:line="240" w:before="0" w:after="0"/>
+              <w:rPr/>
+            </w:pPr>
+            <w:r>
+              <w:rPr/>
+              <w:t xml:space="preserve">Otherwise, it will conform its identity to the input. </w:t>
             </w:r>
           </w:p>
         </w:tc>
       </w:tr>
       <w:tr>
+        <w:trPr/>
+        <w:tc>
+          <w:tcPr>
+            <w:tcW w:w="3191" w:type="dxa"/>
+            <w:tcBorders>
+              <w:top w:val="single" w:sz="6" w:space="0" w:color="00000A"/>
+              <w:left w:val="thickThinSmallGap" w:sz="24" w:space="0" w:color="00000A"/>
+              <w:bottom w:val="single" w:sz="6" w:space="0" w:color="00000A"/>
+              <w:right w:val="single" w:sz="6" w:space="0" w:color="00000A"/>
+              <w:insideH w:val="single" w:sz="6" w:space="0" w:color="00000A"/>
+              <w:insideV w:val="single" w:sz="6" w:space="0" w:color="00000A"/>
+            </w:tcBorders>
+            <w:shd w:fill="auto" w:val="clear"/>
+            <w:tcMar>
+              <w:left w:w="108" w:type="dxa"/>
+            </w:tcMar>
+          </w:tcPr>
+          <w:p>
+            <w:pPr>
+              <w:pStyle w:val="Normal"/>
+              <w:spacing w:lineRule="auto" w:line="240" w:before="0" w:after="0"/>
+              <w:rPr/>
+            </w:pPr>
+            <w:r>
+              <w:rPr/>
+              <w:t>auto</w:t>
+            </w:r>
+          </w:p>
+        </w:tc>
         <w:tc>
           <w:tcPr>
             <w:tcW w:w="3192" w:type="dxa"/>
-          </w:tcPr>
-          <w:p>
-            <w:r>
-              <w:t>auto</w:t>
+            <w:tcBorders>
+              <w:top w:val="single" w:sz="6" w:space="0" w:color="00000A"/>
+              <w:left w:val="single" w:sz="6" w:space="0" w:color="00000A"/>
+              <w:bottom w:val="single" w:sz="6" w:space="0" w:color="00000A"/>
+              <w:right w:val="single" w:sz="6" w:space="0" w:color="00000A"/>
+              <w:insideH w:val="single" w:sz="6" w:space="0" w:color="00000A"/>
+              <w:insideV w:val="single" w:sz="6" w:space="0" w:color="00000A"/>
+            </w:tcBorders>
+            <w:shd w:fill="auto" w:val="clear"/>
+            <w:tcMar>
+              <w:left w:w="145" w:type="dxa"/>
+            </w:tcMar>
+          </w:tcPr>
+          <w:p>
+            <w:pPr>
+              <w:pStyle w:val="Normal"/>
+              <w:spacing w:lineRule="auto" w:line="240" w:before="0" w:after="0"/>
+              <w:rPr/>
+            </w:pPr>
+            <w:r>
+              <w:rPr/>
+              <w:t xml:space="preserve">auto </w:t>
+            </w:r>
+            <w:r>
+              <w:rPr>
+                <w:i/>
+              </w:rPr>
+              <w:t>(name, value)</w:t>
             </w:r>
           </w:p>
         </w:tc>
         <w:tc>
           <w:tcPr>
             <w:tcW w:w="3192" w:type="dxa"/>
-          </w:tcPr>
-          <w:p>
-            <w:r>
-              <w:t xml:space="preserve">auto </w:t>
-            </w:r>
-            <w:r>
-              <w:rPr>
-                <w:i/>
-              </w:rPr>
-              <w:t>(name, value)</w:t>
-            </w:r>
-          </w:p>
-        </w:tc>
-        <w:tc>
-          <w:tcPr>
-            <w:tcW w:w="3192" w:type="dxa"/>
-          </w:tcPr>
-          <w:p>
-            <w:r>
+            <w:tcBorders>
+              <w:top w:val="single" w:sz="6" w:space="0" w:color="00000A"/>
+              <w:left w:val="single" w:sz="6" w:space="0" w:color="00000A"/>
+              <w:bottom w:val="single" w:sz="6" w:space="0" w:color="00000A"/>
+              <w:right w:val="thickThinSmallGap" w:sz="24" w:space="0" w:color="00000A"/>
+              <w:insideH w:val="single" w:sz="6" w:space="0" w:color="00000A"/>
+              <w:insideV w:val="thickThinSmallGap" w:sz="24" w:space="0" w:color="00000A"/>
+            </w:tcBorders>
+            <w:shd w:fill="auto" w:val="clear"/>
+            <w:tcMar>
+              <w:left w:w="145" w:type="dxa"/>
+            </w:tcMar>
+          </w:tcPr>
+          <w:p>
+            <w:pPr>
+              <w:pStyle w:val="Normal"/>
+              <w:spacing w:lineRule="auto" w:line="240" w:before="0" w:after="0"/>
+              <w:rPr/>
+            </w:pPr>
+            <w:r>
+              <w:rPr/>
               <w:t>Creates an automatically determined object based on the input.</w:t>
             </w:r>
           </w:p>
         </w:tc>
       </w:tr>
       <w:tr>
+        <w:trPr/>
+        <w:tc>
+          <w:tcPr>
+            <w:tcW w:w="3191" w:type="dxa"/>
+            <w:tcBorders>
+              <w:top w:val="single" w:sz="6" w:space="0" w:color="00000A"/>
+              <w:left w:val="thickThinSmallGap" w:sz="24" w:space="0" w:color="00000A"/>
+              <w:bottom w:val="single" w:sz="6" w:space="0" w:color="00000A"/>
+              <w:right w:val="single" w:sz="6" w:space="0" w:color="00000A"/>
+              <w:insideH w:val="single" w:sz="6" w:space="0" w:color="00000A"/>
+              <w:insideV w:val="single" w:sz="6" w:space="0" w:color="00000A"/>
+            </w:tcBorders>
+            <w:shd w:fill="auto" w:val="clear"/>
+            <w:tcMar>
+              <w:left w:w="108" w:type="dxa"/>
+            </w:tcMar>
+          </w:tcPr>
+          <w:p>
+            <w:pPr>
+              <w:pStyle w:val="Normal"/>
+              <w:spacing w:lineRule="auto" w:line="240" w:before="0" w:after="0"/>
+              <w:rPr/>
+            </w:pPr>
+            <w:r>
+              <w:rPr/>
+              <w:t>import</w:t>
+            </w:r>
+          </w:p>
+        </w:tc>
         <w:tc>
           <w:tcPr>
             <w:tcW w:w="3192" w:type="dxa"/>
-          </w:tcPr>
-          <w:p>
-            <w:r>
-              <w:t>import</w:t>
+            <w:tcBorders>
+              <w:top w:val="single" w:sz="6" w:space="0" w:color="00000A"/>
+              <w:left w:val="single" w:sz="6" w:space="0" w:color="00000A"/>
+              <w:bottom w:val="single" w:sz="6" w:space="0" w:color="00000A"/>
+              <w:right w:val="single" w:sz="6" w:space="0" w:color="00000A"/>
+              <w:insideH w:val="single" w:sz="6" w:space="0" w:color="00000A"/>
+              <w:insideV w:val="single" w:sz="6" w:space="0" w:color="00000A"/>
+            </w:tcBorders>
+            <w:shd w:fill="auto" w:val="clear"/>
+            <w:tcMar>
+              <w:left w:w="145" w:type="dxa"/>
+            </w:tcMar>
+          </w:tcPr>
+          <w:p>
+            <w:pPr>
+              <w:pStyle w:val="Normal"/>
+              <w:spacing w:lineRule="auto" w:line="240" w:before="0" w:after="0"/>
+              <w:rPr/>
+            </w:pPr>
+            <w:r>
+              <w:rPr/>
+              <w:t>import “</w:t>
+            </w:r>
+            <w:r>
+              <w:rPr>
+                <w:i/>
+              </w:rPr>
+              <w:t>library</w:t>
+            </w:r>
+            <w:r>
+              <w:rPr/>
+              <w:t>”</w:t>
+            </w:r>
+          </w:p>
+          <w:p>
+            <w:pPr>
+              <w:pStyle w:val="Normal"/>
+              <w:spacing w:lineRule="auto" w:line="240" w:before="0" w:after="0"/>
+              <w:rPr/>
+            </w:pPr>
+            <w:r>
+              <w:rPr/>
+              <w:t xml:space="preserve">import </w:t>
+            </w:r>
+            <w:r>
+              <w:rPr>
+                <w:i/>
+              </w:rPr>
+              <w:t>library</w:t>
+            </w:r>
+          </w:p>
+          <w:p>
+            <w:pPr>
+              <w:pStyle w:val="Normal"/>
+              <w:spacing w:lineRule="auto" w:line="240" w:before="0" w:after="0"/>
+              <w:rPr>
+                <w:i/>
+                <w:i/>
+              </w:rPr>
+            </w:pPr>
+            <w:r>
+              <w:rPr/>
+              <w:t>import (</w:t>
+            </w:r>
+            <w:r>
+              <w:rPr>
+                <w:i/>
+              </w:rPr>
+              <w:t>library,…)</w:t>
             </w:r>
           </w:p>
         </w:tc>
         <w:tc>
           <w:tcPr>
             <w:tcW w:w="3192" w:type="dxa"/>
-          </w:tcPr>
-          <w:p>
-            <w:r>
-              <w:t>import “</w:t>
-            </w:r>
-            <w:r>
-              <w:rPr>
-                <w:i/>
-              </w:rPr>
-              <w:t>library</w:t>
-            </w:r>
-            <w:r>
-              <w:t>”</w:t>
-            </w:r>
-          </w:p>
-          <w:p>
-            <w:r>
-              <w:t xml:space="preserve">import </w:t>
-            </w:r>
-            <w:r>
-              <w:rPr>
-                <w:i/>
-              </w:rPr>
-              <w:t>library</w:t>
-            </w:r>
-          </w:p>
-          <w:p>
-            <w:pPr>
-              <w:rPr>
-                <w:i/>
-              </w:rPr>
-            </w:pPr>
-            <w:proofErr w:type="gramStart"/>
-            <w:r>
-              <w:t>import</w:t>
-            </w:r>
-            <w:proofErr w:type="gramEnd"/>
-            <w:r>
-              <w:t xml:space="preserve"> (</w:t>
-            </w:r>
-            <w:r>
-              <w:rPr>
-                <w:i/>
-              </w:rPr>
-              <w:t>library,…)</w:t>
-            </w:r>
-          </w:p>
-        </w:tc>
-        <w:tc>
-          <w:tcPr>
-            <w:tcW w:w="3192" w:type="dxa"/>
-          </w:tcPr>
-          <w:p>
-            <w:r>
+            <w:tcBorders>
+              <w:top w:val="single" w:sz="6" w:space="0" w:color="00000A"/>
+              <w:left w:val="single" w:sz="6" w:space="0" w:color="00000A"/>
+              <w:bottom w:val="single" w:sz="6" w:space="0" w:color="00000A"/>
+              <w:right w:val="thickThinSmallGap" w:sz="24" w:space="0" w:color="00000A"/>
+              <w:insideH w:val="single" w:sz="6" w:space="0" w:color="00000A"/>
+              <w:insideV w:val="thickThinSmallGap" w:sz="24" w:space="0" w:color="00000A"/>
+            </w:tcBorders>
+            <w:shd w:fill="auto" w:val="clear"/>
+            <w:tcMar>
+              <w:left w:w="145" w:type="dxa"/>
+            </w:tcMar>
+          </w:tcPr>
+          <w:p>
+            <w:pPr>
+              <w:pStyle w:val="Normal"/>
+              <w:spacing w:lineRule="auto" w:line="240" w:before="0" w:after="0"/>
+              <w:rPr/>
+            </w:pPr>
+            <w:r>
+              <w:rPr/>
               <w:t>Imports a library into memory.  While it is recommended to pass the input as a string, it is not necessary. An implicit raw token will also work. Multiple inputs are allowed simultaneously.</w:t>
             </w:r>
           </w:p>
         </w:tc>
       </w:tr>
       <w:tr>
+        <w:trPr/>
+        <w:tc>
+          <w:tcPr>
+            <w:tcW w:w="3191" w:type="dxa"/>
+            <w:tcBorders>
+              <w:top w:val="single" w:sz="6" w:space="0" w:color="00000A"/>
+              <w:left w:val="thickThinSmallGap" w:sz="24" w:space="0" w:color="00000A"/>
+              <w:bottom w:val="single" w:sz="6" w:space="0" w:color="00000A"/>
+              <w:right w:val="single" w:sz="6" w:space="0" w:color="00000A"/>
+              <w:insideH w:val="single" w:sz="6" w:space="0" w:color="00000A"/>
+              <w:insideV w:val="single" w:sz="6" w:space="0" w:color="00000A"/>
+            </w:tcBorders>
+            <w:shd w:fill="auto" w:val="clear"/>
+            <w:tcMar>
+              <w:left w:w="108" w:type="dxa"/>
+            </w:tcMar>
+          </w:tcPr>
+          <w:p>
+            <w:pPr>
+              <w:pStyle w:val="Normal"/>
+              <w:spacing w:lineRule="auto" w:line="240" w:before="0" w:after="0"/>
+              <w:rPr/>
+            </w:pPr>
+            <w:r>
+              <w:rPr/>
+              <w:t>delete</w:t>
+            </w:r>
+          </w:p>
+        </w:tc>
         <w:tc>
           <w:tcPr>
             <w:tcW w:w="3192" w:type="dxa"/>
-          </w:tcPr>
-          <w:p>
-            <w:r>
-              <w:t>delete</w:t>
+            <w:tcBorders>
+              <w:top w:val="single" w:sz="6" w:space="0" w:color="00000A"/>
+              <w:left w:val="single" w:sz="6" w:space="0" w:color="00000A"/>
+              <w:bottom w:val="single" w:sz="6" w:space="0" w:color="00000A"/>
+              <w:right w:val="single" w:sz="6" w:space="0" w:color="00000A"/>
+              <w:insideH w:val="single" w:sz="6" w:space="0" w:color="00000A"/>
+              <w:insideV w:val="single" w:sz="6" w:space="0" w:color="00000A"/>
+            </w:tcBorders>
+            <w:shd w:fill="auto" w:val="clear"/>
+            <w:tcMar>
+              <w:left w:w="145" w:type="dxa"/>
+            </w:tcMar>
+          </w:tcPr>
+          <w:p>
+            <w:pPr>
+              <w:pStyle w:val="Normal"/>
+              <w:spacing w:lineRule="auto" w:line="240" w:before="0" w:after="0"/>
+              <w:rPr/>
+            </w:pPr>
+            <w:r>
+              <w:rPr/>
+              <w:t xml:space="preserve">delete </w:t>
+            </w:r>
+            <w:r>
+              <w:rPr>
+                <w:i/>
+              </w:rPr>
+              <w:t>object</w:t>
+            </w:r>
+          </w:p>
+          <w:p>
+            <w:pPr>
+              <w:pStyle w:val="Normal"/>
+              <w:spacing w:lineRule="auto" w:line="240" w:before="0" w:after="0"/>
+              <w:rPr>
+                <w:i/>
+                <w:i/>
+              </w:rPr>
+            </w:pPr>
+            <w:r>
+              <w:rPr/>
+              <w:t xml:space="preserve">delete </w:t>
+            </w:r>
+            <w:r>
+              <w:rPr>
+                <w:i/>
+              </w:rPr>
+              <w:t>(object,…)</w:t>
             </w:r>
           </w:p>
         </w:tc>
         <w:tc>
           <w:tcPr>
             <w:tcW w:w="3192" w:type="dxa"/>
-          </w:tcPr>
-          <w:p>
-            <w:r>
-              <w:t xml:space="preserve">delete </w:t>
-            </w:r>
-            <w:r>
-              <w:rPr>
-                <w:i/>
-              </w:rPr>
-              <w:t>object</w:t>
-            </w:r>
-          </w:p>
-          <w:p>
-            <w:pPr>
-              <w:rPr>
-                <w:i/>
-              </w:rPr>
-            </w:pPr>
-            <w:proofErr w:type="gramStart"/>
-            <w:r>
-              <w:t>delete</w:t>
-            </w:r>
-            <w:proofErr w:type="gramEnd"/>
-            <w:r>
-              <w:t xml:space="preserve"> </w:t>
-            </w:r>
-            <w:r>
-              <w:rPr>
-                <w:i/>
-              </w:rPr>
-              <w:t>(object,…)</w:t>
-            </w:r>
-          </w:p>
-        </w:tc>
-        <w:tc>
-          <w:tcPr>
-            <w:tcW w:w="3192" w:type="dxa"/>
-          </w:tcPr>
-          <w:p>
-            <w:r>
+            <w:tcBorders>
+              <w:top w:val="single" w:sz="6" w:space="0" w:color="00000A"/>
+              <w:left w:val="single" w:sz="6" w:space="0" w:color="00000A"/>
+              <w:bottom w:val="single" w:sz="6" w:space="0" w:color="00000A"/>
+              <w:right w:val="thickThinSmallGap" w:sz="24" w:space="0" w:color="00000A"/>
+              <w:insideH w:val="single" w:sz="6" w:space="0" w:color="00000A"/>
+              <w:insideV w:val="thickThinSmallGap" w:sz="24" w:space="0" w:color="00000A"/>
+            </w:tcBorders>
+            <w:shd w:fill="auto" w:val="clear"/>
+            <w:tcMar>
+              <w:left w:w="145" w:type="dxa"/>
+            </w:tcMar>
+          </w:tcPr>
+          <w:p>
+            <w:pPr>
+              <w:pStyle w:val="Normal"/>
+              <w:spacing w:lineRule="auto" w:line="240" w:before="0" w:after="0"/>
+              <w:rPr/>
+            </w:pPr>
+            <w:r>
+              <w:rPr/>
               <w:t>Deletes one or more objects. This excludes nodes.</w:t>
             </w:r>
           </w:p>
         </w:tc>
       </w:tr>
       <w:tr>
+        <w:trPr/>
+        <w:tc>
+          <w:tcPr>
+            <w:tcW w:w="3191" w:type="dxa"/>
+            <w:tcBorders>
+              <w:top w:val="single" w:sz="6" w:space="0" w:color="00000A"/>
+              <w:left w:val="thickThinSmallGap" w:sz="24" w:space="0" w:color="00000A"/>
+              <w:bottom w:val="single" w:sz="6" w:space="0" w:color="00000A"/>
+              <w:right w:val="single" w:sz="6" w:space="0" w:color="00000A"/>
+              <w:insideH w:val="single" w:sz="6" w:space="0" w:color="00000A"/>
+              <w:insideV w:val="single" w:sz="6" w:space="0" w:color="00000A"/>
+            </w:tcBorders>
+            <w:shd w:fill="auto" w:val="clear"/>
+            <w:tcMar>
+              <w:left w:w="108" w:type="dxa"/>
+            </w:tcMar>
+          </w:tcPr>
+          <w:p>
+            <w:pPr>
+              <w:pStyle w:val="Normal"/>
+              <w:spacing w:lineRule="auto" w:line="240" w:before="0" w:after="0"/>
+              <w:rPr/>
+            </w:pPr>
+            <w:r>
+              <w:rPr/>
+              <w:t>terminate</w:t>
+            </w:r>
+          </w:p>
+        </w:tc>
         <w:tc>
           <w:tcPr>
             <w:tcW w:w="3192" w:type="dxa"/>
-          </w:tcPr>
-          <w:p>
-            <w:r>
-              <w:t>terminate</w:t>
+            <w:tcBorders>
+              <w:top w:val="single" w:sz="6" w:space="0" w:color="00000A"/>
+              <w:left w:val="single" w:sz="6" w:space="0" w:color="00000A"/>
+              <w:bottom w:val="single" w:sz="6" w:space="0" w:color="00000A"/>
+              <w:right w:val="single" w:sz="6" w:space="0" w:color="00000A"/>
+              <w:insideH w:val="single" w:sz="6" w:space="0" w:color="00000A"/>
+              <w:insideV w:val="single" w:sz="6" w:space="0" w:color="00000A"/>
+            </w:tcBorders>
+            <w:shd w:fill="auto" w:val="clear"/>
+            <w:tcMar>
+              <w:left w:w="145" w:type="dxa"/>
+            </w:tcMar>
+          </w:tcPr>
+          <w:p>
+            <w:pPr>
+              <w:pStyle w:val="Normal"/>
+              <w:spacing w:lineRule="auto" w:line="240" w:before="0" w:after="0"/>
+              <w:rPr>
+                <w:i/>
+                <w:i/>
+              </w:rPr>
+            </w:pPr>
+            <w:r>
+              <w:rPr/>
+              <w:t>terminate(</w:t>
+            </w:r>
+            <w:r>
+              <w:rPr>
+                <w:i/>
+              </w:rPr>
+              <w:t>node)</w:t>
             </w:r>
           </w:p>
         </w:tc>
         <w:tc>
           <w:tcPr>
             <w:tcW w:w="3192" w:type="dxa"/>
-          </w:tcPr>
-          <w:p>
-            <w:pPr>
-              <w:rPr>
-                <w:i/>
-              </w:rPr>
-            </w:pPr>
-            <w:r>
-              <w:t>terminate(</w:t>
-            </w:r>
-            <w:r>
-              <w:rPr>
-                <w:i/>
-              </w:rPr>
-              <w:t>node)</w:t>
-            </w:r>
-          </w:p>
-        </w:tc>
-        <w:tc>
-          <w:tcPr>
-            <w:tcW w:w="3192" w:type="dxa"/>
-          </w:tcPr>
-          <w:p>
-            <w:r>
+            <w:tcBorders>
+              <w:top w:val="single" w:sz="6" w:space="0" w:color="00000A"/>
+              <w:left w:val="single" w:sz="6" w:space="0" w:color="00000A"/>
+              <w:bottom w:val="single" w:sz="6" w:space="0" w:color="00000A"/>
+              <w:right w:val="thickThinSmallGap" w:sz="24" w:space="0" w:color="00000A"/>
+              <w:insideH w:val="single" w:sz="6" w:space="0" w:color="00000A"/>
+              <w:insideV w:val="thickThinSmallGap" w:sz="24" w:space="0" w:color="00000A"/>
+            </w:tcBorders>
+            <w:shd w:fill="auto" w:val="clear"/>
+            <w:tcMar>
+              <w:left w:w="145" w:type="dxa"/>
+            </w:tcMar>
+          </w:tcPr>
+          <w:p>
+            <w:pPr>
+              <w:pStyle w:val="Normal"/>
+              <w:spacing w:lineRule="auto" w:line="240" w:before="0" w:after="0"/>
+              <w:rPr/>
+            </w:pPr>
+            <w:r>
+              <w:rPr/>
               <w:t>Terminates a node</w:t>
             </w:r>
           </w:p>
         </w:tc>
       </w:tr>
       <w:tr>
+        <w:trPr/>
+        <w:tc>
+          <w:tcPr>
+            <w:tcW w:w="3191" w:type="dxa"/>
+            <w:tcBorders>
+              <w:top w:val="single" w:sz="6" w:space="0" w:color="00000A"/>
+              <w:left w:val="thickThinSmallGap" w:sz="24" w:space="0" w:color="00000A"/>
+              <w:bottom w:val="single" w:sz="6" w:space="0" w:color="00000A"/>
+              <w:right w:val="single" w:sz="6" w:space="0" w:color="00000A"/>
+              <w:insideH w:val="single" w:sz="6" w:space="0" w:color="00000A"/>
+              <w:insideV w:val="single" w:sz="6" w:space="0" w:color="00000A"/>
+            </w:tcBorders>
+            <w:shd w:fill="auto" w:val="clear"/>
+            <w:tcMar>
+              <w:left w:w="108" w:type="dxa"/>
+            </w:tcMar>
+          </w:tcPr>
+          <w:p>
+            <w:pPr>
+              <w:pStyle w:val="Normal"/>
+              <w:spacing w:lineRule="auto" w:line="240" w:before="0" w:after="0"/>
+              <w:rPr/>
+            </w:pPr>
+            <w:r>
+              <w:rPr/>
+              <w:t>xnode</w:t>
+            </w:r>
+          </w:p>
+        </w:tc>
         <w:tc>
           <w:tcPr>
             <w:tcW w:w="3192" w:type="dxa"/>
-          </w:tcPr>
-          <w:p>
-            <w:proofErr w:type="spellStart"/>
-            <w:r>
+            <w:tcBorders>
+              <w:top w:val="single" w:sz="6" w:space="0" w:color="00000A"/>
+              <w:left w:val="single" w:sz="6" w:space="0" w:color="00000A"/>
+              <w:bottom w:val="single" w:sz="6" w:space="0" w:color="00000A"/>
+              <w:right w:val="single" w:sz="6" w:space="0" w:color="00000A"/>
+              <w:insideH w:val="single" w:sz="6" w:space="0" w:color="00000A"/>
+              <w:insideV w:val="single" w:sz="6" w:space="0" w:color="00000A"/>
+            </w:tcBorders>
+            <w:shd w:fill="auto" w:val="clear"/>
+            <w:tcMar>
+              <w:left w:w="145" w:type="dxa"/>
+            </w:tcMar>
+          </w:tcPr>
+          <w:p>
+            <w:pPr>
+              <w:pStyle w:val="Normal"/>
+              <w:spacing w:lineRule="auto" w:line="240" w:before="0" w:after="0"/>
+              <w:rPr/>
+            </w:pPr>
+            <w:r>
+              <w:rPr/>
+              <w:t>xnode(</w:t>
+            </w:r>
+            <w:r>
+              <w:rPr>
+                <w:i/>
+              </w:rPr>
+              <w:t>name</w:t>
+            </w:r>
+            <w:r>
+              <w:rPr/>
+              <w:t>)</w:t>
+            </w:r>
+          </w:p>
+          <w:p>
+            <w:pPr>
+              <w:pStyle w:val="Normal"/>
+              <w:spacing w:lineRule="auto" w:line="240" w:before="0" w:after="0"/>
+              <w:rPr/>
+            </w:pPr>
+            <w:r>
+              <w:rPr/>
               <w:t>xnode</w:t>
             </w:r>
-            <w:proofErr w:type="spellEnd"/>
+            <w:r>
+              <w:rPr>
+                <w:i/>
+              </w:rPr>
+              <w:t>(name, accessPolicy)</w:t>
+            </w:r>
+          </w:p>
+          <w:p>
+            <w:pPr>
+              <w:pStyle w:val="Normal"/>
+              <w:spacing w:lineRule="auto" w:line="240" w:before="0" w:after="0"/>
+              <w:rPr/>
+            </w:pPr>
+            <w:r>
+              <w:rPr/>
+              <w:t>xnode(</w:t>
+            </w:r>
+            <w:r>
+              <w:rPr>
+                <w:i/>
+              </w:rPr>
+              <w:t>name, command</w:t>
+            </w:r>
+            <w:r>
+              <w:rPr/>
+              <w:t>)</w:t>
+            </w:r>
+          </w:p>
+          <w:p>
+            <w:pPr>
+              <w:pStyle w:val="Normal"/>
+              <w:spacing w:lineRule="auto" w:line="240" w:before="0" w:after="0"/>
+              <w:rPr>
+                <w:u w:val="single"/>
+              </w:rPr>
+            </w:pPr>
+            <w:r>
+              <w:rPr/>
+              <w:t>xnode</w:t>
+            </w:r>
+            <w:r>
+              <w:rPr>
+                <w:i/>
+              </w:rPr>
+              <w:t>(name, accessPolicy, command)</w:t>
+            </w:r>
           </w:p>
         </w:tc>
         <w:tc>
           <w:tcPr>
             <w:tcW w:w="3192" w:type="dxa"/>
-          </w:tcPr>
-          <w:p>
-            <w:proofErr w:type="spellStart"/>
-            <w:r>
-              <w:t>xnode</w:t>
-            </w:r>
-            <w:proofErr w:type="spellEnd"/>
-            <w:r>
-              <w:t>(</w:t>
-            </w:r>
-            <w:r>
-              <w:rPr>
-                <w:i/>
-              </w:rPr>
-              <w:t>name</w:t>
-            </w:r>
-            <w:r>
-              <w:t>)</w:t>
-            </w:r>
-          </w:p>
-          <w:p>
-            <w:proofErr w:type="spellStart"/>
-            <w:r>
-              <w:t>xnode</w:t>
-            </w:r>
-            <w:proofErr w:type="spellEnd"/>
-            <w:r>
-              <w:rPr>
-                <w:i/>
-              </w:rPr>
-              <w:t xml:space="preserve">(name, </w:t>
-            </w:r>
-            <w:proofErr w:type="spellStart"/>
-            <w:r>
-              <w:rPr>
-                <w:i/>
-              </w:rPr>
-              <w:t>accessPolicy</w:t>
-            </w:r>
-            <w:proofErr w:type="spellEnd"/>
-            <w:r>
-              <w:rPr>
-                <w:i/>
-              </w:rPr>
-              <w:t>)</w:t>
-            </w:r>
-          </w:p>
-          <w:p>
-            <w:proofErr w:type="spellStart"/>
-            <w:r>
-              <w:t>xnode</w:t>
-            </w:r>
-            <w:proofErr w:type="spellEnd"/>
-            <w:r>
-              <w:t>(</w:t>
-            </w:r>
-            <w:r>
-              <w:rPr>
-                <w:i/>
-              </w:rPr>
-              <w:t>name, command</w:t>
-            </w:r>
-            <w:r>
-              <w:t>)</w:t>
-            </w:r>
-          </w:p>
-          <w:p>
-            <w:pPr>
-              <w:rPr>
-                <w:u w:val="single"/>
-              </w:rPr>
-            </w:pPr>
-            <w:proofErr w:type="spellStart"/>
-            <w:r>
-              <w:t>xnode</w:t>
-            </w:r>
-            <w:proofErr w:type="spellEnd"/>
-            <w:r>
-              <w:rPr>
-                <w:i/>
-              </w:rPr>
-              <w:t xml:space="preserve">(name, </w:t>
-            </w:r>
-            <w:proofErr w:type="spellStart"/>
-            <w:r>
-              <w:rPr>
-                <w:i/>
-              </w:rPr>
-              <w:t>accessPolicy</w:t>
-            </w:r>
-            <w:proofErr w:type="spellEnd"/>
-            <w:r>
-              <w:rPr>
-                <w:i/>
-              </w:rPr>
-              <w:t>, command)</w:t>
-            </w:r>
-          </w:p>
-        </w:tc>
-        <w:tc>
-          <w:tcPr>
-            <w:tcW w:w="3192" w:type="dxa"/>
-          </w:tcPr>
-          <w:p>
-            <w:r>
-              <w:t>Creates a child no</w:t>
-            </w:r>
-            <w:r>
-              <w:t>de. An access policy may be set, as well as an initial command</w:t>
+            <w:tcBorders>
+              <w:top w:val="single" w:sz="6" w:space="0" w:color="00000A"/>
+              <w:left w:val="single" w:sz="6" w:space="0" w:color="00000A"/>
+              <w:bottom w:val="single" w:sz="6" w:space="0" w:color="00000A"/>
+              <w:right w:val="thickThinSmallGap" w:sz="24" w:space="0" w:color="00000A"/>
+              <w:insideH w:val="single" w:sz="6" w:space="0" w:color="00000A"/>
+              <w:insideV w:val="thickThinSmallGap" w:sz="24" w:space="0" w:color="00000A"/>
+            </w:tcBorders>
+            <w:shd w:fill="auto" w:val="clear"/>
+            <w:tcMar>
+              <w:left w:w="145" w:type="dxa"/>
+            </w:tcMar>
+          </w:tcPr>
+          <w:p>
+            <w:pPr>
+              <w:pStyle w:val="Normal"/>
+              <w:spacing w:lineRule="auto" w:line="240" w:before="0" w:after="0"/>
+              <w:rPr/>
+            </w:pPr>
+            <w:r>
+              <w:rPr/>
+              <w:t>Creates a child node. An access policy may be set, as well as an initial command</w:t>
             </w:r>
           </w:p>
         </w:tc>
       </w:tr>
       <w:tr>
+        <w:trPr/>
+        <w:tc>
+          <w:tcPr>
+            <w:tcW w:w="3191" w:type="dxa"/>
+            <w:tcBorders>
+              <w:top w:val="single" w:sz="6" w:space="0" w:color="00000A"/>
+              <w:left w:val="thickThinSmallGap" w:sz="24" w:space="0" w:color="00000A"/>
+              <w:bottom w:val="single" w:sz="6" w:space="0" w:color="00000A"/>
+              <w:right w:val="single" w:sz="6" w:space="0" w:color="00000A"/>
+              <w:insideH w:val="single" w:sz="6" w:space="0" w:color="00000A"/>
+              <w:insideV w:val="single" w:sz="6" w:space="0" w:color="00000A"/>
+            </w:tcBorders>
+            <w:shd w:fill="auto" w:val="clear"/>
+            <w:tcMar>
+              <w:left w:w="108" w:type="dxa"/>
+            </w:tcMar>
+          </w:tcPr>
+          <w:p>
+            <w:pPr>
+              <w:pStyle w:val="Normal"/>
+              <w:spacing w:lineRule="auto" w:line="240" w:before="0" w:after="0"/>
+              <w:rPr/>
+            </w:pPr>
+            <w:r>
+              <w:rPr/>
+              <w:t>return</w:t>
+            </w:r>
+          </w:p>
+        </w:tc>
         <w:tc>
           <w:tcPr>
             <w:tcW w:w="3192" w:type="dxa"/>
-          </w:tcPr>
-          <w:p>
-            <w:r>
-              <w:t>return</w:t>
+            <w:tcBorders>
+              <w:top w:val="single" w:sz="6" w:space="0" w:color="00000A"/>
+              <w:left w:val="single" w:sz="6" w:space="0" w:color="00000A"/>
+              <w:bottom w:val="single" w:sz="6" w:space="0" w:color="00000A"/>
+              <w:right w:val="single" w:sz="6" w:space="0" w:color="00000A"/>
+              <w:insideH w:val="single" w:sz="6" w:space="0" w:color="00000A"/>
+              <w:insideV w:val="single" w:sz="6" w:space="0" w:color="00000A"/>
+            </w:tcBorders>
+            <w:shd w:fill="auto" w:val="clear"/>
+            <w:tcMar>
+              <w:left w:w="145" w:type="dxa"/>
+            </w:tcMar>
+          </w:tcPr>
+          <w:p>
+            <w:pPr>
+              <w:pStyle w:val="Normal"/>
+              <w:spacing w:lineRule="auto" w:line="240" w:before="0" w:after="0"/>
+              <w:rPr>
+                <w:i/>
+                <w:i/>
+              </w:rPr>
+            </w:pPr>
+            <w:r>
+              <w:rPr/>
+              <w:t xml:space="preserve">return </w:t>
+            </w:r>
+            <w:r>
+              <w:rPr>
+                <w:i/>
+              </w:rPr>
+              <w:t>value</w:t>
             </w:r>
           </w:p>
         </w:tc>
         <w:tc>
           <w:tcPr>
             <w:tcW w:w="3192" w:type="dxa"/>
-          </w:tcPr>
-          <w:p>
-            <w:pPr>
-              <w:rPr>
-                <w:i/>
-              </w:rPr>
-            </w:pPr>
-            <w:r>
-              <w:t xml:space="preserve">return </w:t>
-            </w:r>
-            <w:r>
-              <w:rPr>
-                <w:i/>
-              </w:rPr>
-              <w:t>value</w:t>
-            </w:r>
-          </w:p>
-        </w:tc>
-        <w:tc>
-          <w:tcPr>
-            <w:tcW w:w="3192" w:type="dxa"/>
-          </w:tcPr>
-          <w:p>
-            <w:r>
+            <w:tcBorders>
+              <w:top w:val="single" w:sz="6" w:space="0" w:color="00000A"/>
+              <w:left w:val="single" w:sz="6" w:space="0" w:color="00000A"/>
+              <w:bottom w:val="single" w:sz="6" w:space="0" w:color="00000A"/>
+              <w:right w:val="thickThinSmallGap" w:sz="24" w:space="0" w:color="00000A"/>
+              <w:insideH w:val="single" w:sz="6" w:space="0" w:color="00000A"/>
+              <w:insideV w:val="thickThinSmallGap" w:sz="24" w:space="0" w:color="00000A"/>
+            </w:tcBorders>
+            <w:shd w:fill="auto" w:val="clear"/>
+            <w:tcMar>
+              <w:left w:w="145" w:type="dxa"/>
+            </w:tcMar>
+          </w:tcPr>
+          <w:p>
+            <w:pPr>
+              <w:pStyle w:val="Normal"/>
+              <w:spacing w:lineRule="auto" w:line="240" w:before="0" w:after="0"/>
+              <w:rPr/>
+            </w:pPr>
+            <w:r>
+              <w:rPr/>
               <w:t>Returns a value or object from the current scope.</w:t>
             </w:r>
           </w:p>
         </w:tc>
       </w:tr>
       <w:tr>
+        <w:trPr/>
+        <w:tc>
+          <w:tcPr>
+            <w:tcW w:w="3191" w:type="dxa"/>
+            <w:tcBorders>
+              <w:top w:val="single" w:sz="6" w:space="0" w:color="00000A"/>
+              <w:left w:val="thickThinSmallGap" w:sz="24" w:space="0" w:color="00000A"/>
+              <w:bottom w:val="single" w:sz="6" w:space="0" w:color="00000A"/>
+              <w:right w:val="single" w:sz="6" w:space="0" w:color="00000A"/>
+              <w:insideH w:val="single" w:sz="6" w:space="0" w:color="00000A"/>
+              <w:insideV w:val="single" w:sz="6" w:space="0" w:color="00000A"/>
+            </w:tcBorders>
+            <w:shd w:fill="auto" w:val="clear"/>
+            <w:tcMar>
+              <w:left w:w="108" w:type="dxa"/>
+            </w:tcMar>
+          </w:tcPr>
+          <w:p>
+            <w:pPr>
+              <w:pStyle w:val="Normal"/>
+              <w:spacing w:lineRule="auto" w:line="240" w:before="0" w:after="0"/>
+              <w:rPr/>
+            </w:pPr>
+            <w:r>
+              <w:rPr/>
+              <w:t>exit</w:t>
+            </w:r>
+          </w:p>
+        </w:tc>
         <w:tc>
           <w:tcPr>
             <w:tcW w:w="3192" w:type="dxa"/>
-          </w:tcPr>
-          <w:p>
-            <w:r>
+            <w:tcBorders>
+              <w:top w:val="single" w:sz="6" w:space="0" w:color="00000A"/>
+              <w:left w:val="single" w:sz="6" w:space="0" w:color="00000A"/>
+              <w:bottom w:val="single" w:sz="6" w:space="0" w:color="00000A"/>
+              <w:right w:val="single" w:sz="6" w:space="0" w:color="00000A"/>
+              <w:insideH w:val="single" w:sz="6" w:space="0" w:color="00000A"/>
+              <w:insideV w:val="single" w:sz="6" w:space="0" w:color="00000A"/>
+            </w:tcBorders>
+            <w:shd w:fill="auto" w:val="clear"/>
+            <w:tcMar>
+              <w:left w:w="145" w:type="dxa"/>
+            </w:tcMar>
+          </w:tcPr>
+          <w:p>
+            <w:pPr>
+              <w:pStyle w:val="Normal"/>
+              <w:spacing w:lineRule="auto" w:line="240" w:before="0" w:after="0"/>
+              <w:rPr/>
+            </w:pPr>
+            <w:r>
+              <w:rPr/>
               <w:t>exit</w:t>
             </w:r>
           </w:p>
+          <w:p>
+            <w:pPr>
+              <w:pStyle w:val="Normal"/>
+              <w:spacing w:lineRule="auto" w:line="240" w:before="0" w:after="0"/>
+              <w:rPr>
+                <w:i/>
+                <w:i/>
+              </w:rPr>
+            </w:pPr>
+            <w:r>
+              <w:rPr/>
+              <w:t xml:space="preserve">exit </w:t>
+            </w:r>
+            <w:r>
+              <w:rPr>
+                <w:i/>
+              </w:rPr>
+              <w:t>retCode</w:t>
+            </w:r>
+          </w:p>
         </w:tc>
         <w:tc>
           <w:tcPr>
             <w:tcW w:w="3192" w:type="dxa"/>
-          </w:tcPr>
-          <w:p>
-            <w:r>
-              <w:t>exit</w:t>
-            </w:r>
-          </w:p>
-          <w:p>
-            <w:pPr>
-              <w:rPr>
-                <w:i/>
-              </w:rPr>
-            </w:pPr>
-            <w:r>
-              <w:t xml:space="preserve">exit </w:t>
-            </w:r>
-            <w:proofErr w:type="spellStart"/>
-            <w:r>
-              <w:rPr>
-                <w:i/>
-              </w:rPr>
-              <w:t>retCode</w:t>
-            </w:r>
-            <w:proofErr w:type="spellEnd"/>
-          </w:p>
-        </w:tc>
-        <w:tc>
-          <w:tcPr>
-            <w:tcW w:w="3192" w:type="dxa"/>
-          </w:tcPr>
-          <w:p>
-            <w:r>
+            <w:tcBorders>
+              <w:top w:val="single" w:sz="6" w:space="0" w:color="00000A"/>
+              <w:left w:val="single" w:sz="6" w:space="0" w:color="00000A"/>
+              <w:bottom w:val="single" w:sz="6" w:space="0" w:color="00000A"/>
+              <w:right w:val="thickThinSmallGap" w:sz="24" w:space="0" w:color="00000A"/>
+              <w:insideH w:val="single" w:sz="6" w:space="0" w:color="00000A"/>
+              <w:insideV w:val="thickThinSmallGap" w:sz="24" w:space="0" w:color="00000A"/>
+            </w:tcBorders>
+            <w:shd w:fill="auto" w:val="clear"/>
+            <w:tcMar>
+              <w:left w:w="145" w:type="dxa"/>
+            </w:tcMar>
+          </w:tcPr>
+          <w:p>
+            <w:pPr>
+              <w:pStyle w:val="Normal"/>
+              <w:spacing w:lineRule="auto" w:line="240" w:before="0" w:after="0"/>
+              <w:rPr/>
+            </w:pPr>
+            <w:r>
+              <w:rPr/>
               <w:t>Exits the program. An exit code may be specified (integer) but returns 0 by default.</w:t>
             </w:r>
           </w:p>
         </w:tc>
       </w:tr>
       <w:tr>
+        <w:trPr/>
+        <w:tc>
+          <w:tcPr>
+            <w:tcW w:w="3191" w:type="dxa"/>
+            <w:tcBorders>
+              <w:top w:val="single" w:sz="6" w:space="0" w:color="00000A"/>
+              <w:left w:val="thickThinSmallGap" w:sz="24" w:space="0" w:color="00000A"/>
+              <w:bottom w:val="single" w:sz="6" w:space="0" w:color="00000A"/>
+              <w:right w:val="single" w:sz="6" w:space="0" w:color="00000A"/>
+              <w:insideH w:val="single" w:sz="6" w:space="0" w:color="00000A"/>
+              <w:insideV w:val="single" w:sz="6" w:space="0" w:color="00000A"/>
+            </w:tcBorders>
+            <w:shd w:fill="auto" w:val="clear"/>
+            <w:tcMar>
+              <w:left w:w="108" w:type="dxa"/>
+            </w:tcMar>
+          </w:tcPr>
+          <w:p>
+            <w:pPr>
+              <w:pStyle w:val="Normal"/>
+              <w:spacing w:lineRule="auto" w:line="240" w:before="0" w:after="0"/>
+              <w:rPr/>
+            </w:pPr>
+            <w:r>
+              <w:rPr/>
+              <w:t>loop</w:t>
+            </w:r>
+          </w:p>
+        </w:tc>
         <w:tc>
           <w:tcPr>
             <w:tcW w:w="3192" w:type="dxa"/>
-          </w:tcPr>
-          <w:p>
-            <w:r>
-              <w:t>loop</w:t>
+            <w:tcBorders>
+              <w:top w:val="single" w:sz="6" w:space="0" w:color="00000A"/>
+              <w:left w:val="single" w:sz="6" w:space="0" w:color="00000A"/>
+              <w:bottom w:val="single" w:sz="6" w:space="0" w:color="00000A"/>
+              <w:right w:val="single" w:sz="6" w:space="0" w:color="00000A"/>
+              <w:insideH w:val="single" w:sz="6" w:space="0" w:color="00000A"/>
+              <w:insideV w:val="single" w:sz="6" w:space="0" w:color="00000A"/>
+            </w:tcBorders>
+            <w:shd w:fill="auto" w:val="clear"/>
+            <w:tcMar>
+              <w:left w:w="145" w:type="dxa"/>
+            </w:tcMar>
+          </w:tcPr>
+          <w:p>
+            <w:pPr>
+              <w:pStyle w:val="Normal"/>
+              <w:spacing w:lineRule="auto" w:line="240" w:before="0" w:after="0"/>
+              <w:rPr/>
+            </w:pPr>
+            <w:r>
+              <w:rPr/>
+              <w:t>loop {…}</w:t>
+            </w:r>
+          </w:p>
+          <w:p>
+            <w:pPr>
+              <w:pStyle w:val="Normal"/>
+              <w:spacing w:lineRule="auto" w:line="240" w:before="0" w:after="0"/>
+              <w:rPr/>
+            </w:pPr>
+            <w:r>
+              <w:rPr/>
+              <w:t xml:space="preserve">loop </w:t>
+            </w:r>
+            <w:r>
+              <w:rPr>
+                <w:i/>
+              </w:rPr>
+              <w:t>condition {…}</w:t>
             </w:r>
           </w:p>
         </w:tc>
         <w:tc>
           <w:tcPr>
             <w:tcW w:w="3192" w:type="dxa"/>
-          </w:tcPr>
-          <w:p>
-            <w:proofErr w:type="gramStart"/>
-            <w:r>
-              <w:t>loop</w:t>
-            </w:r>
-            <w:proofErr w:type="gramEnd"/>
-            <w:r>
-              <w:t xml:space="preserve"> {…}</w:t>
-            </w:r>
-          </w:p>
-          <w:p>
-            <w:proofErr w:type="gramStart"/>
-            <w:r>
-              <w:t>loop</w:t>
-            </w:r>
-            <w:proofErr w:type="gramEnd"/>
-            <w:r>
-              <w:t xml:space="preserve"> </w:t>
-            </w:r>
-            <w:r>
-              <w:rPr>
-                <w:i/>
-              </w:rPr>
-              <w:t>condition {…}</w:t>
-            </w:r>
-          </w:p>
-        </w:tc>
-        <w:tc>
-          <w:tcPr>
-            <w:tcW w:w="3192" w:type="dxa"/>
-          </w:tcPr>
-          <w:p>
-            <w:r>
+            <w:tcBorders>
+              <w:top w:val="single" w:sz="6" w:space="0" w:color="00000A"/>
+              <w:left w:val="single" w:sz="6" w:space="0" w:color="00000A"/>
+              <w:bottom w:val="single" w:sz="6" w:space="0" w:color="00000A"/>
+              <w:right w:val="thickThinSmallGap" w:sz="24" w:space="0" w:color="00000A"/>
+              <w:insideH w:val="single" w:sz="6" w:space="0" w:color="00000A"/>
+              <w:insideV w:val="thickThinSmallGap" w:sz="24" w:space="0" w:color="00000A"/>
+            </w:tcBorders>
+            <w:shd w:fill="auto" w:val="clear"/>
+            <w:tcMar>
+              <w:left w:w="145" w:type="dxa"/>
+            </w:tcMar>
+          </w:tcPr>
+          <w:p>
+            <w:pPr>
+              <w:pStyle w:val="Normal"/>
+              <w:spacing w:lineRule="auto" w:line="240" w:before="0" w:after="0"/>
+              <w:rPr/>
+            </w:pPr>
+            <w:r>
+              <w:rPr/>
               <w:t>Will perform a loop of a given command. This will wait until the next real input before moving on if an operation is not specified on the calling line.</w:t>
             </w:r>
           </w:p>
           <w:p>
-            <w:r>
+            <w:pPr>
+              <w:pStyle w:val="Normal"/>
+              <w:spacing w:lineRule="auto" w:line="240" w:before="0" w:after="0"/>
+              <w:rPr/>
+            </w:pPr>
+            <w:r>
+              <w:rPr/>
               <w:t>A condition to execute may also be set.</w:t>
             </w:r>
           </w:p>
         </w:tc>
       </w:tr>
       <w:tr>
+        <w:trPr/>
+        <w:tc>
+          <w:tcPr>
+            <w:tcW w:w="3191" w:type="dxa"/>
+            <w:tcBorders>
+              <w:top w:val="single" w:sz="6" w:space="0" w:color="00000A"/>
+              <w:left w:val="thickThinSmallGap" w:sz="24" w:space="0" w:color="00000A"/>
+              <w:bottom w:val="single" w:sz="6" w:space="0" w:color="00000A"/>
+              <w:right w:val="single" w:sz="6" w:space="0" w:color="00000A"/>
+              <w:insideH w:val="single" w:sz="6" w:space="0" w:color="00000A"/>
+              <w:insideV w:val="single" w:sz="6" w:space="0" w:color="00000A"/>
+            </w:tcBorders>
+            <w:shd w:fill="auto" w:val="clear"/>
+            <w:tcMar>
+              <w:left w:w="108" w:type="dxa"/>
+            </w:tcMar>
+          </w:tcPr>
+          <w:p>
+            <w:pPr>
+              <w:pStyle w:val="Normal"/>
+              <w:spacing w:lineRule="auto" w:line="240" w:before="0" w:after="0"/>
+              <w:rPr/>
+            </w:pPr>
+            <w:r>
+              <w:rPr/>
+              <w:t>break</w:t>
+            </w:r>
+          </w:p>
+        </w:tc>
         <w:tc>
           <w:tcPr>
             <w:tcW w:w="3192" w:type="dxa"/>
-          </w:tcPr>
-          <w:p>
-            <w:r>
+            <w:tcBorders>
+              <w:top w:val="single" w:sz="6" w:space="0" w:color="00000A"/>
+              <w:left w:val="single" w:sz="6" w:space="0" w:color="00000A"/>
+              <w:bottom w:val="single" w:sz="6" w:space="0" w:color="00000A"/>
+              <w:right w:val="single" w:sz="6" w:space="0" w:color="00000A"/>
+              <w:insideH w:val="single" w:sz="6" w:space="0" w:color="00000A"/>
+              <w:insideV w:val="single" w:sz="6" w:space="0" w:color="00000A"/>
+            </w:tcBorders>
+            <w:shd w:fill="auto" w:val="clear"/>
+            <w:tcMar>
+              <w:left w:w="145" w:type="dxa"/>
+            </w:tcMar>
+          </w:tcPr>
+          <w:p>
+            <w:pPr>
+              <w:pStyle w:val="Normal"/>
+              <w:spacing w:lineRule="auto" w:line="240" w:before="0" w:after="0"/>
+              <w:rPr/>
+            </w:pPr>
+            <w:r>
+              <w:rPr/>
               <w:t>break</w:t>
             </w:r>
           </w:p>
@@ -1427,36 +2617,86 @@
         <w:tc>
           <w:tcPr>
             <w:tcW w:w="3192" w:type="dxa"/>
-          </w:tcPr>
-          <w:p>
-            <w:r>
-              <w:t>break</w:t>
-            </w:r>
-          </w:p>
-        </w:tc>
-        <w:tc>
-          <w:tcPr>
-            <w:tcW w:w="3192" w:type="dxa"/>
-          </w:tcPr>
-          <w:p>
-            <w:proofErr w:type="gramStart"/>
-            <w:r>
-              <w:t>jumps</w:t>
-            </w:r>
-            <w:proofErr w:type="gramEnd"/>
-            <w:r>
-              <w:t xml:space="preserve"> to end of loop and ends it.</w:t>
+            <w:tcBorders>
+              <w:top w:val="single" w:sz="6" w:space="0" w:color="00000A"/>
+              <w:left w:val="single" w:sz="6" w:space="0" w:color="00000A"/>
+              <w:bottom w:val="single" w:sz="6" w:space="0" w:color="00000A"/>
+              <w:right w:val="thickThinSmallGap" w:sz="24" w:space="0" w:color="00000A"/>
+              <w:insideH w:val="single" w:sz="6" w:space="0" w:color="00000A"/>
+              <w:insideV w:val="thickThinSmallGap" w:sz="24" w:space="0" w:color="00000A"/>
+            </w:tcBorders>
+            <w:shd w:fill="auto" w:val="clear"/>
+            <w:tcMar>
+              <w:left w:w="145" w:type="dxa"/>
+            </w:tcMar>
+          </w:tcPr>
+          <w:p>
+            <w:pPr>
+              <w:pStyle w:val="Normal"/>
+              <w:spacing w:lineRule="auto" w:line="240" w:before="0" w:after="0"/>
+              <w:rPr/>
+            </w:pPr>
+            <w:r>
+              <w:rPr/>
+              <w:t>jumps to end of loop and ends it.</w:t>
             </w:r>
           </w:p>
         </w:tc>
       </w:tr>
       <w:tr>
+        <w:trPr/>
+        <w:tc>
+          <w:tcPr>
+            <w:tcW w:w="3191" w:type="dxa"/>
+            <w:tcBorders>
+              <w:top w:val="single" w:sz="6" w:space="0" w:color="00000A"/>
+              <w:left w:val="thickThinSmallGap" w:sz="24" w:space="0" w:color="00000A"/>
+              <w:bottom w:val="single" w:sz="6" w:space="0" w:color="00000A"/>
+              <w:right w:val="single" w:sz="6" w:space="0" w:color="00000A"/>
+              <w:insideH w:val="single" w:sz="6" w:space="0" w:color="00000A"/>
+              <w:insideV w:val="single" w:sz="6" w:space="0" w:color="00000A"/>
+            </w:tcBorders>
+            <w:shd w:fill="auto" w:val="clear"/>
+            <w:tcMar>
+              <w:left w:w="108" w:type="dxa"/>
+            </w:tcMar>
+          </w:tcPr>
+          <w:p>
+            <w:pPr>
+              <w:pStyle w:val="Normal"/>
+              <w:spacing w:lineRule="auto" w:line="240" w:before="0" w:after="0"/>
+              <w:rPr/>
+            </w:pPr>
+            <w:r>
+              <w:rPr/>
+              <w:t>continue</w:t>
+            </w:r>
+          </w:p>
+        </w:tc>
         <w:tc>
           <w:tcPr>
             <w:tcW w:w="3192" w:type="dxa"/>
-          </w:tcPr>
-          <w:p>
-            <w:r>
+            <w:tcBorders>
+              <w:top w:val="single" w:sz="6" w:space="0" w:color="00000A"/>
+              <w:left w:val="single" w:sz="6" w:space="0" w:color="00000A"/>
+              <w:bottom w:val="single" w:sz="6" w:space="0" w:color="00000A"/>
+              <w:right w:val="single" w:sz="6" w:space="0" w:color="00000A"/>
+              <w:insideH w:val="single" w:sz="6" w:space="0" w:color="00000A"/>
+              <w:insideV w:val="single" w:sz="6" w:space="0" w:color="00000A"/>
+            </w:tcBorders>
+            <w:shd w:fill="auto" w:val="clear"/>
+            <w:tcMar>
+              <w:left w:w="145" w:type="dxa"/>
+            </w:tcMar>
+          </w:tcPr>
+          <w:p>
+            <w:pPr>
+              <w:pStyle w:val="Normal"/>
+              <w:spacing w:lineRule="auto" w:line="240" w:before="0" w:after="0"/>
+              <w:rPr/>
+            </w:pPr>
+            <w:r>
+              <w:rPr/>
               <w:t>continue</w:t>
             </w:r>
           </w:p>
@@ -1464,65 +2704,124 @@
         <w:tc>
           <w:tcPr>
             <w:tcW w:w="3192" w:type="dxa"/>
-          </w:tcPr>
-          <w:p>
-            <w:r>
-              <w:t>continue</w:t>
-            </w:r>
-          </w:p>
-        </w:tc>
-        <w:tc>
-          <w:tcPr>
-            <w:tcW w:w="3192" w:type="dxa"/>
-          </w:tcPr>
-          <w:p>
-            <w:r>
+            <w:tcBorders>
+              <w:top w:val="single" w:sz="6" w:space="0" w:color="00000A"/>
+              <w:left w:val="single" w:sz="6" w:space="0" w:color="00000A"/>
+              <w:bottom w:val="single" w:sz="6" w:space="0" w:color="00000A"/>
+              <w:right w:val="thickThinSmallGap" w:sz="24" w:space="0" w:color="00000A"/>
+              <w:insideH w:val="single" w:sz="6" w:space="0" w:color="00000A"/>
+              <w:insideV w:val="thickThinSmallGap" w:sz="24" w:space="0" w:color="00000A"/>
+            </w:tcBorders>
+            <w:shd w:fill="auto" w:val="clear"/>
+            <w:tcMar>
+              <w:left w:w="145" w:type="dxa"/>
+            </w:tcMar>
+          </w:tcPr>
+          <w:p>
+            <w:pPr>
+              <w:pStyle w:val="Normal"/>
+              <w:spacing w:lineRule="auto" w:line="240" w:before="0" w:after="0"/>
+              <w:rPr/>
+            </w:pPr>
+            <w:r>
+              <w:rPr/>
               <w:t>jumps to end of body</w:t>
             </w:r>
           </w:p>
         </w:tc>
       </w:tr>
       <w:tr>
+        <w:trPr/>
+        <w:tc>
+          <w:tcPr>
+            <w:tcW w:w="3191" w:type="dxa"/>
+            <w:tcBorders>
+              <w:top w:val="single" w:sz="6" w:space="0" w:color="00000A"/>
+              <w:left w:val="thickThinSmallGap" w:sz="24" w:space="0" w:color="00000A"/>
+              <w:bottom w:val="single" w:sz="6" w:space="0" w:color="00000A"/>
+              <w:right w:val="single" w:sz="6" w:space="0" w:color="00000A"/>
+              <w:insideH w:val="single" w:sz="6" w:space="0" w:color="00000A"/>
+              <w:insideV w:val="single" w:sz="6" w:space="0" w:color="00000A"/>
+            </w:tcBorders>
+            <w:shd w:fill="auto" w:val="clear"/>
+            <w:tcMar>
+              <w:left w:w="108" w:type="dxa"/>
+            </w:tcMar>
+          </w:tcPr>
+          <w:p>
+            <w:pPr>
+              <w:pStyle w:val="Normal"/>
+              <w:spacing w:lineRule="auto" w:line="240" w:before="0" w:after="0"/>
+              <w:rPr/>
+            </w:pPr>
+            <w:r>
+              <w:rPr/>
+              <w:t>if</w:t>
+            </w:r>
+          </w:p>
+        </w:tc>
         <w:tc>
           <w:tcPr>
             <w:tcW w:w="3192" w:type="dxa"/>
-          </w:tcPr>
-          <w:p>
-            <w:r>
-              <w:t>if</w:t>
+            <w:tcBorders>
+              <w:top w:val="single" w:sz="6" w:space="0" w:color="00000A"/>
+              <w:left w:val="single" w:sz="6" w:space="0" w:color="00000A"/>
+              <w:bottom w:val="single" w:sz="6" w:space="0" w:color="00000A"/>
+              <w:right w:val="single" w:sz="6" w:space="0" w:color="00000A"/>
+              <w:insideH w:val="single" w:sz="6" w:space="0" w:color="00000A"/>
+              <w:insideV w:val="single" w:sz="6" w:space="0" w:color="00000A"/>
+            </w:tcBorders>
+            <w:shd w:fill="auto" w:val="clear"/>
+            <w:tcMar>
+              <w:left w:w="145" w:type="dxa"/>
+            </w:tcMar>
+          </w:tcPr>
+          <w:p>
+            <w:pPr>
+              <w:pStyle w:val="Normal"/>
+              <w:spacing w:lineRule="auto" w:line="240" w:before="0" w:after="0"/>
+              <w:rPr/>
+            </w:pPr>
+            <w:r>
+              <w:rPr/>
+              <w:t xml:space="preserve">if </w:t>
+            </w:r>
+            <w:r>
+              <w:rPr>
+                <w:i/>
+              </w:rPr>
+              <w:t>(condition)</w:t>
+            </w:r>
+            <w:r>
+              <w:rPr/>
+              <w:t xml:space="preserve"> {…}</w:t>
             </w:r>
           </w:p>
         </w:tc>
         <w:tc>
           <w:tcPr>
             <w:tcW w:w="3192" w:type="dxa"/>
-          </w:tcPr>
-          <w:p>
-            <w:proofErr w:type="gramStart"/>
-            <w:r>
-              <w:t>if</w:t>
-            </w:r>
-            <w:proofErr w:type="gramEnd"/>
-            <w:r>
-              <w:t xml:space="preserve"> </w:t>
-            </w:r>
-            <w:r>
-              <w:rPr>
-                <w:i/>
-              </w:rPr>
-              <w:t>(condition)</w:t>
-            </w:r>
-            <w:r>
-              <w:t xml:space="preserve"> {…}</w:t>
-            </w:r>
-          </w:p>
-        </w:tc>
-        <w:tc>
-          <w:tcPr>
-            <w:tcW w:w="3192" w:type="dxa"/>
-          </w:tcPr>
-          <w:p>
-            <w:r>
+            <w:tcBorders>
+              <w:top w:val="single" w:sz="6" w:space="0" w:color="00000A"/>
+              <w:left w:val="single" w:sz="6" w:space="0" w:color="00000A"/>
+              <w:bottom w:val="single" w:sz="6" w:space="0" w:color="00000A"/>
+              <w:right w:val="thickThinSmallGap" w:sz="24" w:space="0" w:color="00000A"/>
+              <w:insideH w:val="single" w:sz="6" w:space="0" w:color="00000A"/>
+              <w:insideV w:val="thickThinSmallGap" w:sz="24" w:space="0" w:color="00000A"/>
+            </w:tcBorders>
+            <w:shd w:fill="auto" w:val="clear"/>
+            <w:tcMar>
+              <w:left w:w="145" w:type="dxa"/>
+            </w:tcMar>
+          </w:tcPr>
+          <w:p>
+            <w:pPr>
+              <w:pStyle w:val="Normal"/>
+              <w:spacing w:lineRule="auto" w:line="240" w:before="0" w:after="0"/>
+              <w:rPr/>
+            </w:pPr>
+            <w:r>
+              <w:rPr/>
               <w:t xml:space="preserve">Executes given command if the given condition evaluates to true. Set the current execution level to </w:t>
             </w:r>
             <w:r>
@@ -1532,6 +2831,7 @@
               <w:t>true</w:t>
             </w:r>
             <w:r>
+              <w:rPr/>
               <w:t xml:space="preserve"> if executed, or </w:t>
             </w:r>
             <w:r>
@@ -1541,43 +2841,94 @@
               <w:t>false</w:t>
             </w:r>
             <w:r>
+              <w:rPr/>
               <w:t xml:space="preserve"> otherwise</w:t>
             </w:r>
           </w:p>
         </w:tc>
       </w:tr>
       <w:tr>
+        <w:trPr/>
+        <w:tc>
+          <w:tcPr>
+            <w:tcW w:w="3191" w:type="dxa"/>
+            <w:tcBorders>
+              <w:top w:val="single" w:sz="6" w:space="0" w:color="00000A"/>
+              <w:left w:val="thickThinSmallGap" w:sz="24" w:space="0" w:color="00000A"/>
+              <w:bottom w:val="single" w:sz="6" w:space="0" w:color="00000A"/>
+              <w:right w:val="single" w:sz="6" w:space="0" w:color="00000A"/>
+              <w:insideH w:val="single" w:sz="6" w:space="0" w:color="00000A"/>
+              <w:insideV w:val="single" w:sz="6" w:space="0" w:color="00000A"/>
+            </w:tcBorders>
+            <w:shd w:fill="auto" w:val="clear"/>
+            <w:tcMar>
+              <w:left w:w="108" w:type="dxa"/>
+            </w:tcMar>
+          </w:tcPr>
+          <w:p>
+            <w:pPr>
+              <w:pStyle w:val="Normal"/>
+              <w:spacing w:lineRule="auto" w:line="240" w:before="0" w:after="0"/>
+              <w:rPr/>
+            </w:pPr>
+            <w:r>
+              <w:rPr/>
+              <w:t>else</w:t>
+            </w:r>
+          </w:p>
+        </w:tc>
         <w:tc>
           <w:tcPr>
             <w:tcW w:w="3192" w:type="dxa"/>
-          </w:tcPr>
-          <w:p>
-            <w:r>
-              <w:t>else</w:t>
+            <w:tcBorders>
+              <w:top w:val="single" w:sz="6" w:space="0" w:color="00000A"/>
+              <w:left w:val="single" w:sz="6" w:space="0" w:color="00000A"/>
+              <w:bottom w:val="single" w:sz="6" w:space="0" w:color="00000A"/>
+              <w:right w:val="single" w:sz="6" w:space="0" w:color="00000A"/>
+              <w:insideH w:val="single" w:sz="6" w:space="0" w:color="00000A"/>
+              <w:insideV w:val="single" w:sz="6" w:space="0" w:color="00000A"/>
+            </w:tcBorders>
+            <w:shd w:fill="auto" w:val="clear"/>
+            <w:tcMar>
+              <w:left w:w="145" w:type="dxa"/>
+            </w:tcMar>
+          </w:tcPr>
+          <w:p>
+            <w:pPr>
+              <w:pStyle w:val="Normal"/>
+              <w:spacing w:lineRule="auto" w:line="240" w:before="0" w:after="0"/>
+              <w:rPr/>
+            </w:pPr>
+            <w:r>
+              <w:rPr/>
+              <w:t>else {…}</w:t>
             </w:r>
           </w:p>
         </w:tc>
         <w:tc>
           <w:tcPr>
             <w:tcW w:w="3192" w:type="dxa"/>
-          </w:tcPr>
-          <w:p>
-            <w:proofErr w:type="gramStart"/>
-            <w:r>
-              <w:t>else</w:t>
-            </w:r>
-            <w:proofErr w:type="gramEnd"/>
-            <w:r>
-              <w:t xml:space="preserve"> {…}</w:t>
-            </w:r>
-          </w:p>
-        </w:tc>
-        <w:tc>
-          <w:tcPr>
-            <w:tcW w:w="3192" w:type="dxa"/>
-          </w:tcPr>
-          <w:p>
-            <w:r>
+            <w:tcBorders>
+              <w:top w:val="single" w:sz="6" w:space="0" w:color="00000A"/>
+              <w:left w:val="single" w:sz="6" w:space="0" w:color="00000A"/>
+              <w:bottom w:val="single" w:sz="6" w:space="0" w:color="00000A"/>
+              <w:right w:val="thickThinSmallGap" w:sz="24" w:space="0" w:color="00000A"/>
+              <w:insideH w:val="single" w:sz="6" w:space="0" w:color="00000A"/>
+              <w:insideV w:val="thickThinSmallGap" w:sz="24" w:space="0" w:color="00000A"/>
+            </w:tcBorders>
+            <w:shd w:fill="auto" w:val="clear"/>
+            <w:tcMar>
+              <w:left w:w="145" w:type="dxa"/>
+            </w:tcMar>
+          </w:tcPr>
+          <w:p>
+            <w:pPr>
+              <w:pStyle w:val="Normal"/>
+              <w:spacing w:lineRule="auto" w:line="240" w:before="0" w:after="0"/>
+              <w:rPr/>
+            </w:pPr>
+            <w:r>
+              <w:rPr/>
               <w:t xml:space="preserve">If current execution level is </w:t>
             </w:r>
             <w:r>
@@ -1587,42 +2938,124 @@
               <w:t>false,</w:t>
             </w:r>
             <w:r>
+              <w:rPr/>
               <w:t xml:space="preserve"> executes given command</w:t>
             </w:r>
           </w:p>
         </w:tc>
       </w:tr>
       <w:tr>
+        <w:trPr/>
+        <w:tc>
+          <w:tcPr>
+            <w:tcW w:w="3191" w:type="dxa"/>
+            <w:tcBorders>
+              <w:top w:val="single" w:sz="6" w:space="0" w:color="00000A"/>
+              <w:left w:val="thickThinSmallGap" w:sz="24" w:space="0" w:color="00000A"/>
+              <w:bottom w:val="thickThinSmallGap" w:sz="24" w:space="0" w:color="00000A"/>
+              <w:right w:val="single" w:sz="6" w:space="0" w:color="00000A"/>
+              <w:insideH w:val="thickThinSmallGap" w:sz="24" w:space="0" w:color="00000A"/>
+              <w:insideV w:val="single" w:sz="6" w:space="0" w:color="00000A"/>
+            </w:tcBorders>
+            <w:shd w:fill="auto" w:val="clear"/>
+            <w:tcMar>
+              <w:left w:w="108" w:type="dxa"/>
+            </w:tcMar>
+          </w:tcPr>
+          <w:p>
+            <w:pPr>
+              <w:pStyle w:val="Normal"/>
+              <w:spacing w:lineRule="auto" w:line="240" w:before="0" w:after="0"/>
+              <w:rPr/>
+            </w:pPr>
+            <w:r>
+              <w:rPr/>
+            </w:r>
+          </w:p>
+        </w:tc>
         <w:tc>
           <w:tcPr>
             <w:tcW w:w="3192" w:type="dxa"/>
-          </w:tcPr>
-          <w:p/>
+            <w:tcBorders>
+              <w:top w:val="single" w:sz="6" w:space="0" w:color="00000A"/>
+              <w:left w:val="single" w:sz="6" w:space="0" w:color="00000A"/>
+              <w:bottom w:val="thickThinSmallGap" w:sz="24" w:space="0" w:color="00000A"/>
+              <w:right w:val="single" w:sz="6" w:space="0" w:color="00000A"/>
+              <w:insideH w:val="thickThinSmallGap" w:sz="24" w:space="0" w:color="00000A"/>
+              <w:insideV w:val="single" w:sz="6" w:space="0" w:color="00000A"/>
+            </w:tcBorders>
+            <w:shd w:fill="auto" w:val="clear"/>
+            <w:tcMar>
+              <w:left w:w="145" w:type="dxa"/>
+            </w:tcMar>
+          </w:tcPr>
+          <w:p>
+            <w:pPr>
+              <w:pStyle w:val="Normal"/>
+              <w:spacing w:lineRule="auto" w:line="240" w:before="0" w:after="0"/>
+              <w:rPr/>
+            </w:pPr>
+            <w:r>
+              <w:rPr/>
+            </w:r>
+          </w:p>
         </w:tc>
         <w:tc>
           <w:tcPr>
             <w:tcW w:w="3192" w:type="dxa"/>
-          </w:tcPr>
-          <w:p/>
-        </w:tc>
-        <w:tc>
-          <w:tcPr>
-            <w:tcW w:w="3192" w:type="dxa"/>
-          </w:tcPr>
-          <w:p/>
+            <w:tcBorders>
+              <w:top w:val="single" w:sz="6" w:space="0" w:color="00000A"/>
+              <w:left w:val="single" w:sz="6" w:space="0" w:color="00000A"/>
+              <w:bottom w:val="thickThinSmallGap" w:sz="24" w:space="0" w:color="00000A"/>
+              <w:right w:val="thickThinSmallGap" w:sz="24" w:space="0" w:color="00000A"/>
+              <w:insideH w:val="thickThinSmallGap" w:sz="24" w:space="0" w:color="00000A"/>
+              <w:insideV w:val="thickThinSmallGap" w:sz="24" w:space="0" w:color="00000A"/>
+            </w:tcBorders>
+            <w:shd w:fill="auto" w:val="clear"/>
+            <w:tcMar>
+              <w:left w:w="145" w:type="dxa"/>
+            </w:tcMar>
+          </w:tcPr>
+          <w:p>
+            <w:pPr>
+              <w:pStyle w:val="Normal"/>
+              <w:spacing w:lineRule="auto" w:line="240" w:before="0" w:after="0"/>
+              <w:rPr/>
+            </w:pPr>
+            <w:r>
+              <w:rPr/>
+            </w:r>
+          </w:p>
         </w:tc>
       </w:tr>
     </w:tbl>
-    <w:p/>
     <w:p>
+      <w:pPr>
+        <w:pStyle w:val="Normal"/>
+        <w:rPr/>
+      </w:pPr>
+      <w:r>
+        <w:rPr/>
+      </w:r>
+    </w:p>
+    <w:p>
+      <w:pPr>
+        <w:pStyle w:val="Normal"/>
+        <w:rPr/>
+      </w:pPr>
+      <w:r>
+        <w:rPr/>
+      </w:r>
       <w:r>
         <w:br w:type="page"/>
       </w:r>
     </w:p>
     <w:p>
       <w:pPr>
+        <w:pStyle w:val="Normal"/>
         <w:jc w:val="center"/>
         <w:rPr>
+          <w:b/>
           <w:b/>
           <w:sz w:val="36"/>
           <w:szCs w:val="36"/>
@@ -1634,43 +3067,78 @@
           <w:sz w:val="36"/>
           <w:szCs w:val="36"/>
         </w:rPr>
-        <w:lastRenderedPageBreak/>
         <w:t>Flags</w:t>
       </w:r>
     </w:p>
     <w:p>
       <w:pPr>
+        <w:pStyle w:val="Normal"/>
+        <w:rPr/>
+      </w:pPr>
+      <w:r>
         <w:rPr>
           <w:sz w:val="24"/>
           <w:szCs w:val="24"/>
         </w:rPr>
-      </w:pPr>
+        <w:tab/>
+        <w:t xml:space="preserve">The flag descriptions listed here are the standard effect of each. However, these are non-binding, and </w:t>
+      </w:r>
       <w:r>
         <w:rPr>
           <w:sz w:val="24"/>
           <w:szCs w:val="24"/>
         </w:rPr>
-        <w:tab/>
-        <w:t>The flag descriptions listed here are the standard effect of each. However, these are non-binding, and are subject to varying effects depending on any particular implementation.</w:t>
+        <w:t>may be implemented differently on 3</w:t>
+      </w:r>
+      <w:r>
+        <w:rPr>
+          <w:sz w:val="24"/>
+          <w:szCs w:val="24"/>
+          <w:vertAlign w:val="superscript"/>
+        </w:rPr>
+        <w:t>rd</w:t>
+      </w:r>
+      <w:r>
+        <w:rPr>
+          <w:sz w:val="24"/>
+          <w:szCs w:val="24"/>
+        </w:rPr>
+        <w:t xml:space="preserve"> party libraries.</w:t>
       </w:r>
     </w:p>
     <w:tbl>
       <w:tblPr>
         <w:tblStyle w:val="TableGrid"/>
-        <w:tblW w:w="0" w:type="auto"/>
-        <w:tblLook w:val="04A0" w:firstRow="1" w:lastRow="0" w:firstColumn="1" w:lastColumn="0" w:noHBand="0" w:noVBand="1"/>
+        <w:tblW w:w="9576" w:type="dxa"/>
+        <w:jc w:val="left"/>
+        <w:tblInd w:w="0" w:type="dxa"/>
+        <w:tblCellMar>
+          <w:top w:w="0" w:type="dxa"/>
+          <w:left w:w="108" w:type="dxa"/>
+          <w:bottom w:w="0" w:type="dxa"/>
+          <w:right w:w="108" w:type="dxa"/>
+        </w:tblCellMar>
+        <w:tblLook w:val="04a0" w:noVBand="1" w:noHBand="0" w:lastColumn="0" w:firstColumn="1" w:lastRow="0" w:firstRow="1"/>
       </w:tblPr>
       <w:tblGrid>
-        <w:gridCol w:w="918"/>
+        <w:gridCol w:w="917"/>
         <w:gridCol w:w="8658"/>
       </w:tblGrid>
       <w:tr>
-        <w:tc>
-          <w:tcPr>
-            <w:tcW w:w="918" w:type="dxa"/>
-          </w:tcPr>
-          <w:p>
-            <w:pPr>
+        <w:trPr/>
+        <w:tc>
+          <w:tcPr>
+            <w:tcW w:w="917" w:type="dxa"/>
+            <w:tcBorders/>
+            <w:shd w:fill="auto" w:val="clear"/>
+            <w:tcMar>
+              <w:left w:w="108" w:type="dxa"/>
+            </w:tcMar>
+          </w:tcPr>
+          <w:p>
+            <w:pPr>
+              <w:pStyle w:val="Normal"/>
+              <w:spacing w:lineRule="auto" w:line="240" w:before="0" w:after="0"/>
               <w:jc w:val="center"/>
               <w:rPr>
                 <w:sz w:val="24"/>
@@ -1689,9 +3157,16 @@
         <w:tc>
           <w:tcPr>
             <w:tcW w:w="8658" w:type="dxa"/>
-          </w:tcPr>
-          <w:p>
-            <w:pPr>
+            <w:tcBorders/>
+            <w:shd w:fill="auto" w:val="clear"/>
+            <w:tcMar>
+              <w:left w:w="108" w:type="dxa"/>
+            </w:tcMar>
+          </w:tcPr>
+          <w:p>
+            <w:pPr>
+              <w:pStyle w:val="Normal"/>
+              <w:spacing w:lineRule="auto" w:line="240" w:before="0" w:after="0"/>
               <w:jc w:val="center"/>
               <w:rPr>
                 <w:sz w:val="24"/>
@@ -1709,12 +3184,20 @@
         </w:tc>
       </w:tr>
       <w:tr>
-        <w:tc>
-          <w:tcPr>
-            <w:tcW w:w="918" w:type="dxa"/>
-          </w:tcPr>
-          <w:p>
-            <w:pPr>
+        <w:trPr/>
+        <w:tc>
+          <w:tcPr>
+            <w:tcW w:w="917" w:type="dxa"/>
+            <w:tcBorders/>
+            <w:shd w:fill="auto" w:val="clear"/>
+            <w:tcMar>
+              <w:left w:w="108" w:type="dxa"/>
+            </w:tcMar>
+          </w:tcPr>
+          <w:p>
+            <w:pPr>
+              <w:pStyle w:val="Normal"/>
+              <w:spacing w:lineRule="auto" w:line="240" w:before="0" w:after="0"/>
               <w:jc w:val="center"/>
               <w:rPr>
                 <w:sz w:val="24"/>
@@ -1733,39 +3216,103 @@
         <w:tc>
           <w:tcPr>
             <w:tcW w:w="8658" w:type="dxa"/>
-          </w:tcPr>
-          <w:p>
-            <w:pPr>
+            <w:tcBorders/>
+            <w:shd w:fill="auto" w:val="clear"/>
+            <w:tcMar>
+              <w:left w:w="108" w:type="dxa"/>
+            </w:tcMar>
+          </w:tcPr>
+          <w:p>
+            <w:pPr>
+              <w:pStyle w:val="Normal"/>
+              <w:spacing w:lineRule="auto" w:line="240" w:before="0" w:after="0"/>
               <w:jc w:val="center"/>
+              <w:rPr/>
+            </w:pPr>
+            <w:r>
               <w:rPr>
                 <w:sz w:val="24"/>
                 <w:szCs w:val="24"/>
               </w:rPr>
-            </w:pPr>
-            <w:r>
+              <w:t>Constant</w:t>
+            </w:r>
+          </w:p>
+        </w:tc>
+      </w:tr>
+      <w:tr>
+        <w:trPr/>
+        <w:tc>
+          <w:tcPr>
+            <w:tcW w:w="917" w:type="dxa"/>
+            <w:tcBorders/>
+            <w:shd w:fill="auto" w:val="clear"/>
+            <w:tcMar>
+              <w:left w:w="108" w:type="dxa"/>
+            </w:tcMar>
+          </w:tcPr>
+          <w:p>
+            <w:pPr>
+              <w:pStyle w:val="Normal"/>
+              <w:spacing w:lineRule="auto" w:line="240" w:before="0" w:after="0"/>
+              <w:jc w:val="center"/>
               <w:rPr>
                 <w:sz w:val="24"/>
                 <w:szCs w:val="24"/>
               </w:rPr>
-              <w:t>Flags object declaration to create a constant value</w:t>
-            </w:r>
+            </w:pPr>
             <w:r>
               <w:rPr>
                 <w:sz w:val="24"/>
                 <w:szCs w:val="24"/>
               </w:rPr>
-              <w:t xml:space="preserve"> (set to Raw, immutable)</w:t>
+              <w:t>g</w:t>
+            </w:r>
+          </w:p>
+        </w:tc>
+        <w:tc>
+          <w:tcPr>
+            <w:tcW w:w="8658" w:type="dxa"/>
+            <w:tcBorders/>
+            <w:shd w:fill="auto" w:val="clear"/>
+            <w:tcMar>
+              <w:left w:w="108" w:type="dxa"/>
+            </w:tcMar>
+          </w:tcPr>
+          <w:p>
+            <w:pPr>
+              <w:pStyle w:val="Normal"/>
+              <w:spacing w:lineRule="auto" w:line="240" w:before="0" w:after="0"/>
+              <w:jc w:val="center"/>
+              <w:rPr>
+                <w:sz w:val="24"/>
+                <w:szCs w:val="24"/>
+              </w:rPr>
+            </w:pPr>
+            <w:r>
+              <w:rPr>
+                <w:sz w:val="24"/>
+                <w:szCs w:val="24"/>
+              </w:rPr>
+              <w:t>Begin at global scope</w:t>
             </w:r>
           </w:p>
         </w:tc>
       </w:tr>
       <w:tr>
-        <w:tc>
-          <w:tcPr>
-            <w:tcW w:w="918" w:type="dxa"/>
-          </w:tcPr>
-          <w:p>
-            <w:pPr>
+        <w:trPr/>
+        <w:tc>
+          <w:tcPr>
+            <w:tcW w:w="917" w:type="dxa"/>
+            <w:tcBorders/>
+            <w:shd w:fill="auto" w:val="clear"/>
+            <w:tcMar>
+              <w:left w:w="108" w:type="dxa"/>
+            </w:tcMar>
+          </w:tcPr>
+          <w:p>
+            <w:pPr>
+              <w:pStyle w:val="Normal"/>
+              <w:spacing w:lineRule="auto" w:line="240" w:before="0" w:after="0"/>
               <w:jc w:val="center"/>
               <w:rPr>
                 <w:sz w:val="24"/>
@@ -1777,16 +3324,23 @@
                 <w:sz w:val="24"/>
                 <w:szCs w:val="24"/>
               </w:rPr>
-              <w:t>g</w:t>
+              <w:t>l</w:t>
             </w:r>
           </w:p>
         </w:tc>
         <w:tc>
           <w:tcPr>
             <w:tcW w:w="8658" w:type="dxa"/>
-          </w:tcPr>
-          <w:p>
-            <w:pPr>
+            <w:tcBorders/>
+            <w:shd w:fill="auto" w:val="clear"/>
+            <w:tcMar>
+              <w:left w:w="108" w:type="dxa"/>
+            </w:tcMar>
+          </w:tcPr>
+          <w:p>
+            <w:pPr>
+              <w:pStyle w:val="Normal"/>
+              <w:spacing w:lineRule="auto" w:line="240" w:before="0" w:after="0"/>
               <w:jc w:val="center"/>
               <w:rPr>
                 <w:sz w:val="24"/>
@@ -1798,18 +3352,26 @@
                 <w:sz w:val="24"/>
                 <w:szCs w:val="24"/>
               </w:rPr>
-              <w:t>Begin at global scope</w:t>
+              <w:t>Begin at local scope (default)</w:t>
             </w:r>
           </w:p>
         </w:tc>
       </w:tr>
       <w:tr>
-        <w:tc>
-          <w:tcPr>
-            <w:tcW w:w="918" w:type="dxa"/>
-          </w:tcPr>
-          <w:p>
-            <w:pPr>
+        <w:trPr/>
+        <w:tc>
+          <w:tcPr>
+            <w:tcW w:w="917" w:type="dxa"/>
+            <w:tcBorders/>
+            <w:shd w:fill="auto" w:val="clear"/>
+            <w:tcMar>
+              <w:left w:w="108" w:type="dxa"/>
+            </w:tcMar>
+          </w:tcPr>
+          <w:p>
+            <w:pPr>
+              <w:pStyle w:val="Normal"/>
+              <w:spacing w:lineRule="auto" w:line="240" w:before="0" w:after="0"/>
               <w:jc w:val="center"/>
               <w:rPr>
                 <w:sz w:val="24"/>
@@ -1821,16 +3383,23 @@
                 <w:sz w:val="24"/>
                 <w:szCs w:val="24"/>
               </w:rPr>
-              <w:t>l</w:t>
+              <w:t>f</w:t>
             </w:r>
           </w:p>
         </w:tc>
         <w:tc>
           <w:tcPr>
             <w:tcW w:w="8658" w:type="dxa"/>
-          </w:tcPr>
-          <w:p>
-            <w:pPr>
+            <w:tcBorders/>
+            <w:shd w:fill="auto" w:val="clear"/>
+            <w:tcMar>
+              <w:left w:w="108" w:type="dxa"/>
+            </w:tcMar>
+          </w:tcPr>
+          <w:p>
+            <w:pPr>
+              <w:pStyle w:val="Normal"/>
+              <w:spacing w:lineRule="auto" w:line="240" w:before="0" w:after="0"/>
               <w:jc w:val="center"/>
               <w:rPr>
                 <w:sz w:val="24"/>
@@ -1842,18 +3411,26 @@
                 <w:sz w:val="24"/>
                 <w:szCs w:val="24"/>
               </w:rPr>
-              <w:t>Begin at local scope (default)</w:t>
+              <w:t>Force operation</w:t>
             </w:r>
           </w:p>
         </w:tc>
       </w:tr>
       <w:tr>
-        <w:tc>
-          <w:tcPr>
-            <w:tcW w:w="918" w:type="dxa"/>
-          </w:tcPr>
-          <w:p>
-            <w:pPr>
+        <w:trPr/>
+        <w:tc>
+          <w:tcPr>
+            <w:tcW w:w="917" w:type="dxa"/>
+            <w:tcBorders/>
+            <w:shd w:fill="auto" w:val="clear"/>
+            <w:tcMar>
+              <w:left w:w="108" w:type="dxa"/>
+            </w:tcMar>
+          </w:tcPr>
+          <w:p>
+            <w:pPr>
+              <w:pStyle w:val="Normal"/>
+              <w:spacing w:lineRule="auto" w:line="240" w:before="0" w:after="0"/>
               <w:jc w:val="center"/>
               <w:rPr>
                 <w:sz w:val="24"/>
@@ -1865,16 +3442,23 @@
                 <w:sz w:val="24"/>
                 <w:szCs w:val="24"/>
               </w:rPr>
-              <w:t>f</w:t>
+              <w:t>w</w:t>
             </w:r>
           </w:p>
         </w:tc>
         <w:tc>
           <w:tcPr>
             <w:tcW w:w="8658" w:type="dxa"/>
-          </w:tcPr>
-          <w:p>
-            <w:pPr>
+            <w:tcBorders/>
+            <w:shd w:fill="auto" w:val="clear"/>
+            <w:tcMar>
+              <w:left w:w="108" w:type="dxa"/>
+            </w:tcMar>
+          </w:tcPr>
+          <w:p>
+            <w:pPr>
+              <w:pStyle w:val="Normal"/>
+              <w:spacing w:lineRule="auto" w:line="240" w:before="0" w:after="0"/>
               <w:jc w:val="center"/>
               <w:rPr>
                 <w:sz w:val="24"/>
@@ -1886,113 +3470,147 @@
                 <w:sz w:val="24"/>
                 <w:szCs w:val="24"/>
               </w:rPr>
-              <w:t>Force operation</w:t>
+              <w:t>Suppress warnings</w:t>
             </w:r>
           </w:p>
         </w:tc>
       </w:tr>
       <w:tr>
-        <w:tc>
-          <w:tcPr>
-            <w:tcW w:w="918" w:type="dxa"/>
-          </w:tcPr>
-          <w:p>
-            <w:pPr>
+        <w:trPr/>
+        <w:tc>
+          <w:tcPr>
+            <w:tcW w:w="917" w:type="dxa"/>
+            <w:tcBorders/>
+            <w:shd w:fill="auto" w:val="clear"/>
+            <w:tcMar>
+              <w:left w:w="108" w:type="dxa"/>
+            </w:tcMar>
+          </w:tcPr>
+          <w:p>
+            <w:pPr>
+              <w:pStyle w:val="Normal"/>
+              <w:spacing w:lineRule="auto" w:line="240" w:before="0" w:after="0"/>
               <w:jc w:val="center"/>
               <w:rPr>
                 <w:sz w:val="24"/>
                 <w:szCs w:val="24"/>
               </w:rPr>
             </w:pPr>
-          </w:p>
-        </w:tc>
-        <w:tc>
-          <w:tcPr>
-            <w:tcW w:w="8658" w:type="dxa"/>
-          </w:tcPr>
-          <w:p>
-            <w:pPr>
-              <w:jc w:val="center"/>
+            <w:r>
               <w:rPr>
                 <w:sz w:val="24"/>
                 <w:szCs w:val="24"/>
               </w:rPr>
-            </w:pPr>
+              <w:t>s</w:t>
+            </w:r>
+          </w:p>
+        </w:tc>
+        <w:tc>
+          <w:tcPr>
+            <w:tcW w:w="8658" w:type="dxa"/>
+            <w:tcBorders/>
+            <w:shd w:fill="auto" w:val="clear"/>
+            <w:tcMar>
+              <w:left w:w="108" w:type="dxa"/>
+            </w:tcMar>
+          </w:tcPr>
+          <w:p>
+            <w:pPr>
+              <w:pStyle w:val="Normal"/>
+              <w:spacing w:lineRule="auto" w:line="240" w:before="0" w:after="0"/>
+              <w:jc w:val="center"/>
+              <w:rPr>
+                <w:sz w:val="24"/>
+                <w:szCs w:val="24"/>
+              </w:rPr>
+            </w:pPr>
+            <w:r>
+              <w:rPr>
+                <w:sz w:val="24"/>
+                <w:szCs w:val="24"/>
+              </w:rPr>
+              <w:t>Static</w:t>
+            </w:r>
           </w:p>
         </w:tc>
       </w:tr>
       <w:tr>
-        <w:tc>
-          <w:tcPr>
-            <w:tcW w:w="918" w:type="dxa"/>
-          </w:tcPr>
-          <w:p>
-            <w:pPr>
+        <w:trPr/>
+        <w:tc>
+          <w:tcPr>
+            <w:tcW w:w="917" w:type="dxa"/>
+            <w:tcBorders/>
+            <w:shd w:fill="auto" w:val="clear"/>
+            <w:tcMar>
+              <w:left w:w="108" w:type="dxa"/>
+            </w:tcMar>
+          </w:tcPr>
+          <w:p>
+            <w:pPr>
+              <w:pStyle w:val="Normal"/>
+              <w:spacing w:lineRule="auto" w:line="240" w:before="0" w:after="0"/>
               <w:jc w:val="center"/>
               <w:rPr>
                 <w:sz w:val="24"/>
                 <w:szCs w:val="24"/>
               </w:rPr>
             </w:pPr>
-          </w:p>
-        </w:tc>
-        <w:tc>
-          <w:tcPr>
-            <w:tcW w:w="8658" w:type="dxa"/>
-          </w:tcPr>
-          <w:p>
-            <w:pPr>
-              <w:jc w:val="center"/>
+            <w:r>
               <w:rPr>
                 <w:sz w:val="24"/>
                 <w:szCs w:val="24"/>
               </w:rPr>
-            </w:pPr>
-          </w:p>
-        </w:tc>
-      </w:tr>
-      <w:tr>
-        <w:tc>
-          <w:tcPr>
-            <w:tcW w:w="918" w:type="dxa"/>
-          </w:tcPr>
-          <w:p>
-            <w:pPr>
+            </w:r>
+          </w:p>
+        </w:tc>
+        <w:tc>
+          <w:tcPr>
+            <w:tcW w:w="8658" w:type="dxa"/>
+            <w:tcBorders/>
+            <w:shd w:fill="auto" w:val="clear"/>
+            <w:tcMar>
+              <w:left w:w="108" w:type="dxa"/>
+            </w:tcMar>
+          </w:tcPr>
+          <w:p>
+            <w:pPr>
+              <w:pStyle w:val="Normal"/>
+              <w:spacing w:lineRule="auto" w:line="240" w:before="0" w:after="0"/>
               <w:jc w:val="center"/>
               <w:rPr>
                 <w:sz w:val="24"/>
                 <w:szCs w:val="24"/>
               </w:rPr>
             </w:pPr>
-          </w:p>
-        </w:tc>
-        <w:tc>
-          <w:tcPr>
-            <w:tcW w:w="8658" w:type="dxa"/>
-          </w:tcPr>
-          <w:p>
-            <w:pPr>
-              <w:jc w:val="center"/>
+            <w:r>
               <w:rPr>
                 <w:sz w:val="24"/>
                 <w:szCs w:val="24"/>
               </w:rPr>
-            </w:pPr>
+            </w:r>
           </w:p>
         </w:tc>
       </w:tr>
     </w:tbl>
     <w:p>
       <w:pPr>
+        <w:pStyle w:val="Normal"/>
         <w:jc w:val="center"/>
         <w:rPr>
           <w:sz w:val="24"/>
           <w:szCs w:val="24"/>
         </w:rPr>
       </w:pPr>
+      <w:r>
+        <w:rPr>
+          <w:sz w:val="24"/>
+          <w:szCs w:val="24"/>
+        </w:rPr>
+      </w:r>
     </w:p>
     <w:p>
       <w:pPr>
+        <w:pStyle w:val="Normal"/>
         <w:rPr>
           <w:sz w:val="24"/>
           <w:szCs w:val="24"/>
@@ -2003,13 +3621,17 @@
           <w:sz w:val="24"/>
           <w:szCs w:val="24"/>
         </w:rPr>
+      </w:r>
+      <w:r>
         <w:br w:type="page"/>
       </w:r>
     </w:p>
     <w:p>
       <w:pPr>
+        <w:pStyle w:val="Normal"/>
         <w:jc w:val="center"/>
         <w:rPr>
+          <w:b/>
           <w:b/>
           <w:sz w:val="36"/>
           <w:szCs w:val="36"/>
@@ -2021,12 +3643,12 @@
           <w:sz w:val="36"/>
           <w:szCs w:val="36"/>
         </w:rPr>
-        <w:lastRenderedPageBreak/>
         <w:t>Standard Library</w:t>
       </w:r>
     </w:p>
     <w:p>
       <w:pPr>
+        <w:pStyle w:val="Normal"/>
         <w:rPr>
           <w:sz w:val="24"/>
           <w:szCs w:val="24"/>
@@ -2232,7 +3854,6 @@
           <w:szCs w:val="24"/>
         </w:rPr>
       </w:pPr>
-      <w:proofErr w:type="spellStart"/>
       <w:r>
         <w:rPr>
           <w:sz w:val="24"/>
@@ -2240,7 +3861,6 @@
         </w:rPr>
         <w:t>cgraphics</w:t>
       </w:r>
-      <w:proofErr w:type="spellEnd"/>
     </w:p>
     <w:p>
       <w:pPr>
@@ -2254,7 +3874,6 @@
           <w:szCs w:val="24"/>
         </w:rPr>
       </w:pPr>
-      <w:proofErr w:type="spellStart"/>
       <w:r>
         <w:rPr>
           <w:sz w:val="24"/>
@@ -2262,7 +3881,6 @@
         </w:rPr>
         <w:t>wgraphics</w:t>
       </w:r>
-      <w:proofErr w:type="spellEnd"/>
     </w:p>
     <w:p>
       <w:pPr>
@@ -2276,7 +3894,6 @@
           <w:szCs w:val="24"/>
         </w:rPr>
       </w:pPr>
-      <w:proofErr w:type="spellStart"/>
       <w:r>
         <w:rPr>
           <w:sz w:val="24"/>
@@ -2284,7 +3901,6 @@
         </w:rPr>
         <w:t>usb</w:t>
       </w:r>
-      <w:proofErr w:type="spellEnd"/>
     </w:p>
     <w:p>
       <w:pPr>
@@ -2293,10 +3909,7 @@
           <w:ilvl w:val="0"/>
           <w:numId w:val="1"/>
         </w:numPr>
-        <w:rPr>
-          <w:sz w:val="24"/>
-          <w:szCs w:val="24"/>
-        </w:rPr>
+        <w:rPr/>
       </w:pPr>
       <w:r>
         <w:rPr>
@@ -2308,30 +3921,60 @@
     </w:p>
     <w:p>
       <w:pPr>
+        <w:pStyle w:val="ListParagraph"/>
+        <w:numPr>
+          <w:ilvl w:val="0"/>
+          <w:numId w:val="1"/>
+        </w:numPr>
+        <w:rPr/>
+      </w:pPr>
+      <w:r>
         <w:rPr>
           <w:sz w:val="24"/>
           <w:szCs w:val="24"/>
         </w:rPr>
-      </w:pPr>
-    </w:p>
-    <w:p>
-      <w:pPr>
-        <w:ind w:firstLine="360"/>
-        <w:rPr>
-          <w:sz w:val="24"/>
-          <w:szCs w:val="24"/>
-        </w:rPr>
-      </w:pPr>
-      <w:r>
-        <w:rPr>
-          <w:sz w:val="24"/>
-          <w:szCs w:val="24"/>
-        </w:rPr>
-        <w:t>Most of these libraries implement additional functionality. Others, however, may add new data types as well.</w:t>
+        <w:t>node</w:t>
       </w:r>
     </w:p>
     <w:p>
       <w:pPr>
+        <w:pStyle w:val="Normal"/>
+        <w:rPr>
+          <w:sz w:val="24"/>
+          <w:szCs w:val="24"/>
+        </w:rPr>
+      </w:pPr>
+      <w:r>
+        <w:rPr>
+          <w:sz w:val="24"/>
+          <w:szCs w:val="24"/>
+        </w:rPr>
+      </w:r>
+    </w:p>
+    <w:p>
+      <w:pPr>
+        <w:pStyle w:val="Normal"/>
+        <w:ind w:firstLine="360"/>
+        <w:rPr/>
+      </w:pPr>
+      <w:r>
+        <w:rPr>
+          <w:sz w:val="24"/>
+          <w:szCs w:val="24"/>
+        </w:rPr>
+        <w:t>Most of these libraries implement additional functionality. Others, however, may add new data types as well.</w:t>
+      </w:r>
+      <w:r>
+        <w:rPr>
+          <w:sz w:val="24"/>
+          <w:szCs w:val="24"/>
+        </w:rPr>
+        <w:t>S</w:t>
+      </w:r>
+    </w:p>
+    <w:p>
+      <w:pPr>
+        <w:pStyle w:val="Normal"/>
         <w:ind w:firstLine="360"/>
         <w:rPr>
           <w:sz w:val="24"/>
@@ -2348,6 +3991,7 @@
     </w:p>
     <w:p>
       <w:pPr>
+        <w:pStyle w:val="Normal"/>
         <w:rPr>
           <w:sz w:val="24"/>
           <w:szCs w:val="24"/>
@@ -2358,13 +4002,17 @@
           <w:sz w:val="24"/>
           <w:szCs w:val="24"/>
         </w:rPr>
+      </w:r>
+      <w:r>
         <w:br w:type="page"/>
       </w:r>
     </w:p>
     <w:p>
       <w:pPr>
+        <w:pStyle w:val="Normal"/>
         <w:ind w:firstLine="360"/>
         <w:jc w:val="center"/>
+        <w:rPr/>
       </w:pPr>
       <w:r>
         <w:rPr>
@@ -2372,21 +4020,33 @@
           <w:sz w:val="36"/>
           <w:szCs w:val="36"/>
         </w:rPr>
-        <w:lastRenderedPageBreak/>
         <w:t>IO</w:t>
       </w:r>
     </w:p>
     <w:p>
       <w:pPr>
+        <w:pStyle w:val="Normal"/>
         <w:ind w:firstLine="360"/>
         <w:jc w:val="center"/>
-      </w:pPr>
+        <w:rPr/>
+      </w:pPr>
+      <w:r>
+        <w:rPr/>
+      </w:r>
     </w:p>
     <w:tbl>
       <w:tblPr>
         <w:tblStyle w:val="TableGrid"/>
-        <w:tblW w:w="0" w:type="auto"/>
-        <w:tblLook w:val="04A0" w:firstRow="1" w:lastRow="0" w:firstColumn="1" w:lastColumn="0" w:noHBand="0" w:noVBand="1"/>
+        <w:tblW w:w="9576" w:type="dxa"/>
+        <w:jc w:val="left"/>
+        <w:tblInd w:w="0" w:type="dxa"/>
+        <w:tblCellMar>
+          <w:top w:w="0" w:type="dxa"/>
+          <w:left w:w="108" w:type="dxa"/>
+          <w:bottom w:w="0" w:type="dxa"/>
+          <w:right w:w="108" w:type="dxa"/>
+        </w:tblCellMar>
+        <w:tblLook w:val="04a0" w:noVBand="1" w:noHBand="0" w:lastColumn="0" w:firstColumn="1" w:lastRow="0" w:firstRow="1"/>
       </w:tblPr>
       <w:tblGrid>
         <w:gridCol w:w="2178"/>
@@ -2394,11 +4054,22 @@
         <w:gridCol w:w="1368"/>
       </w:tblGrid>
       <w:tr>
+        <w:trPr/>
         <w:tc>
           <w:tcPr>
             <w:tcW w:w="2178" w:type="dxa"/>
-          </w:tcPr>
-          <w:p>
+            <w:tcBorders/>
+            <w:shd w:fill="auto" w:val="clear"/>
+            <w:tcMar>
+              <w:left w:w="108" w:type="dxa"/>
+            </w:tcMar>
+          </w:tcPr>
+          <w:p>
+            <w:pPr>
+              <w:pStyle w:val="Normal"/>
+              <w:spacing w:lineRule="auto" w:line="240" w:before="0" w:after="0"/>
+              <w:rPr/>
+            </w:pPr>
             <w:r>
               <w:rPr>
                 <w:i/>
@@ -2406,6 +4077,7 @@
               <w:t>void</w:t>
             </w:r>
             <w:r>
+              <w:rPr/>
               <w:t xml:space="preserve"> </w:t>
             </w:r>
             <w:r>
@@ -2415,6 +4087,7 @@
               <w:t>display</w:t>
             </w:r>
             <w:r>
+              <w:rPr/>
               <w:t xml:space="preserve"> …</w:t>
             </w:r>
           </w:p>
@@ -2422,9 +4095,20 @@
         <w:tc>
           <w:tcPr>
             <w:tcW w:w="6030" w:type="dxa"/>
-          </w:tcPr>
-          <w:p>
-            <w:r>
+            <w:tcBorders/>
+            <w:shd w:fill="auto" w:val="clear"/>
+            <w:tcMar>
+              <w:left w:w="108" w:type="dxa"/>
+            </w:tcMar>
+          </w:tcPr>
+          <w:p>
+            <w:pPr>
+              <w:pStyle w:val="Normal"/>
+              <w:spacing w:lineRule="auto" w:line="240" w:before="0" w:after="0"/>
+              <w:rPr/>
+            </w:pPr>
+            <w:r>
+              <w:rPr/>
               <w:t>Variable inputs to print to screen in order. Accepts textual and numerical values, including lists and arrays of these elements</w:t>
             </w:r>
           </w:p>
@@ -2432,16 +4116,41 @@
         <w:tc>
           <w:tcPr>
             <w:tcW w:w="1368" w:type="dxa"/>
-          </w:tcPr>
-          <w:p/>
+            <w:tcBorders/>
+            <w:shd w:fill="auto" w:val="clear"/>
+            <w:tcMar>
+              <w:left w:w="108" w:type="dxa"/>
+            </w:tcMar>
+          </w:tcPr>
+          <w:p>
+            <w:pPr>
+              <w:pStyle w:val="Normal"/>
+              <w:spacing w:lineRule="auto" w:line="240" w:before="0" w:after="0"/>
+              <w:rPr/>
+            </w:pPr>
+            <w:r>
+              <w:rPr/>
+            </w:r>
+          </w:p>
         </w:tc>
       </w:tr>
       <w:tr>
+        <w:trPr/>
         <w:tc>
           <w:tcPr>
             <w:tcW w:w="2178" w:type="dxa"/>
-          </w:tcPr>
-          <w:p>
+            <w:tcBorders/>
+            <w:shd w:fill="auto" w:val="clear"/>
+            <w:tcMar>
+              <w:left w:w="108" w:type="dxa"/>
+            </w:tcMar>
+          </w:tcPr>
+          <w:p>
+            <w:pPr>
+              <w:pStyle w:val="Normal"/>
+              <w:spacing w:lineRule="auto" w:line="240" w:before="0" w:after="0"/>
+              <w:rPr/>
+            </w:pPr>
             <w:r>
               <w:rPr>
                 <w:i/>
@@ -2456,6 +4165,11 @@
             </w:r>
           </w:p>
           <w:p>
+            <w:pPr>
+              <w:pStyle w:val="Normal"/>
+              <w:spacing w:lineRule="auto" w:line="240" w:before="0" w:after="0"/>
+              <w:rPr/>
+            </w:pPr>
             <w:r>
               <w:rPr>
                 <w:i/>
@@ -2463,6 +4177,7 @@
               <w:t>string</w:t>
             </w:r>
             <w:r>
+              <w:rPr/>
               <w:t xml:space="preserve"> </w:t>
             </w:r>
             <w:r>
@@ -2472,6 +4187,7 @@
               <w:t>gets</w:t>
             </w:r>
             <w:r>
+              <w:rPr/>
               <w:t xml:space="preserve"> stream</w:t>
             </w:r>
           </w:p>
@@ -2479,14 +4195,31 @@
         <w:tc>
           <w:tcPr>
             <w:tcW w:w="6030" w:type="dxa"/>
-          </w:tcPr>
-          <w:p>
-            <w:r>
+            <w:tcBorders/>
+            <w:shd w:fill="auto" w:val="clear"/>
+            <w:tcMar>
+              <w:left w:w="108" w:type="dxa"/>
+            </w:tcMar>
+          </w:tcPr>
+          <w:p>
+            <w:pPr>
+              <w:pStyle w:val="Normal"/>
+              <w:spacing w:lineRule="auto" w:line="240" w:before="0" w:after="0"/>
+              <w:rPr/>
+            </w:pPr>
+            <w:r>
+              <w:rPr/>
               <w:t>Get string from terminal (stdin stream)</w:t>
             </w:r>
           </w:p>
           <w:p>
-            <w:r>
+            <w:pPr>
+              <w:pStyle w:val="Normal"/>
+              <w:spacing w:lineRule="auto" w:line="240" w:before="0" w:after="0"/>
+              <w:rPr/>
+            </w:pPr>
+            <w:r>
+              <w:rPr/>
               <w:t>Get string from designated stream</w:t>
             </w:r>
           </w:p>
@@ -2494,20 +4227,42 @@
         <w:tc>
           <w:tcPr>
             <w:tcW w:w="1368" w:type="dxa"/>
-          </w:tcPr>
-          <w:p>
-            <w:r>
+            <w:tcBorders/>
+            <w:shd w:fill="auto" w:val="clear"/>
+            <w:tcMar>
+              <w:left w:w="108" w:type="dxa"/>
+            </w:tcMar>
+          </w:tcPr>
+          <w:p>
+            <w:pPr>
+              <w:pStyle w:val="Normal"/>
+              <w:spacing w:lineRule="auto" w:line="240" w:before="0" w:after="0"/>
+              <w:rPr/>
+            </w:pPr>
+            <w:r>
+              <w:rPr/>
               <w:t>~f: Command will request temporary stdio control</w:t>
             </w:r>
           </w:p>
         </w:tc>
       </w:tr>
       <w:tr>
+        <w:trPr/>
         <w:tc>
           <w:tcPr>
             <w:tcW w:w="2178" w:type="dxa"/>
-          </w:tcPr>
-          <w:p>
+            <w:tcBorders/>
+            <w:shd w:fill="auto" w:val="clear"/>
+            <w:tcMar>
+              <w:left w:w="108" w:type="dxa"/>
+            </w:tcMar>
+          </w:tcPr>
+          <w:p>
+            <w:pPr>
+              <w:pStyle w:val="Normal"/>
+              <w:spacing w:lineRule="auto" w:line="240" w:before="0" w:after="0"/>
+              <w:rPr/>
+            </w:pPr>
             <w:r>
               <w:rPr>
                 <w:i/>
@@ -2515,6 +4270,7 @@
               <w:t>char</w:t>
             </w:r>
             <w:r>
+              <w:rPr/>
               <w:t xml:space="preserve"> </w:t>
             </w:r>
             <w:r>
@@ -2524,10 +4280,16 @@
               <w:t>getc</w:t>
             </w:r>
             <w:r>
+              <w:rPr/>
               <w:t xml:space="preserve"> </w:t>
             </w:r>
           </w:p>
           <w:p>
+            <w:pPr>
+              <w:pStyle w:val="Normal"/>
+              <w:spacing w:lineRule="auto" w:line="240" w:before="0" w:after="0"/>
+              <w:rPr/>
+            </w:pPr>
             <w:r>
               <w:rPr>
                 <w:i/>
@@ -2535,6 +4297,7 @@
               <w:t>char</w:t>
             </w:r>
             <w:r>
+              <w:rPr/>
               <w:t xml:space="preserve"> </w:t>
             </w:r>
             <w:r>
@@ -2544,6 +4307,7 @@
               <w:t>getc</w:t>
             </w:r>
             <w:r>
+              <w:rPr/>
               <w:t xml:space="preserve"> stream</w:t>
             </w:r>
           </w:p>
@@ -2551,14 +4315,31 @@
         <w:tc>
           <w:tcPr>
             <w:tcW w:w="6030" w:type="dxa"/>
-          </w:tcPr>
-          <w:p>
-            <w:r>
+            <w:tcBorders/>
+            <w:shd w:fill="auto" w:val="clear"/>
+            <w:tcMar>
+              <w:left w:w="108" w:type="dxa"/>
+            </w:tcMar>
+          </w:tcPr>
+          <w:p>
+            <w:pPr>
+              <w:pStyle w:val="Normal"/>
+              <w:spacing w:lineRule="auto" w:line="240" w:before="0" w:after="0"/>
+              <w:rPr/>
+            </w:pPr>
+            <w:r>
+              <w:rPr/>
               <w:t>Get character from terminal (stdin stream)</w:t>
             </w:r>
           </w:p>
           <w:p>
-            <w:r>
+            <w:pPr>
+              <w:pStyle w:val="Normal"/>
+              <w:spacing w:lineRule="auto" w:line="240" w:before="0" w:after="0"/>
+              <w:rPr/>
+            </w:pPr>
+            <w:r>
+              <w:rPr/>
               <w:t>Get character from designated stream</w:t>
             </w:r>
           </w:p>
@@ -2566,23 +4347,42 @@
         <w:tc>
           <w:tcPr>
             <w:tcW w:w="1368" w:type="dxa"/>
-          </w:tcPr>
-          <w:p>
-            <w:r>
-              <w:t xml:space="preserve">~f: </w:t>
-            </w:r>
-            <w:r>
-              <w:t>Command will request temporary stdio control</w:t>
+            <w:tcBorders/>
+            <w:shd w:fill="auto" w:val="clear"/>
+            <w:tcMar>
+              <w:left w:w="108" w:type="dxa"/>
+            </w:tcMar>
+          </w:tcPr>
+          <w:p>
+            <w:pPr>
+              <w:pStyle w:val="Normal"/>
+              <w:spacing w:lineRule="auto" w:line="240" w:before="0" w:after="0"/>
+              <w:rPr/>
+            </w:pPr>
+            <w:r>
+              <w:rPr/>
+              <w:t>~f: Command will request temporary stdio control</w:t>
             </w:r>
           </w:p>
         </w:tc>
       </w:tr>
       <w:tr>
+        <w:trPr/>
         <w:tc>
           <w:tcPr>
             <w:tcW w:w="2178" w:type="dxa"/>
-          </w:tcPr>
-          <w:p>
+            <w:tcBorders/>
+            <w:shd w:fill="auto" w:val="clear"/>
+            <w:tcMar>
+              <w:left w:w="108" w:type="dxa"/>
+            </w:tcMar>
+          </w:tcPr>
+          <w:p>
+            <w:pPr>
+              <w:pStyle w:val="Normal"/>
+              <w:spacing w:lineRule="auto" w:line="240" w:before="0" w:after="0"/>
+              <w:rPr/>
+            </w:pPr>
             <w:r>
               <w:rPr>
                 <w:i/>
@@ -2590,24 +4390,34 @@
               <w:t>char</w:t>
             </w:r>
             <w:r>
+              <w:rPr/>
               <w:t xml:space="preserve"> </w:t>
             </w:r>
-            <w:proofErr w:type="spellStart"/>
             <w:r>
               <w:rPr>
                 <w:b/>
               </w:rPr>
               <w:t>getkc</w:t>
             </w:r>
-            <w:proofErr w:type="spellEnd"/>
           </w:p>
         </w:tc>
         <w:tc>
           <w:tcPr>
             <w:tcW w:w="6030" w:type="dxa"/>
-          </w:tcPr>
-          <w:p>
-            <w:r>
+            <w:tcBorders/>
+            <w:shd w:fill="auto" w:val="clear"/>
+            <w:tcMar>
+              <w:left w:w="108" w:type="dxa"/>
+            </w:tcMar>
+          </w:tcPr>
+          <w:p>
+            <w:pPr>
+              <w:pStyle w:val="Normal"/>
+              <w:spacing w:lineRule="auto" w:line="240" w:before="0" w:after="0"/>
+              <w:rPr/>
+            </w:pPr>
+            <w:r>
+              <w:rPr/>
               <w:t>Get single keyboard stroke</w:t>
             </w:r>
           </w:p>
@@ -2615,20 +4425,42 @@
         <w:tc>
           <w:tcPr>
             <w:tcW w:w="1368" w:type="dxa"/>
-          </w:tcPr>
-          <w:p>
-            <w:r>
+            <w:tcBorders/>
+            <w:shd w:fill="auto" w:val="clear"/>
+            <w:tcMar>
+              <w:left w:w="108" w:type="dxa"/>
+            </w:tcMar>
+          </w:tcPr>
+          <w:p>
+            <w:pPr>
+              <w:pStyle w:val="Normal"/>
+              <w:spacing w:lineRule="auto" w:line="240" w:before="0" w:after="0"/>
+              <w:rPr/>
+            </w:pPr>
+            <w:r>
+              <w:rPr/>
               <w:t>~f: Command will request temporary stdio control</w:t>
             </w:r>
           </w:p>
         </w:tc>
       </w:tr>
       <w:tr>
+        <w:trPr/>
         <w:tc>
           <w:tcPr>
             <w:tcW w:w="2178" w:type="dxa"/>
-          </w:tcPr>
-          <w:p>
+            <w:tcBorders/>
+            <w:shd w:fill="auto" w:val="clear"/>
+            <w:tcMar>
+              <w:left w:w="108" w:type="dxa"/>
+            </w:tcMar>
+          </w:tcPr>
+          <w:p>
+            <w:pPr>
+              <w:pStyle w:val="Normal"/>
+              <w:spacing w:lineRule="auto" w:line="240" w:before="0" w:after="0"/>
+              <w:rPr/>
+            </w:pPr>
             <w:r>
               <w:rPr>
                 <w:i/>
@@ -2636,24 +4468,34 @@
               <w:t>string</w:t>
             </w:r>
             <w:r>
+              <w:rPr/>
               <w:t xml:space="preserve"> </w:t>
             </w:r>
-            <w:proofErr w:type="spellStart"/>
             <w:r>
               <w:rPr>
                 <w:b/>
               </w:rPr>
               <w:t>getks</w:t>
             </w:r>
-            <w:proofErr w:type="spellEnd"/>
           </w:p>
         </w:tc>
         <w:tc>
           <w:tcPr>
             <w:tcW w:w="6030" w:type="dxa"/>
-          </w:tcPr>
-          <w:p>
-            <w:r>
+            <w:tcBorders/>
+            <w:shd w:fill="auto" w:val="clear"/>
+            <w:tcMar>
+              <w:left w:w="108" w:type="dxa"/>
+            </w:tcMar>
+          </w:tcPr>
+          <w:p>
+            <w:pPr>
+              <w:pStyle w:val="Normal"/>
+              <w:spacing w:lineRule="auto" w:line="240" w:before="0" w:after="0"/>
+              <w:rPr/>
+            </w:pPr>
+            <w:r>
+              <w:rPr/>
               <w:t>Get single line from keyboard</w:t>
             </w:r>
           </w:p>
@@ -2661,20 +4503,42 @@
         <w:tc>
           <w:tcPr>
             <w:tcW w:w="1368" w:type="dxa"/>
-          </w:tcPr>
-          <w:p>
-            <w:r>
+            <w:tcBorders/>
+            <w:shd w:fill="auto" w:val="clear"/>
+            <w:tcMar>
+              <w:left w:w="108" w:type="dxa"/>
+            </w:tcMar>
+          </w:tcPr>
+          <w:p>
+            <w:pPr>
+              <w:pStyle w:val="Normal"/>
+              <w:spacing w:lineRule="auto" w:line="240" w:before="0" w:after="0"/>
+              <w:rPr/>
+            </w:pPr>
+            <w:r>
+              <w:rPr/>
               <w:t>~f: Command will request temporary stdio control</w:t>
             </w:r>
           </w:p>
         </w:tc>
       </w:tr>
       <w:tr>
+        <w:trPr/>
         <w:tc>
           <w:tcPr>
             <w:tcW w:w="2178" w:type="dxa"/>
-          </w:tcPr>
-          <w:p>
+            <w:tcBorders/>
+            <w:shd w:fill="auto" w:val="clear"/>
+            <w:tcMar>
+              <w:left w:w="108" w:type="dxa"/>
+            </w:tcMar>
+          </w:tcPr>
+          <w:p>
+            <w:pPr>
+              <w:pStyle w:val="Normal"/>
+              <w:spacing w:lineRule="auto" w:line="240" w:before="0" w:after="0"/>
+              <w:rPr/>
+            </w:pPr>
             <w:r>
               <w:rPr>
                 <w:i/>
@@ -2682,17 +4546,17 @@
               <w:t>void</w:t>
             </w:r>
             <w:r>
+              <w:rPr/>
               <w:t xml:space="preserve"> </w:t>
             </w:r>
-            <w:proofErr w:type="spellStart"/>
             <w:r>
               <w:rPr>
                 <w:b/>
               </w:rPr>
               <w:t>setClr</w:t>
             </w:r>
-            <w:proofErr w:type="spellEnd"/>
-            <w:r>
+            <w:r>
+              <w:rPr/>
               <w:t xml:space="preserve"> </w:t>
             </w:r>
             <w:r>
@@ -2702,15 +4566,8 @@
               <w:t>int</w:t>
             </w:r>
             <w:r>
-              <w:t xml:space="preserve"> </w:t>
-            </w:r>
-            <w:proofErr w:type="spellStart"/>
-            <w:r>
-              <w:t>frgnd</w:t>
-            </w:r>
-            <w:proofErr w:type="spellEnd"/>
-            <w:r>
-              <w:t xml:space="preserve">, </w:t>
+              <w:rPr/>
+              <w:t xml:space="preserve"> frgnd, </w:t>
             </w:r>
             <w:r>
               <w:rPr>
@@ -2719,97 +4576,209 @@
               <w:t>int</w:t>
             </w:r>
             <w:r>
-              <w:t xml:space="preserve"> </w:t>
-            </w:r>
-            <w:proofErr w:type="spellStart"/>
-            <w:r>
-              <w:t>bckgrnd</w:t>
-            </w:r>
-            <w:proofErr w:type="spellEnd"/>
+              <w:rPr/>
+              <w:t xml:space="preserve"> bckgrnd</w:t>
+            </w:r>
           </w:p>
         </w:tc>
         <w:tc>
           <w:tcPr>
             <w:tcW w:w="6030" w:type="dxa"/>
-          </w:tcPr>
-          <w:p>
-            <w:r>
-              <w:t xml:space="preserve">Set text color to </w:t>
-            </w:r>
+            <w:tcBorders/>
+            <w:shd w:fill="auto" w:val="clear"/>
+            <w:tcMar>
+              <w:left w:w="108" w:type="dxa"/>
+            </w:tcMar>
+          </w:tcPr>
+          <w:p>
+            <w:pPr>
+              <w:pStyle w:val="Normal"/>
+              <w:spacing w:lineRule="auto" w:line="240" w:before="0" w:after="0"/>
+              <w:rPr/>
+            </w:pPr>
             <w:bookmarkStart w:id="0" w:name="_GoBack"/>
             <w:bookmarkEnd w:id="0"/>
+            <w:r>
+              <w:rPr/>
+              <w:t xml:space="preserve">Set text color to </w:t>
+            </w:r>
           </w:p>
         </w:tc>
         <w:tc>
           <w:tcPr>
             <w:tcW w:w="1368" w:type="dxa"/>
-          </w:tcPr>
-          <w:p/>
+            <w:tcBorders/>
+            <w:shd w:fill="auto" w:val="clear"/>
+            <w:tcMar>
+              <w:left w:w="108" w:type="dxa"/>
+            </w:tcMar>
+          </w:tcPr>
+          <w:p>
+            <w:pPr>
+              <w:pStyle w:val="Normal"/>
+              <w:spacing w:lineRule="auto" w:line="240" w:before="0" w:after="0"/>
+              <w:rPr/>
+            </w:pPr>
+            <w:r>
+              <w:rPr/>
+            </w:r>
+          </w:p>
         </w:tc>
       </w:tr>
       <w:tr>
+        <w:trPr/>
         <w:tc>
           <w:tcPr>
             <w:tcW w:w="2178" w:type="dxa"/>
-          </w:tcPr>
-          <w:p/>
+            <w:tcBorders/>
+            <w:shd w:fill="auto" w:val="clear"/>
+            <w:tcMar>
+              <w:left w:w="108" w:type="dxa"/>
+            </w:tcMar>
+          </w:tcPr>
+          <w:p>
+            <w:pPr>
+              <w:pStyle w:val="Normal"/>
+              <w:spacing w:lineRule="auto" w:line="240" w:before="0" w:after="0"/>
+              <w:rPr/>
+            </w:pPr>
+            <w:r>
+              <w:rPr/>
+            </w:r>
+          </w:p>
         </w:tc>
         <w:tc>
           <w:tcPr>
             <w:tcW w:w="6030" w:type="dxa"/>
-          </w:tcPr>
-          <w:p/>
+            <w:tcBorders/>
+            <w:shd w:fill="auto" w:val="clear"/>
+            <w:tcMar>
+              <w:left w:w="108" w:type="dxa"/>
+            </w:tcMar>
+          </w:tcPr>
+          <w:p>
+            <w:pPr>
+              <w:pStyle w:val="Normal"/>
+              <w:spacing w:lineRule="auto" w:line="240" w:before="0" w:after="0"/>
+              <w:rPr/>
+            </w:pPr>
+            <w:r>
+              <w:rPr/>
+            </w:r>
+          </w:p>
         </w:tc>
         <w:tc>
           <w:tcPr>
             <w:tcW w:w="1368" w:type="dxa"/>
-          </w:tcPr>
-          <w:p/>
+            <w:tcBorders/>
+            <w:shd w:fill="auto" w:val="clear"/>
+            <w:tcMar>
+              <w:left w:w="108" w:type="dxa"/>
+            </w:tcMar>
+          </w:tcPr>
+          <w:p>
+            <w:pPr>
+              <w:pStyle w:val="Normal"/>
+              <w:spacing w:lineRule="auto" w:line="240" w:before="0" w:after="0"/>
+              <w:rPr/>
+            </w:pPr>
+            <w:r>
+              <w:rPr/>
+            </w:r>
+          </w:p>
         </w:tc>
       </w:tr>
       <w:tr>
+        <w:trPr/>
         <w:tc>
           <w:tcPr>
             <w:tcW w:w="2178" w:type="dxa"/>
-          </w:tcPr>
-          <w:p/>
+            <w:tcBorders/>
+            <w:shd w:fill="auto" w:val="clear"/>
+            <w:tcMar>
+              <w:left w:w="108" w:type="dxa"/>
+            </w:tcMar>
+          </w:tcPr>
+          <w:p>
+            <w:pPr>
+              <w:pStyle w:val="Normal"/>
+              <w:spacing w:lineRule="auto" w:line="240" w:before="0" w:after="0"/>
+              <w:rPr/>
+            </w:pPr>
+            <w:r>
+              <w:rPr/>
+            </w:r>
+          </w:p>
         </w:tc>
         <w:tc>
           <w:tcPr>
             <w:tcW w:w="6030" w:type="dxa"/>
-          </w:tcPr>
-          <w:p/>
+            <w:tcBorders/>
+            <w:shd w:fill="auto" w:val="clear"/>
+            <w:tcMar>
+              <w:left w:w="108" w:type="dxa"/>
+            </w:tcMar>
+          </w:tcPr>
+          <w:p>
+            <w:pPr>
+              <w:pStyle w:val="Normal"/>
+              <w:spacing w:lineRule="auto" w:line="240" w:before="0" w:after="0"/>
+              <w:rPr/>
+            </w:pPr>
+            <w:r>
+              <w:rPr/>
+            </w:r>
+          </w:p>
         </w:tc>
         <w:tc>
           <w:tcPr>
             <w:tcW w:w="1368" w:type="dxa"/>
-          </w:tcPr>
-          <w:p/>
+            <w:tcBorders/>
+            <w:shd w:fill="auto" w:val="clear"/>
+            <w:tcMar>
+              <w:left w:w="108" w:type="dxa"/>
+            </w:tcMar>
+          </w:tcPr>
+          <w:p>
+            <w:pPr>
+              <w:pStyle w:val="Normal"/>
+              <w:spacing w:lineRule="auto" w:line="240" w:before="0" w:after="0"/>
+              <w:rPr/>
+            </w:pPr>
+            <w:r>
+              <w:rPr/>
+            </w:r>
+          </w:p>
         </w:tc>
       </w:tr>
     </w:tbl>
     <w:p>
       <w:pPr>
+        <w:pStyle w:val="Normal"/>
         <w:ind w:firstLine="360"/>
-      </w:pPr>
+        <w:rPr/>
+      </w:pPr>
+      <w:r>
+        <w:rPr/>
+      </w:r>
     </w:p>
     <w:sectPr>
+      <w:type w:val="nextPage"/>
       <w:pgSz w:w="12240" w:h="15840"/>
-      <w:pgMar w:top="1440" w:right="1440" w:bottom="1440" w:left="1440" w:header="720" w:footer="720" w:gutter="0"/>
-      <w:cols w:space="720"/>
-      <w:docGrid w:linePitch="360"/>
+      <w:pgMar w:left="1440" w:right="1440" w:header="0" w:top="1440" w:footer="0" w:bottom="1440" w:gutter="0"/>
+      <w:pgNumType w:fmt="decimal"/>
+      <w:formProt w:val="false"/>
+      <w:textDirection w:val="lrTb"/>
+      <w:docGrid w:type="default" w:linePitch="360" w:charSpace="4294965247"/>
     </w:sectPr>
   </w:body>
 </w:document>
 </file>
 
 <file path=word/numbering.xml><?xml version="1.0" encoding="utf-8"?>
-<w:numbering xmlns:wpc="http://schemas.microsoft.com/office/word/2010/wordprocessingCanvas" xmlns:mc="http://schemas.openxmlformats.org/markup-compatibility/2006" xmlns:o="urn:schemas-microsoft-com:office:office" xmlns:r="http://schemas.openxmlformats.org/officeDocument/2006/relationships" xmlns:m="http://schemas.openxmlformats.org/officeDocument/2006/math" xmlns:v="urn:schemas-microsoft-com:vml" xmlns:wp14="http://schemas.microsoft.com/office/word/2010/wordprocessingDrawing" xmlns:wp="http://schemas.openxmlformats.org/drawingml/2006/wordprocessingDrawing" xmlns:w10="urn:schemas-microsoft-com:office:word" xmlns:w="http://schemas.openxmlformats.org/wordprocessingml/2006/main" xmlns:w14="http://schemas.microsoft.com/office/word/2010/wordml" xmlns:wpg="http://schemas.microsoft.com/office/word/2010/wordprocessingGroup" xmlns:wpi="http://schemas.microsoft.com/office/word/2010/wordprocessingInk" xmlns:wne="http://schemas.microsoft.com/office/word/2006/wordml" xmlns:wps="http://schemas.microsoft.com/office/word/2010/wordprocessingShape" mc:Ignorable="w14 wp14">
-  <w:abstractNum w:abstractNumId="0">
-    <w:nsid w:val="78AC22C8"/>
-    <w:multiLevelType w:val="hybridMultilevel"/>
-    <w:tmpl w:val="00922026"/>
-    <w:lvl w:ilvl="0" w:tplc="04090001">
+<w:numbering xmlns:w="http://schemas.openxmlformats.org/wordprocessingml/2006/main" xmlns:o="urn:schemas-microsoft-com:office:office" xmlns:r="http://schemas.openxmlformats.org/officeDocument/2006/relationships" xmlns:v="urn:schemas-microsoft-com:vml">
+  <w:abstractNum w:abstractNumId="1">
+    <w:lvl w:ilvl="0">
       <w:start w:val="1"/>
       <w:numFmt w:val="bullet"/>
       <w:lvlText w:val=""/>
@@ -2818,10 +4787,10 @@
         <w:ind w:left="720" w:hanging="360"/>
       </w:pPr>
       <w:rPr>
-        <w:rFonts w:ascii="Symbol" w:hAnsi="Symbol" w:hint="default"/>
+        <w:rFonts w:ascii="Symbol" w:hAnsi="Symbol" w:cs="Symbol" w:hint="default"/>
       </w:rPr>
     </w:lvl>
-    <w:lvl w:ilvl="1" w:tplc="04090003" w:tentative="1">
+    <w:lvl w:ilvl="1">
       <w:start w:val="1"/>
       <w:numFmt w:val="bullet"/>
       <w:lvlText w:val="o"/>
@@ -2831,9 +4800,10 @@
       </w:pPr>
       <w:rPr>
         <w:rFonts w:ascii="Courier New" w:hAnsi="Courier New" w:cs="Courier New" w:hint="default"/>
+        <w:rFonts w:cs="Courier New"/>
       </w:rPr>
     </w:lvl>
-    <w:lvl w:ilvl="2" w:tplc="04090005" w:tentative="1">
+    <w:lvl w:ilvl="2">
       <w:start w:val="1"/>
       <w:numFmt w:val="bullet"/>
       <w:lvlText w:val=""/>
@@ -2842,10 +4812,10 @@
         <w:ind w:left="2160" w:hanging="360"/>
       </w:pPr>
       <w:rPr>
-        <w:rFonts w:ascii="Wingdings" w:hAnsi="Wingdings" w:hint="default"/>
+        <w:rFonts w:ascii="Wingdings" w:hAnsi="Wingdings" w:cs="Wingdings" w:hint="default"/>
       </w:rPr>
     </w:lvl>
-    <w:lvl w:ilvl="3" w:tplc="04090001" w:tentative="1">
+    <w:lvl w:ilvl="3">
       <w:start w:val="1"/>
       <w:numFmt w:val="bullet"/>
       <w:lvlText w:val=""/>
@@ -2854,10 +4824,10 @@
         <w:ind w:left="2880" w:hanging="360"/>
       </w:pPr>
       <w:rPr>
-        <w:rFonts w:ascii="Symbol" w:hAnsi="Symbol" w:hint="default"/>
+        <w:rFonts w:ascii="Symbol" w:hAnsi="Symbol" w:cs="Symbol" w:hint="default"/>
       </w:rPr>
     </w:lvl>
-    <w:lvl w:ilvl="4" w:tplc="04090003" w:tentative="1">
+    <w:lvl w:ilvl="4">
       <w:start w:val="1"/>
       <w:numFmt w:val="bullet"/>
       <w:lvlText w:val="o"/>
@@ -2867,9 +4837,10 @@
       </w:pPr>
       <w:rPr>
         <w:rFonts w:ascii="Courier New" w:hAnsi="Courier New" w:cs="Courier New" w:hint="default"/>
+        <w:rFonts w:cs="Courier New"/>
       </w:rPr>
     </w:lvl>
-    <w:lvl w:ilvl="5" w:tplc="04090005" w:tentative="1">
+    <w:lvl w:ilvl="5">
       <w:start w:val="1"/>
       <w:numFmt w:val="bullet"/>
       <w:lvlText w:val=""/>
@@ -2878,10 +4849,10 @@
         <w:ind w:left="4320" w:hanging="360"/>
       </w:pPr>
       <w:rPr>
-        <w:rFonts w:ascii="Wingdings" w:hAnsi="Wingdings" w:hint="default"/>
+        <w:rFonts w:ascii="Wingdings" w:hAnsi="Wingdings" w:cs="Wingdings" w:hint="default"/>
       </w:rPr>
     </w:lvl>
-    <w:lvl w:ilvl="6" w:tplc="04090001" w:tentative="1">
+    <w:lvl w:ilvl="6">
       <w:start w:val="1"/>
       <w:numFmt w:val="bullet"/>
       <w:lvlText w:val=""/>
@@ -2890,10 +4861,10 @@
         <w:ind w:left="5040" w:hanging="360"/>
       </w:pPr>
       <w:rPr>
-        <w:rFonts w:ascii="Symbol" w:hAnsi="Symbol" w:hint="default"/>
+        <w:rFonts w:ascii="Symbol" w:hAnsi="Symbol" w:cs="Symbol" w:hint="default"/>
       </w:rPr>
     </w:lvl>
-    <w:lvl w:ilvl="7" w:tplc="04090003" w:tentative="1">
+    <w:lvl w:ilvl="7">
       <w:start w:val="1"/>
       <w:numFmt w:val="bullet"/>
       <w:lvlText w:val="o"/>
@@ -2903,9 +4874,10 @@
       </w:pPr>
       <w:rPr>
         <w:rFonts w:ascii="Courier New" w:hAnsi="Courier New" w:cs="Courier New" w:hint="default"/>
+        <w:rFonts w:cs="Courier New"/>
       </w:rPr>
     </w:lvl>
-    <w:lvl w:ilvl="8" w:tplc="04090005" w:tentative="1">
+    <w:lvl w:ilvl="8">
       <w:start w:val="1"/>
       <w:numFmt w:val="bullet"/>
       <w:lvlText w:val=""/>
@@ -2914,22 +4886,144 @@
         <w:ind w:left="6480" w:hanging="360"/>
       </w:pPr>
       <w:rPr>
-        <w:rFonts w:ascii="Wingdings" w:hAnsi="Wingdings" w:hint="default"/>
+        <w:rFonts w:ascii="Wingdings" w:hAnsi="Wingdings" w:cs="Wingdings" w:hint="default"/>
       </w:rPr>
     </w:lvl>
   </w:abstractNum>
+  <w:abstractNum w:abstractNumId="2">
+    <w:lvl w:ilvl="0">
+      <w:start w:val="1"/>
+      <w:numFmt w:val="none"/>
+      <w:suff w:val="nothing"/>
+      <w:lvlText w:val=""/>
+      <w:lvlJc w:val="left"/>
+      <w:pPr>
+        <w:tabs>
+          <w:tab w:val="num" w:pos="432"/>
+        </w:tabs>
+        <w:ind w:left="432" w:hanging="432"/>
+      </w:pPr>
+    </w:lvl>
+    <w:lvl w:ilvl="1">
+      <w:start w:val="1"/>
+      <w:numFmt w:val="none"/>
+      <w:suff w:val="nothing"/>
+      <w:lvlText w:val=""/>
+      <w:lvlJc w:val="left"/>
+      <w:pPr>
+        <w:tabs>
+          <w:tab w:val="num" w:pos="576"/>
+        </w:tabs>
+        <w:ind w:left="576" w:hanging="576"/>
+      </w:pPr>
+    </w:lvl>
+    <w:lvl w:ilvl="2">
+      <w:start w:val="1"/>
+      <w:numFmt w:val="none"/>
+      <w:suff w:val="nothing"/>
+      <w:lvlText w:val=""/>
+      <w:lvlJc w:val="left"/>
+      <w:pPr>
+        <w:tabs>
+          <w:tab w:val="num" w:pos="720"/>
+        </w:tabs>
+        <w:ind w:left="720" w:hanging="720"/>
+      </w:pPr>
+    </w:lvl>
+    <w:lvl w:ilvl="3">
+      <w:start w:val="1"/>
+      <w:numFmt w:val="none"/>
+      <w:suff w:val="nothing"/>
+      <w:lvlText w:val=""/>
+      <w:lvlJc w:val="left"/>
+      <w:pPr>
+        <w:tabs>
+          <w:tab w:val="num" w:pos="864"/>
+        </w:tabs>
+        <w:ind w:left="864" w:hanging="864"/>
+      </w:pPr>
+    </w:lvl>
+    <w:lvl w:ilvl="4">
+      <w:start w:val="1"/>
+      <w:numFmt w:val="none"/>
+      <w:suff w:val="nothing"/>
+      <w:lvlText w:val=""/>
+      <w:lvlJc w:val="left"/>
+      <w:pPr>
+        <w:tabs>
+          <w:tab w:val="num" w:pos="1008"/>
+        </w:tabs>
+        <w:ind w:left="1008" w:hanging="1008"/>
+      </w:pPr>
+    </w:lvl>
+    <w:lvl w:ilvl="5">
+      <w:start w:val="1"/>
+      <w:numFmt w:val="none"/>
+      <w:suff w:val="nothing"/>
+      <w:lvlText w:val=""/>
+      <w:lvlJc w:val="left"/>
+      <w:pPr>
+        <w:tabs>
+          <w:tab w:val="num" w:pos="1152"/>
+        </w:tabs>
+        <w:ind w:left="1152" w:hanging="1152"/>
+      </w:pPr>
+    </w:lvl>
+    <w:lvl w:ilvl="6">
+      <w:start w:val="1"/>
+      <w:numFmt w:val="none"/>
+      <w:suff w:val="nothing"/>
+      <w:lvlText w:val=""/>
+      <w:lvlJc w:val="left"/>
+      <w:pPr>
+        <w:tabs>
+          <w:tab w:val="num" w:pos="1296"/>
+        </w:tabs>
+        <w:ind w:left="1296" w:hanging="1296"/>
+      </w:pPr>
+    </w:lvl>
+    <w:lvl w:ilvl="7">
+      <w:start w:val="1"/>
+      <w:numFmt w:val="none"/>
+      <w:suff w:val="nothing"/>
+      <w:lvlText w:val=""/>
+      <w:lvlJc w:val="left"/>
+      <w:pPr>
+        <w:tabs>
+          <w:tab w:val="num" w:pos="1440"/>
+        </w:tabs>
+        <w:ind w:left="1440" w:hanging="1440"/>
+      </w:pPr>
+    </w:lvl>
+    <w:lvl w:ilvl="8">
+      <w:start w:val="1"/>
+      <w:numFmt w:val="none"/>
+      <w:suff w:val="nothing"/>
+      <w:lvlText w:val=""/>
+      <w:lvlJc w:val="left"/>
+      <w:pPr>
+        <w:tabs>
+          <w:tab w:val="num" w:pos="1584"/>
+        </w:tabs>
+        <w:ind w:left="1584" w:hanging="1584"/>
+      </w:pPr>
+    </w:lvl>
+  </w:abstractNum>
   <w:num w:numId="1">
-    <w:abstractNumId w:val="0"/>
+    <w:abstractNumId w:val="1"/>
+  </w:num>
+  <w:num w:numId="2">
+    <w:abstractNumId w:val="2"/>
   </w:num>
 </w:numbering>
 </file>
 
 <file path=word/styles.xml><?xml version="1.0" encoding="utf-8"?>
-<w:styles xmlns:mc="http://schemas.openxmlformats.org/markup-compatibility/2006" xmlns:r="http://schemas.openxmlformats.org/officeDocument/2006/relationships" xmlns:w="http://schemas.openxmlformats.org/wordprocessingml/2006/main" xmlns:w14="http://schemas.microsoft.com/office/word/2010/wordml" mc:Ignorable="w14">
+<w:styles xmlns:w="http://schemas.openxmlformats.org/wordprocessingml/2006/main" xmlns:w14="http://schemas.microsoft.com/office/word/2010/wordml" xmlns:mc="http://schemas.openxmlformats.org/markup-compatibility/2006" mc:Ignorable="w14">
   <w:docDefaults>
     <w:rPrDefault>
       <w:rPr>
-        <w:rFonts w:asciiTheme="minorHAnsi" w:eastAsiaTheme="minorHAnsi" w:hAnsiTheme="minorHAnsi" w:cstheme="minorBidi"/>
+        <w:rFonts w:ascii="Calibri" w:hAnsi="Calibri" w:eastAsia="Calibri" w:cs="" w:asciiTheme="minorHAnsi" w:cstheme="minorBidi" w:eastAsiaTheme="minorHAnsi" w:hAnsiTheme="minorHAnsi"/>
         <w:sz w:val="22"/>
         <w:szCs w:val="22"/>
         <w:lang w:val="en-US" w:eastAsia="en-US" w:bidi="ar-SA"/>
@@ -2937,13 +5031,13 @@
     </w:rPrDefault>
     <w:pPrDefault>
       <w:pPr>
-        <w:spacing w:after="160" w:line="259" w:lineRule="auto"/>
+        <w:spacing w:lineRule="auto" w:line="259"/>
       </w:pPr>
     </w:pPrDefault>
   </w:docDefaults>
   <w:latentStyles w:defLockedState="0" w:defUIPriority="99" w:defSemiHidden="1" w:defUnhideWhenUsed="1" w:defQFormat="0" w:count="267">
-    <w:lsdException w:name="Normal" w:semiHidden="0" w:uiPriority="0" w:unhideWhenUsed="0" w:qFormat="1"/>
-    <w:lsdException w:name="heading 1" w:semiHidden="0" w:uiPriority="9" w:unhideWhenUsed="0" w:qFormat="1"/>
+    <w:lsdException w:name="Normal" w:uiPriority="0" w:semiHidden="0" w:unhideWhenUsed="0" w:qFormat="1"/>
+    <w:lsdException w:name="heading 1" w:uiPriority="9" w:semiHidden="0" w:unhideWhenUsed="0" w:qFormat="1"/>
     <w:lsdException w:name="heading 2" w:uiPriority="9" w:qFormat="1"/>
     <w:lsdException w:name="heading 3" w:uiPriority="9" w:qFormat="1"/>
     <w:lsdException w:name="heading 4" w:uiPriority="9" w:qFormat="1"/>
@@ -2962,132 +5056,263 @@
     <w:lsdException w:name="toc 8" w:uiPriority="39"/>
     <w:lsdException w:name="toc 9" w:uiPriority="39"/>
     <w:lsdException w:name="caption" w:uiPriority="35" w:qFormat="1"/>
-    <w:lsdException w:name="Title" w:semiHidden="0" w:uiPriority="10" w:unhideWhenUsed="0" w:qFormat="1"/>
+    <w:lsdException w:name="Title" w:uiPriority="10" w:semiHidden="0" w:unhideWhenUsed="0" w:qFormat="1"/>
     <w:lsdException w:name="Default Paragraph Font" w:uiPriority="1"/>
-    <w:lsdException w:name="Subtitle" w:semiHidden="0" w:uiPriority="11" w:unhideWhenUsed="0" w:qFormat="1"/>
-    <w:lsdException w:name="Strong" w:semiHidden="0" w:uiPriority="22" w:unhideWhenUsed="0" w:qFormat="1"/>
-    <w:lsdException w:name="Emphasis" w:semiHidden="0" w:uiPriority="20" w:unhideWhenUsed="0" w:qFormat="1"/>
-    <w:lsdException w:name="Table Grid" w:semiHidden="0" w:uiPriority="39" w:unhideWhenUsed="0"/>
+    <w:lsdException w:name="Subtitle" w:uiPriority="11" w:semiHidden="0" w:unhideWhenUsed="0" w:qFormat="1"/>
+    <w:lsdException w:name="Strong" w:uiPriority="22" w:semiHidden="0" w:unhideWhenUsed="0" w:qFormat="1"/>
+    <w:lsdException w:name="Emphasis" w:uiPriority="20" w:semiHidden="0" w:unhideWhenUsed="0" w:qFormat="1"/>
+    <w:lsdException w:name="Table Grid" w:uiPriority="39" w:semiHidden="0" w:unhideWhenUsed="0"/>
     <w:lsdException w:name="Placeholder Text" w:unhideWhenUsed="0"/>
-    <w:lsdException w:name="No Spacing" w:semiHidden="0" w:uiPriority="1" w:unhideWhenUsed="0" w:qFormat="1"/>
-    <w:lsdException w:name="Light Shading" w:semiHidden="0" w:uiPriority="60" w:unhideWhenUsed="0"/>
-    <w:lsdException w:name="Light List" w:semiHidden="0" w:uiPriority="61" w:unhideWhenUsed="0"/>
-    <w:lsdException w:name="Light Grid" w:semiHidden="0" w:uiPriority="62" w:unhideWhenUsed="0"/>
-    <w:lsdException w:name="Medium Shading 1" w:semiHidden="0" w:uiPriority="63" w:unhideWhenUsed="0"/>
-    <w:lsdException w:name="Medium Shading 2" w:semiHidden="0" w:uiPriority="64" w:unhideWhenUsed="0"/>
-    <w:lsdException w:name="Medium List 1" w:semiHidden="0" w:uiPriority="65" w:unhideWhenUsed="0"/>
-    <w:lsdException w:name="Medium List 2" w:semiHidden="0" w:uiPriority="66" w:unhideWhenUsed="0"/>
-    <w:lsdException w:name="Medium Grid 1" w:semiHidden="0" w:uiPriority="67" w:unhideWhenUsed="0"/>
-    <w:lsdException w:name="Medium Grid 2" w:semiHidden="0" w:uiPriority="68" w:unhideWhenUsed="0"/>
-    <w:lsdException w:name="Medium Grid 3" w:semiHidden="0" w:uiPriority="69" w:unhideWhenUsed="0"/>
-    <w:lsdException w:name="Dark List" w:semiHidden="0" w:uiPriority="70" w:unhideWhenUsed="0"/>
-    <w:lsdException w:name="Colorful Shading" w:semiHidden="0" w:uiPriority="71" w:unhideWhenUsed="0"/>
-    <w:lsdException w:name="Colorful List" w:semiHidden="0" w:uiPriority="72" w:unhideWhenUsed="0"/>
-    <w:lsdException w:name="Colorful Grid" w:semiHidden="0" w:uiPriority="73" w:unhideWhenUsed="0"/>
-    <w:lsdException w:name="Light Shading Accent 1" w:semiHidden="0" w:uiPriority="60" w:unhideWhenUsed="0"/>
-    <w:lsdException w:name="Light List Accent 1" w:semiHidden="0" w:uiPriority="61" w:unhideWhenUsed="0"/>
-    <w:lsdException w:name="Light Grid Accent 1" w:semiHidden="0" w:uiPriority="62" w:unhideWhenUsed="0"/>
-    <w:lsdException w:name="Medium Shading 1 Accent 1" w:semiHidden="0" w:uiPriority="63" w:unhideWhenUsed="0"/>
-    <w:lsdException w:name="Medium Shading 2 Accent 1" w:semiHidden="0" w:uiPriority="64" w:unhideWhenUsed="0"/>
-    <w:lsdException w:name="Medium List 1 Accent 1" w:semiHidden="0" w:uiPriority="65" w:unhideWhenUsed="0"/>
+    <w:lsdException w:name="No Spacing" w:uiPriority="1" w:semiHidden="0" w:unhideWhenUsed="0" w:qFormat="1"/>
+    <w:lsdException w:name="Light Shading" w:uiPriority="60" w:semiHidden="0" w:unhideWhenUsed="0"/>
+    <w:lsdException w:name="Light List" w:uiPriority="61" w:semiHidden="0" w:unhideWhenUsed="0"/>
+    <w:lsdException w:name="Light Grid" w:uiPriority="62" w:semiHidden="0" w:unhideWhenUsed="0"/>
+    <w:lsdException w:name="Medium Shading 1" w:uiPriority="63" w:semiHidden="0" w:unhideWhenUsed="0"/>
+    <w:lsdException w:name="Medium Shading 2" w:uiPriority="64" w:semiHidden="0" w:unhideWhenUsed="0"/>
+    <w:lsdException w:name="Medium List 1" w:uiPriority="65" w:semiHidden="0" w:unhideWhenUsed="0"/>
+    <w:lsdException w:name="Medium List 2" w:uiPriority="66" w:semiHidden="0" w:unhideWhenUsed="0"/>
+    <w:lsdException w:name="Medium Grid 1" w:uiPriority="67" w:semiHidden="0" w:unhideWhenUsed="0"/>
+    <w:lsdException w:name="Medium Grid 2" w:uiPriority="68" w:semiHidden="0" w:unhideWhenUsed="0"/>
+    <w:lsdException w:name="Medium Grid 3" w:uiPriority="69" w:semiHidden="0" w:unhideWhenUsed="0"/>
+    <w:lsdException w:name="Dark List" w:uiPriority="70" w:semiHidden="0" w:unhideWhenUsed="0"/>
+    <w:lsdException w:name="Colorful Shading" w:uiPriority="71" w:semiHidden="0" w:unhideWhenUsed="0"/>
+    <w:lsdException w:name="Colorful List" w:uiPriority="72" w:semiHidden="0" w:unhideWhenUsed="0"/>
+    <w:lsdException w:name="Colorful Grid" w:uiPriority="73" w:semiHidden="0" w:unhideWhenUsed="0"/>
+    <w:lsdException w:name="Light Shading Accent 1" w:uiPriority="60" w:semiHidden="0" w:unhideWhenUsed="0"/>
+    <w:lsdException w:name="Light List Accent 1" w:uiPriority="61" w:semiHidden="0" w:unhideWhenUsed="0"/>
+    <w:lsdException w:name="Light Grid Accent 1" w:uiPriority="62" w:semiHidden="0" w:unhideWhenUsed="0"/>
+    <w:lsdException w:name="Medium Shading 1 Accent 1" w:uiPriority="63" w:semiHidden="0" w:unhideWhenUsed="0"/>
+    <w:lsdException w:name="Medium Shading 2 Accent 1" w:uiPriority="64" w:semiHidden="0" w:unhideWhenUsed="0"/>
+    <w:lsdException w:name="Medium List 1 Accent 1" w:uiPriority="65" w:semiHidden="0" w:unhideWhenUsed="0"/>
     <w:lsdException w:name="Revision" w:unhideWhenUsed="0"/>
-    <w:lsdException w:name="List Paragraph" w:semiHidden="0" w:uiPriority="34" w:unhideWhenUsed="0" w:qFormat="1"/>
-    <w:lsdException w:name="Quote" w:semiHidden="0" w:uiPriority="29" w:unhideWhenUsed="0" w:qFormat="1"/>
-    <w:lsdException w:name="Intense Quote" w:semiHidden="0" w:uiPriority="30" w:unhideWhenUsed="0" w:qFormat="1"/>
-    <w:lsdException w:name="Medium List 2 Accent 1" w:semiHidden="0" w:uiPriority="66" w:unhideWhenUsed="0"/>
-    <w:lsdException w:name="Medium Grid 1 Accent 1" w:semiHidden="0" w:uiPriority="67" w:unhideWhenUsed="0"/>
-    <w:lsdException w:name="Medium Grid 2 Accent 1" w:semiHidden="0" w:uiPriority="68" w:unhideWhenUsed="0"/>
-    <w:lsdException w:name="Medium Grid 3 Accent 1" w:semiHidden="0" w:uiPriority="69" w:unhideWhenUsed="0"/>
-    <w:lsdException w:name="Dark List Accent 1" w:semiHidden="0" w:uiPriority="70" w:unhideWhenUsed="0"/>
-    <w:lsdException w:name="Colorful Shading Accent 1" w:semiHidden="0" w:uiPriority="71" w:unhideWhenUsed="0"/>
-    <w:lsdException w:name="Colorful List Accent 1" w:semiHidden="0" w:uiPriority="72" w:unhideWhenUsed="0"/>
-    <w:lsdException w:name="Colorful Grid Accent 1" w:semiHidden="0" w:uiPriority="73" w:unhideWhenUsed="0"/>
-    <w:lsdException w:name="Light Shading Accent 2" w:semiHidden="0" w:uiPriority="60" w:unhideWhenUsed="0"/>
-    <w:lsdException w:name="Light List Accent 2" w:semiHidden="0" w:uiPriority="61" w:unhideWhenUsed="0"/>
-    <w:lsdException w:name="Light Grid Accent 2" w:semiHidden="0" w:uiPriority="62" w:unhideWhenUsed="0"/>
-    <w:lsdException w:name="Medium Shading 1 Accent 2" w:semiHidden="0" w:uiPriority="63" w:unhideWhenUsed="0"/>
-    <w:lsdException w:name="Medium Shading 2 Accent 2" w:semiHidden="0" w:uiPriority="64" w:unhideWhenUsed="0"/>
-    <w:lsdException w:name="Medium List 1 Accent 2" w:semiHidden="0" w:uiPriority="65" w:unhideWhenUsed="0"/>
-    <w:lsdException w:name="Medium List 2 Accent 2" w:semiHidden="0" w:uiPriority="66" w:unhideWhenUsed="0"/>
-    <w:lsdException w:name="Medium Grid 1 Accent 2" w:semiHidden="0" w:uiPriority="67" w:unhideWhenUsed="0"/>
-    <w:lsdException w:name="Medium Grid 2 Accent 2" w:semiHidden="0" w:uiPriority="68" w:unhideWhenUsed="0"/>
-    <w:lsdException w:name="Medium Grid 3 Accent 2" w:semiHidden="0" w:uiPriority="69" w:unhideWhenUsed="0"/>
-    <w:lsdException w:name="Dark List Accent 2" w:semiHidden="0" w:uiPriority="70" w:unhideWhenUsed="0"/>
-    <w:lsdException w:name="Colorful Shading Accent 2" w:semiHidden="0" w:uiPriority="71" w:unhideWhenUsed="0"/>
-    <w:lsdException w:name="Colorful List Accent 2" w:semiHidden="0" w:uiPriority="72" w:unhideWhenUsed="0"/>
-    <w:lsdException w:name="Colorful Grid Accent 2" w:semiHidden="0" w:uiPriority="73" w:unhideWhenUsed="0"/>
-    <w:lsdException w:name="Light Shading Accent 3" w:semiHidden="0" w:uiPriority="60" w:unhideWhenUsed="0"/>
-    <w:lsdException w:name="Light List Accent 3" w:semiHidden="0" w:uiPriority="61" w:unhideWhenUsed="0"/>
-    <w:lsdException w:name="Light Grid Accent 3" w:semiHidden="0" w:uiPriority="62" w:unhideWhenUsed="0"/>
-    <w:lsdException w:name="Medium Shading 1 Accent 3" w:semiHidden="0" w:uiPriority="63" w:unhideWhenUsed="0"/>
-    <w:lsdException w:name="Medium Shading 2 Accent 3" w:semiHidden="0" w:uiPriority="64" w:unhideWhenUsed="0"/>
-    <w:lsdException w:name="Medium List 1 Accent 3" w:semiHidden="0" w:uiPriority="65" w:unhideWhenUsed="0"/>
-    <w:lsdException w:name="Medium List 2 Accent 3" w:semiHidden="0" w:uiPriority="66" w:unhideWhenUsed="0"/>
-    <w:lsdException w:name="Medium Grid 1 Accent 3" w:semiHidden="0" w:uiPriority="67" w:unhideWhenUsed="0"/>
-    <w:lsdException w:name="Medium Grid 2 Accent 3" w:semiHidden="0" w:uiPriority="68" w:unhideWhenUsed="0"/>
-    <w:lsdException w:name="Medium Grid 3 Accent 3" w:semiHidden="0" w:uiPriority="69" w:unhideWhenUsed="0"/>
-    <w:lsdException w:name="Dark List Accent 3" w:semiHidden="0" w:uiPriority="70" w:unhideWhenUsed="0"/>
-    <w:lsdException w:name="Colorful Shading Accent 3" w:semiHidden="0" w:uiPriority="71" w:unhideWhenUsed="0"/>
-    <w:lsdException w:name="Colorful List Accent 3" w:semiHidden="0" w:uiPriority="72" w:unhideWhenUsed="0"/>
-    <w:lsdException w:name="Colorful Grid Accent 3" w:semiHidden="0" w:uiPriority="73" w:unhideWhenUsed="0"/>
-    <w:lsdException w:name="Light Shading Accent 4" w:semiHidden="0" w:uiPriority="60" w:unhideWhenUsed="0"/>
-    <w:lsdException w:name="Light List Accent 4" w:semiHidden="0" w:uiPriority="61" w:unhideWhenUsed="0"/>
-    <w:lsdException w:name="Light Grid Accent 4" w:semiHidden="0" w:uiPriority="62" w:unhideWhenUsed="0"/>
-    <w:lsdException w:name="Medium Shading 1 Accent 4" w:semiHidden="0" w:uiPriority="63" w:unhideWhenUsed="0"/>
-    <w:lsdException w:name="Medium Shading 2 Accent 4" w:semiHidden="0" w:uiPriority="64" w:unhideWhenUsed="0"/>
-    <w:lsdException w:name="Medium List 1 Accent 4" w:semiHidden="0" w:uiPriority="65" w:unhideWhenUsed="0"/>
-    <w:lsdException w:name="Medium List 2 Accent 4" w:semiHidden="0" w:uiPriority="66" w:unhideWhenUsed="0"/>
-    <w:lsdException w:name="Medium Grid 1 Accent 4" w:semiHidden="0" w:uiPriority="67" w:unhideWhenUsed="0"/>
-    <w:lsdException w:name="Medium Grid 2 Accent 4" w:semiHidden="0" w:uiPriority="68" w:unhideWhenUsed="0"/>
-    <w:lsdException w:name="Medium Grid 3 Accent 4" w:semiHidden="0" w:uiPriority="69" w:unhideWhenUsed="0"/>
-    <w:lsdException w:name="Dark List Accent 4" w:semiHidden="0" w:uiPriority="70" w:unhideWhenUsed="0"/>
-    <w:lsdException w:name="Colorful Shading Accent 4" w:semiHidden="0" w:uiPriority="71" w:unhideWhenUsed="0"/>
-    <w:lsdException w:name="Colorful List Accent 4" w:semiHidden="0" w:uiPriority="72" w:unhideWhenUsed="0"/>
-    <w:lsdException w:name="Colorful Grid Accent 4" w:semiHidden="0" w:uiPriority="73" w:unhideWhenUsed="0"/>
-    <w:lsdException w:name="Light Shading Accent 5" w:semiHidden="0" w:uiPriority="60" w:unhideWhenUsed="0"/>
-    <w:lsdException w:name="Light List Accent 5" w:semiHidden="0" w:uiPriority="61" w:unhideWhenUsed="0"/>
-    <w:lsdException w:name="Light Grid Accent 5" w:semiHidden="0" w:uiPriority="62" w:unhideWhenUsed="0"/>
-    <w:lsdException w:name="Medium Shading 1 Accent 5" w:semiHidden="0" w:uiPriority="63" w:unhideWhenUsed="0"/>
-    <w:lsdException w:name="Medium Shading 2 Accent 5" w:semiHidden="0" w:uiPriority="64" w:unhideWhenUsed="0"/>
-    <w:lsdException w:name="Medium List 1 Accent 5" w:semiHidden="0" w:uiPriority="65" w:unhideWhenUsed="0"/>
-    <w:lsdException w:name="Medium List 2 Accent 5" w:semiHidden="0" w:uiPriority="66" w:unhideWhenUsed="0"/>
-    <w:lsdException w:name="Medium Grid 1 Accent 5" w:semiHidden="0" w:uiPriority="67" w:unhideWhenUsed="0"/>
-    <w:lsdException w:name="Medium Grid 2 Accent 5" w:semiHidden="0" w:uiPriority="68" w:unhideWhenUsed="0"/>
-    <w:lsdException w:name="Medium Grid 3 Accent 5" w:semiHidden="0" w:uiPriority="69" w:unhideWhenUsed="0"/>
-    <w:lsdException w:name="Dark List Accent 5" w:semiHidden="0" w:uiPriority="70" w:unhideWhenUsed="0"/>
-    <w:lsdException w:name="Colorful Shading Accent 5" w:semiHidden="0" w:uiPriority="71" w:unhideWhenUsed="0"/>
-    <w:lsdException w:name="Colorful List Accent 5" w:semiHidden="0" w:uiPriority="72" w:unhideWhenUsed="0"/>
-    <w:lsdException w:name="Colorful Grid Accent 5" w:semiHidden="0" w:uiPriority="73" w:unhideWhenUsed="0"/>
-    <w:lsdException w:name="Light Shading Accent 6" w:semiHidden="0" w:uiPriority="60" w:unhideWhenUsed="0"/>
-    <w:lsdException w:name="Light List Accent 6" w:semiHidden="0" w:uiPriority="61" w:unhideWhenUsed="0"/>
-    <w:lsdException w:name="Light Grid Accent 6" w:semiHidden="0" w:uiPriority="62" w:unhideWhenUsed="0"/>
-    <w:lsdException w:name="Medium Shading 1 Accent 6" w:semiHidden="0" w:uiPriority="63" w:unhideWhenUsed="0"/>
-    <w:lsdException w:name="Medium Shading 2 Accent 6" w:semiHidden="0" w:uiPriority="64" w:unhideWhenUsed="0"/>
-    <w:lsdException w:name="Medium List 1 Accent 6" w:semiHidden="0" w:uiPriority="65" w:unhideWhenUsed="0"/>
-    <w:lsdException w:name="Medium List 2 Accent 6" w:semiHidden="0" w:uiPriority="66" w:unhideWhenUsed="0"/>
-    <w:lsdException w:name="Medium Grid 1 Accent 6" w:semiHidden="0" w:uiPriority="67" w:unhideWhenUsed="0"/>
-    <w:lsdException w:name="Medium Grid 2 Accent 6" w:semiHidden="0" w:uiPriority="68" w:unhideWhenUsed="0"/>
-    <w:lsdException w:name="Medium Grid 3 Accent 6" w:semiHidden="0" w:uiPriority="69" w:unhideWhenUsed="0"/>
-    <w:lsdException w:name="Dark List Accent 6" w:semiHidden="0" w:uiPriority="70" w:unhideWhenUsed="0"/>
-    <w:lsdException w:name="Colorful Shading Accent 6" w:semiHidden="0" w:uiPriority="71" w:unhideWhenUsed="0"/>
-    <w:lsdException w:name="Colorful List Accent 6" w:semiHidden="0" w:uiPriority="72" w:unhideWhenUsed="0"/>
-    <w:lsdException w:name="Colorful Grid Accent 6" w:semiHidden="0" w:uiPriority="73" w:unhideWhenUsed="0"/>
-    <w:lsdException w:name="Subtle Emphasis" w:semiHidden="0" w:uiPriority="19" w:unhideWhenUsed="0" w:qFormat="1"/>
-    <w:lsdException w:name="Intense Emphasis" w:semiHidden="0" w:uiPriority="21" w:unhideWhenUsed="0" w:qFormat="1"/>
-    <w:lsdException w:name="Subtle Reference" w:semiHidden="0" w:uiPriority="31" w:unhideWhenUsed="0" w:qFormat="1"/>
-    <w:lsdException w:name="Intense Reference" w:semiHidden="0" w:uiPriority="32" w:unhideWhenUsed="0" w:qFormat="1"/>
-    <w:lsdException w:name="Book Title" w:semiHidden="0" w:uiPriority="33" w:unhideWhenUsed="0" w:qFormat="1"/>
+    <w:lsdException w:name="List Paragraph" w:uiPriority="34" w:semiHidden="0" w:unhideWhenUsed="0" w:qFormat="1"/>
+    <w:lsdException w:name="Quote" w:uiPriority="29" w:semiHidden="0" w:unhideWhenUsed="0" w:qFormat="1"/>
+    <w:lsdException w:name="Intense Quote" w:uiPriority="30" w:semiHidden="0" w:unhideWhenUsed="0" w:qFormat="1"/>
+    <w:lsdException w:name="Medium List 2 Accent 1" w:uiPriority="66" w:semiHidden="0" w:unhideWhenUsed="0"/>
+    <w:lsdException w:name="Medium Grid 1 Accent 1" w:uiPriority="67" w:semiHidden="0" w:unhideWhenUsed="0"/>
+    <w:lsdException w:name="Medium Grid 2 Accent 1" w:uiPriority="68" w:semiHidden="0" w:unhideWhenUsed="0"/>
+    <w:lsdException w:name="Medium Grid 3 Accent 1" w:uiPriority="69" w:semiHidden="0" w:unhideWhenUsed="0"/>
+    <w:lsdException w:name="Dark List Accent 1" w:uiPriority="70" w:semiHidden="0" w:unhideWhenUsed="0"/>
+    <w:lsdException w:name="Colorful Shading Accent 1" w:uiPriority="71" w:semiHidden="0" w:unhideWhenUsed="0"/>
+    <w:lsdException w:name="Colorful List Accent 1" w:uiPriority="72" w:semiHidden="0" w:unhideWhenUsed="0"/>
+    <w:lsdException w:name="Colorful Grid Accent 1" w:uiPriority="73" w:semiHidden="0" w:unhideWhenUsed="0"/>
+    <w:lsdException w:name="Light Shading Accent 2" w:uiPriority="60" w:semiHidden="0" w:unhideWhenUsed="0"/>
+    <w:lsdException w:name="Light List Accent 2" w:uiPriority="61" w:semiHidden="0" w:unhideWhenUsed="0"/>
+    <w:lsdException w:name="Light Grid Accent 2" w:uiPriority="62" w:semiHidden="0" w:unhideWhenUsed="0"/>
+    <w:lsdException w:name="Medium Shading 1 Accent 2" w:uiPriority="63" w:semiHidden="0" w:unhideWhenUsed="0"/>
+    <w:lsdException w:name="Medium Shading 2 Accent 2" w:uiPriority="64" w:semiHidden="0" w:unhideWhenUsed="0"/>
+    <w:lsdException w:name="Medium List 1 Accent 2" w:uiPriority="65" w:semiHidden="0" w:unhideWhenUsed="0"/>
+    <w:lsdException w:name="Medium List 2 Accent 2" w:uiPriority="66" w:semiHidden="0" w:unhideWhenUsed="0"/>
+    <w:lsdException w:name="Medium Grid 1 Accent 2" w:uiPriority="67" w:semiHidden="0" w:unhideWhenUsed="0"/>
+    <w:lsdException w:name="Medium Grid 2 Accent 2" w:uiPriority="68" w:semiHidden="0" w:unhideWhenUsed="0"/>
+    <w:lsdException w:name="Medium Grid 3 Accent 2" w:uiPriority="69" w:semiHidden="0" w:unhideWhenUsed="0"/>
+    <w:lsdException w:name="Dark List Accent 2" w:uiPriority="70" w:semiHidden="0" w:unhideWhenUsed="0"/>
+    <w:lsdException w:name="Colorful Shading Accent 2" w:uiPriority="71" w:semiHidden="0" w:unhideWhenUsed="0"/>
+    <w:lsdException w:name="Colorful List Accent 2" w:uiPriority="72" w:semiHidden="0" w:unhideWhenUsed="0"/>
+    <w:lsdException w:name="Colorful Grid Accent 2" w:uiPriority="73" w:semiHidden="0" w:unhideWhenUsed="0"/>
+    <w:lsdException w:name="Light Shading Accent 3" w:uiPriority="60" w:semiHidden="0" w:unhideWhenUsed="0"/>
+    <w:lsdException w:name="Light List Accent 3" w:uiPriority="61" w:semiHidden="0" w:unhideWhenUsed="0"/>
+    <w:lsdException w:name="Light Grid Accent 3" w:uiPriority="62" w:semiHidden="0" w:unhideWhenUsed="0"/>
+    <w:lsdException w:name="Medium Shading 1 Accent 3" w:uiPriority="63" w:semiHidden="0" w:unhideWhenUsed="0"/>
+    <w:lsdException w:name="Medium Shading 2 Accent 3" w:uiPriority="64" w:semiHidden="0" w:unhideWhenUsed="0"/>
+    <w:lsdException w:name="Medium List 1 Accent 3" w:uiPriority="65" w:semiHidden="0" w:unhideWhenUsed="0"/>
+    <w:lsdException w:name="Medium List 2 Accent 3" w:uiPriority="66" w:semiHidden="0" w:unhideWhenUsed="0"/>
+    <w:lsdException w:name="Medium Grid 1 Accent 3" w:uiPriority="67" w:semiHidden="0" w:unhideWhenUsed="0"/>
+    <w:lsdException w:name="Medium Grid 2 Accent 3" w:uiPriority="68" w:semiHidden="0" w:unhideWhenUsed="0"/>
+    <w:lsdException w:name="Medium Grid 3 Accent 3" w:uiPriority="69" w:semiHidden="0" w:unhideWhenUsed="0"/>
+    <w:lsdException w:name="Dark List Accent 3" w:uiPriority="70" w:semiHidden="0" w:unhideWhenUsed="0"/>
+    <w:lsdException w:name="Colorful Shading Accent 3" w:uiPriority="71" w:semiHidden="0" w:unhideWhenUsed="0"/>
+    <w:lsdException w:name="Colorful List Accent 3" w:uiPriority="72" w:semiHidden="0" w:unhideWhenUsed="0"/>
+    <w:lsdException w:name="Colorful Grid Accent 3" w:uiPriority="73" w:semiHidden="0" w:unhideWhenUsed="0"/>
+    <w:lsdException w:name="Light Shading Accent 4" w:uiPriority="60" w:semiHidden="0" w:unhideWhenUsed="0"/>
+    <w:lsdException w:name="Light List Accent 4" w:uiPriority="61" w:semiHidden="0" w:unhideWhenUsed="0"/>
+    <w:lsdException w:name="Light Grid Accent 4" w:uiPriority="62" w:semiHidden="0" w:unhideWhenUsed="0"/>
+    <w:lsdException w:name="Medium Shading 1 Accent 4" w:uiPriority="63" w:semiHidden="0" w:unhideWhenUsed="0"/>
+    <w:lsdException w:name="Medium Shading 2 Accent 4" w:uiPriority="64" w:semiHidden="0" w:unhideWhenUsed="0"/>
+    <w:lsdException w:name="Medium List 1 Accent 4" w:uiPriority="65" w:semiHidden="0" w:unhideWhenUsed="0"/>
+    <w:lsdException w:name="Medium List 2 Accent 4" w:uiPriority="66" w:semiHidden="0" w:unhideWhenUsed="0"/>
+    <w:lsdException w:name="Medium Grid 1 Accent 4" w:uiPriority="67" w:semiHidden="0" w:unhideWhenUsed="0"/>
+    <w:lsdException w:name="Medium Grid 2 Accent 4" w:uiPriority="68" w:semiHidden="0" w:unhideWhenUsed="0"/>
+    <w:lsdException w:name="Medium Grid 3 Accent 4" w:uiPriority="69" w:semiHidden="0" w:unhideWhenUsed="0"/>
+    <w:lsdException w:name="Dark List Accent 4" w:uiPriority="70" w:semiHidden="0" w:unhideWhenUsed="0"/>
+    <w:lsdException w:name="Colorful Shading Accent 4" w:uiPriority="71" w:semiHidden="0" w:unhideWhenUsed="0"/>
+    <w:lsdException w:name="Colorful List Accent 4" w:uiPriority="72" w:semiHidden="0" w:unhideWhenUsed="0"/>
+    <w:lsdException w:name="Colorful Grid Accent 4" w:uiPriority="73" w:semiHidden="0" w:unhideWhenUsed="0"/>
+    <w:lsdException w:name="Light Shading Accent 5" w:uiPriority="60" w:semiHidden="0" w:unhideWhenUsed="0"/>
+    <w:lsdException w:name="Light List Accent 5" w:uiPriority="61" w:semiHidden="0" w:unhideWhenUsed="0"/>
+    <w:lsdException w:name="Light Grid Accent 5" w:uiPriority="62" w:semiHidden="0" w:unhideWhenUsed="0"/>
+    <w:lsdException w:name="Medium Shading 1 Accent 5" w:uiPriority="63" w:semiHidden="0" w:unhideWhenUsed="0"/>
+    <w:lsdException w:name="Medium Shading 2 Accent 5" w:uiPriority="64" w:semiHidden="0" w:unhideWhenUsed="0"/>
+    <w:lsdException w:name="Medium List 1 Accent 5" w:uiPriority="65" w:semiHidden="0" w:unhideWhenUsed="0"/>
+    <w:lsdException w:name="Medium List 2 Accent 5" w:uiPriority="66" w:semiHidden="0" w:unhideWhenUsed="0"/>
+    <w:lsdException w:name="Medium Grid 1 Accent 5" w:uiPriority="67" w:semiHidden="0" w:unhideWhenUsed="0"/>
+    <w:lsdException w:name="Medium Grid 2 Accent 5" w:uiPriority="68" w:semiHidden="0" w:unhideWhenUsed="0"/>
+    <w:lsdException w:name="Medium Grid 3 Accent 5" w:uiPriority="69" w:semiHidden="0" w:unhideWhenUsed="0"/>
+    <w:lsdException w:name="Dark List Accent 5" w:uiPriority="70" w:semiHidden="0" w:unhideWhenUsed="0"/>
+    <w:lsdException w:name="Colorful Shading Accent 5" w:uiPriority="71" w:semiHidden="0" w:unhideWhenUsed="0"/>
+    <w:lsdException w:name="Colorful List Accent 5" w:uiPriority="72" w:semiHidden="0" w:unhideWhenUsed="0"/>
+    <w:lsdException w:name="Colorful Grid Accent 5" w:uiPriority="73" w:semiHidden="0" w:unhideWhenUsed="0"/>
+    <w:lsdException w:name="Light Shading Accent 6" w:uiPriority="60" w:semiHidden="0" w:unhideWhenUsed="0"/>
+    <w:lsdException w:name="Light List Accent 6" w:uiPriority="61" w:semiHidden="0" w:unhideWhenUsed="0"/>
+    <w:lsdException w:name="Light Grid Accent 6" w:uiPriority="62" w:semiHidden="0" w:unhideWhenUsed="0"/>
+    <w:lsdException w:name="Medium Shading 1 Accent 6" w:uiPriority="63" w:semiHidden="0" w:unhideWhenUsed="0"/>
+    <w:lsdException w:name="Medium Shading 2 Accent 6" w:uiPriority="64" w:semiHidden="0" w:unhideWhenUsed="0"/>
+    <w:lsdException w:name="Medium List 1 Accent 6" w:uiPriority="65" w:semiHidden="0" w:unhideWhenUsed="0"/>
+    <w:lsdException w:name="Medium List 2 Accent 6" w:uiPriority="66" w:semiHidden="0" w:unhideWhenUsed="0"/>
+    <w:lsdException w:name="Medium Grid 1 Accent 6" w:uiPriority="67" w:semiHidden="0" w:unhideWhenUsed="0"/>
+    <w:lsdException w:name="Medium Grid 2 Accent 6" w:uiPriority="68" w:semiHidden="0" w:unhideWhenUsed="0"/>
+    <w:lsdException w:name="Medium Grid 3 Accent 6" w:uiPriority="69" w:semiHidden="0" w:unhideWhenUsed="0"/>
+    <w:lsdException w:name="Dark List Accent 6" w:uiPriority="70" w:semiHidden="0" w:unhideWhenUsed="0"/>
+    <w:lsdException w:name="Colorful Shading Accent 6" w:uiPriority="71" w:semiHidden="0" w:unhideWhenUsed="0"/>
+    <w:lsdException w:name="Colorful List Accent 6" w:uiPriority="72" w:semiHidden="0" w:unhideWhenUsed="0"/>
+    <w:lsdException w:name="Colorful Grid Accent 6" w:uiPriority="73" w:semiHidden="0" w:unhideWhenUsed="0"/>
+    <w:lsdException w:name="Subtle Emphasis" w:uiPriority="19" w:semiHidden="0" w:unhideWhenUsed="0" w:qFormat="1"/>
+    <w:lsdException w:name="Intense Emphasis" w:uiPriority="21" w:semiHidden="0" w:unhideWhenUsed="0" w:qFormat="1"/>
+    <w:lsdException w:name="Subtle Reference" w:uiPriority="31" w:semiHidden="0" w:unhideWhenUsed="0" w:qFormat="1"/>
+    <w:lsdException w:name="Intense Reference" w:uiPriority="32" w:semiHidden="0" w:unhideWhenUsed="0" w:qFormat="1"/>
+    <w:lsdException w:name="Book Title" w:uiPriority="33" w:semiHidden="0" w:unhideWhenUsed="0" w:qFormat="1"/>
     <w:lsdException w:name="Bibliography" w:uiPriority="37"/>
     <w:lsdException w:name="TOC Heading" w:uiPriority="39" w:qFormat="1"/>
   </w:latentStyles>
-  <w:style w:type="paragraph" w:default="1" w:styleId="Normal">
+  <w:style w:type="paragraph" w:styleId="Normal" w:default="1">
     <w:name w:val="Normal"/>
     <w:qFormat/>
-    <w:rsid w:val="009D7D49"/>
+    <w:rsid w:val="009d7d49"/>
+    <w:pPr>
+      <w:widowControl/>
+      <w:bidi w:val="0"/>
+      <w:spacing w:lineRule="auto" w:line="259" w:before="0" w:after="160"/>
+      <w:jc w:val="left"/>
+    </w:pPr>
+    <w:rPr>
+      <w:rFonts w:ascii="Calibri" w:hAnsi="Calibri" w:eastAsia="Calibri" w:cs="" w:asciiTheme="minorHAnsi" w:cstheme="minorBidi" w:eastAsiaTheme="minorHAnsi" w:hAnsiTheme="minorHAnsi"/>
+      <w:color w:val="auto"/>
+      <w:sz w:val="22"/>
+      <w:szCs w:val="22"/>
+      <w:lang w:val="en-US" w:eastAsia="en-US" w:bidi="ar-SA"/>
+    </w:rPr>
   </w:style>
-  <w:style w:type="character" w:default="1" w:styleId="DefaultParagraphFont">
+  <w:style w:type="character" w:styleId="DefaultParagraphFont" w:default="1">
     <w:name w:val="Default Paragraph Font"/>
     <w:uiPriority w:val="1"/>
+    <w:semiHidden/>
+    <w:unhideWhenUsed/>
+    <w:qFormat/>
+    <w:rPr/>
+  </w:style>
+  <w:style w:type="character" w:styleId="BalloonTextChar" w:customStyle="1">
+    <w:name w:val="Balloon Text Char"/>
+    <w:basedOn w:val="DefaultParagraphFont"/>
+    <w:link w:val="BalloonText"/>
+    <w:uiPriority w:val="99"/>
+    <w:semiHidden/>
+    <w:qFormat/>
+    <w:rsid w:val="007c1c33"/>
+    <w:rPr>
+      <w:rFonts w:ascii="Tahoma" w:hAnsi="Tahoma" w:cs="Tahoma"/>
+      <w:sz w:val="16"/>
+      <w:szCs w:val="16"/>
+    </w:rPr>
+  </w:style>
+  <w:style w:type="character" w:styleId="ListLabel1">
+    <w:name w:val="ListLabel 1"/>
+    <w:qFormat/>
+    <w:rPr>
+      <w:rFonts w:cs="Courier New"/>
+    </w:rPr>
+  </w:style>
+  <w:style w:type="paragraph" w:styleId="Heading">
+    <w:name w:val="Heading"/>
+    <w:basedOn w:val="Normal"/>
+    <w:next w:val="TextBody"/>
+    <w:qFormat/>
+    <w:pPr>
+      <w:keepNext/>
+      <w:spacing w:before="240" w:after="120"/>
+    </w:pPr>
+    <w:rPr>
+      <w:rFonts w:ascii="Liberation Sans" w:hAnsi="Liberation Sans" w:eastAsia="DejaVu Sans" w:cs="FreeSans"/>
+      <w:sz w:val="28"/>
+      <w:szCs w:val="28"/>
+    </w:rPr>
+  </w:style>
+  <w:style w:type="paragraph" w:styleId="TextBody">
+    <w:name w:val="Text Body"/>
+    <w:basedOn w:val="Normal"/>
+    <w:pPr>
+      <w:spacing w:lineRule="auto" w:line="288" w:before="0" w:after="140"/>
+    </w:pPr>
+    <w:rPr/>
+  </w:style>
+  <w:style w:type="paragraph" w:styleId="List">
+    <w:name w:val="List"/>
+    <w:basedOn w:val="TextBody"/>
+    <w:pPr/>
+    <w:rPr>
+      <w:rFonts w:cs="FreeSans"/>
+    </w:rPr>
+  </w:style>
+  <w:style w:type="paragraph" w:styleId="Caption">
+    <w:name w:val="Caption"/>
+    <w:basedOn w:val="Normal"/>
+    <w:qFormat/>
+    <w:pPr>
+      <w:suppressLineNumbers/>
+      <w:spacing w:before="120" w:after="120"/>
+    </w:pPr>
+    <w:rPr>
+      <w:rFonts w:cs="FreeSans"/>
+      <w:i/>
+      <w:iCs/>
+      <w:sz w:val="24"/>
+      <w:szCs w:val="24"/>
+    </w:rPr>
+  </w:style>
+  <w:style w:type="paragraph" w:styleId="Index">
+    <w:name w:val="Index"/>
+    <w:basedOn w:val="Normal"/>
+    <w:qFormat/>
+    <w:pPr>
+      <w:suppressLineNumbers/>
+    </w:pPr>
+    <w:rPr>
+      <w:rFonts w:cs="FreeSans"/>
+    </w:rPr>
+  </w:style>
+  <w:style w:type="paragraph" w:styleId="BalloonText">
+    <w:name w:val="Balloon Text"/>
+    <w:basedOn w:val="Normal"/>
+    <w:link w:val="BalloonTextChar"/>
+    <w:uiPriority w:val="99"/>
+    <w:semiHidden/>
+    <w:unhideWhenUsed/>
+    <w:qFormat/>
+    <w:rsid w:val="007c1c33"/>
+    <w:pPr>
+      <w:spacing w:lineRule="auto" w:line="240" w:before="0" w:after="0"/>
+    </w:pPr>
+    <w:rPr>
+      <w:rFonts w:ascii="Tahoma" w:hAnsi="Tahoma" w:cs="Tahoma"/>
+      <w:sz w:val="16"/>
+      <w:szCs w:val="16"/>
+    </w:rPr>
+  </w:style>
+  <w:style w:type="paragraph" w:styleId="ListParagraph">
+    <w:name w:val="List Paragraph"/>
+    <w:basedOn w:val="Normal"/>
+    <w:uiPriority w:val="34"/>
+    <w:qFormat/>
+    <w:rsid w:val="00104083"/>
+    <w:pPr>
+      <w:spacing w:before="0" w:after="160"/>
+      <w:ind w:left="720" w:hanging="0"/>
+      <w:contextualSpacing/>
+    </w:pPr>
+    <w:rPr/>
+  </w:style>
+  <w:style w:type="numbering" w:styleId="NoList" w:default="1">
+    <w:name w:val="No List"/>
+    <w:uiPriority w:val="99"/>
     <w:semiHidden/>
     <w:unhideWhenUsed/>
   </w:style>
@@ -3106,322 +5331,24 @@
       </w:tblCellMar>
     </w:tblPr>
   </w:style>
-  <w:style w:type="numbering" w:default="1" w:styleId="NoList">
-    <w:name w:val="No List"/>
-    <w:uiPriority w:val="99"/>
-    <w:semiHidden/>
-    <w:unhideWhenUsed/>
-  </w:style>
-  <w:style w:type="paragraph" w:styleId="BalloonText">
-    <w:name w:val="Balloon Text"/>
-    <w:basedOn w:val="Normal"/>
-    <w:link w:val="BalloonTextChar"/>
-    <w:uiPriority w:val="99"/>
-    <w:semiHidden/>
-    <w:unhideWhenUsed/>
-    <w:rsid w:val="007C1C33"/>
-    <w:pPr>
-      <w:spacing w:after="0" w:line="240" w:lineRule="auto"/>
-    </w:pPr>
-    <w:rPr>
-      <w:rFonts w:ascii="Tahoma" w:hAnsi="Tahoma" w:cs="Tahoma"/>
-      <w:sz w:val="16"/>
-      <w:szCs w:val="16"/>
-    </w:rPr>
-  </w:style>
-  <w:style w:type="character" w:customStyle="1" w:styleId="BalloonTextChar">
-    <w:name w:val="Balloon Text Char"/>
-    <w:basedOn w:val="DefaultParagraphFont"/>
-    <w:link w:val="BalloonText"/>
-    <w:uiPriority w:val="99"/>
-    <w:semiHidden/>
-    <w:rsid w:val="007C1C33"/>
-    <w:rPr>
-      <w:rFonts w:ascii="Tahoma" w:hAnsi="Tahoma" w:cs="Tahoma"/>
-      <w:sz w:val="16"/>
-      <w:szCs w:val="16"/>
-    </w:rPr>
-  </w:style>
   <w:style w:type="table" w:styleId="TableGrid">
     <w:name w:val="Table Grid"/>
     <w:basedOn w:val="TableNormal"/>
     <w:uiPriority w:val="39"/>
-    <w:rsid w:val="007C1C33"/>
+    <w:rsid w:val="007c1c33"/>
     <w:pPr>
       <w:spacing w:after="0" w:line="240" w:lineRule="auto"/>
     </w:pPr>
     <w:tblPr>
       <w:tblBorders>
-        <w:top w:val="single" w:sz="4" w:space="0" w:color="auto"/>
-        <w:left w:val="single" w:sz="4" w:space="0" w:color="auto"/>
-        <w:bottom w:val="single" w:sz="4" w:space="0" w:color="auto"/>
-        <w:right w:val="single" w:sz="4" w:space="0" w:color="auto"/>
-        <w:insideH w:val="single" w:sz="4" w:space="0" w:color="auto"/>
-        <w:insideV w:val="single" w:sz="4" w:space="0" w:color="auto"/>
+        <w:top w:val="single" w:color="auto" w:sz="4" w:space="0"/>
+        <w:left w:val="single" w:color="auto" w:sz="4" w:space="0"/>
+        <w:bottom w:val="single" w:color="auto" w:sz="4" w:space="0"/>
+        <w:right w:val="single" w:color="auto" w:sz="4" w:space="0"/>
+        <w:insideH w:val="single" w:color="auto" w:sz="4" w:space="0"/>
+        <w:insideV w:val="single" w:color="auto" w:sz="4" w:space="0"/>
       </w:tblBorders>
     </w:tblPr>
-  </w:style>
-  <w:style w:type="paragraph" w:styleId="ListParagraph">
-    <w:name w:val="List Paragraph"/>
-    <w:basedOn w:val="Normal"/>
-    <w:uiPriority w:val="34"/>
-    <w:qFormat/>
-    <w:rsid w:val="00104083"/>
-    <w:pPr>
-      <w:ind w:left="720"/>
-      <w:contextualSpacing/>
-    </w:pPr>
-  </w:style>
-</w:styles>
-</file>
-
-<file path=word/stylesWithEffects.xml><?xml version="1.0" encoding="utf-8"?>
-<w:styles xmlns:wpc="http://schemas.microsoft.com/office/word/2010/wordprocessingCanvas" xmlns:mc="http://schemas.openxmlformats.org/markup-compatibility/2006" xmlns:o="urn:schemas-microsoft-com:office:office" xmlns:r="http://schemas.openxmlformats.org/officeDocument/2006/relationships" xmlns:m="http://schemas.openxmlformats.org/officeDocument/2006/math" xmlns:v="urn:schemas-microsoft-com:vml" xmlns:wp14="http://schemas.microsoft.com/office/word/2010/wordprocessingDrawing" xmlns:wp="http://schemas.openxmlformats.org/drawingml/2006/wordprocessingDrawing" xmlns:w10="urn:schemas-microsoft-com:office:word" xmlns:w="http://schemas.openxmlformats.org/wordprocessingml/2006/main" xmlns:w14="http://schemas.microsoft.com/office/word/2010/wordml" xmlns:wpg="http://schemas.microsoft.com/office/word/2010/wordprocessingGroup" xmlns:wpi="http://schemas.microsoft.com/office/word/2010/wordprocessingInk" xmlns:wne="http://schemas.microsoft.com/office/word/2006/wordml" xmlns:wps="http://schemas.microsoft.com/office/word/2010/wordprocessingShape" mc:Ignorable="w14 wp14">
-  <w:docDefaults>
-    <w:rPrDefault>
-      <w:rPr>
-        <w:rFonts w:asciiTheme="minorHAnsi" w:eastAsiaTheme="minorHAnsi" w:hAnsiTheme="minorHAnsi" w:cstheme="minorBidi"/>
-        <w:sz w:val="22"/>
-        <w:szCs w:val="22"/>
-        <w:lang w:val="en-US" w:eastAsia="en-US" w:bidi="ar-SA"/>
-      </w:rPr>
-    </w:rPrDefault>
-    <w:pPrDefault>
-      <w:pPr>
-        <w:spacing w:after="160" w:line="259" w:lineRule="auto"/>
-      </w:pPr>
-    </w:pPrDefault>
-  </w:docDefaults>
-  <w:latentStyles w:defLockedState="0" w:defUIPriority="99" w:defSemiHidden="1" w:defUnhideWhenUsed="1" w:defQFormat="0" w:count="267">
-    <w:lsdException w:name="Normal" w:semiHidden="0" w:uiPriority="0" w:unhideWhenUsed="0" w:qFormat="1"/>
-    <w:lsdException w:name="heading 1" w:semiHidden="0" w:uiPriority="9" w:unhideWhenUsed="0" w:qFormat="1"/>
-    <w:lsdException w:name="heading 2" w:uiPriority="9" w:qFormat="1"/>
-    <w:lsdException w:name="heading 3" w:uiPriority="9" w:qFormat="1"/>
-    <w:lsdException w:name="heading 4" w:uiPriority="9" w:qFormat="1"/>
-    <w:lsdException w:name="heading 5" w:uiPriority="9" w:qFormat="1"/>
-    <w:lsdException w:name="heading 6" w:uiPriority="9" w:qFormat="1"/>
-    <w:lsdException w:name="heading 7" w:uiPriority="9" w:qFormat="1"/>
-    <w:lsdException w:name="heading 8" w:uiPriority="9" w:qFormat="1"/>
-    <w:lsdException w:name="heading 9" w:uiPriority="9" w:qFormat="1"/>
-    <w:lsdException w:name="toc 1" w:uiPriority="39"/>
-    <w:lsdException w:name="toc 2" w:uiPriority="39"/>
-    <w:lsdException w:name="toc 3" w:uiPriority="39"/>
-    <w:lsdException w:name="toc 4" w:uiPriority="39"/>
-    <w:lsdException w:name="toc 5" w:uiPriority="39"/>
-    <w:lsdException w:name="toc 6" w:uiPriority="39"/>
-    <w:lsdException w:name="toc 7" w:uiPriority="39"/>
-    <w:lsdException w:name="toc 8" w:uiPriority="39"/>
-    <w:lsdException w:name="toc 9" w:uiPriority="39"/>
-    <w:lsdException w:name="caption" w:uiPriority="35" w:qFormat="1"/>
-    <w:lsdException w:name="Title" w:semiHidden="0" w:uiPriority="10" w:unhideWhenUsed="0" w:qFormat="1"/>
-    <w:lsdException w:name="Default Paragraph Font" w:uiPriority="1"/>
-    <w:lsdException w:name="Subtitle" w:semiHidden="0" w:uiPriority="11" w:unhideWhenUsed="0" w:qFormat="1"/>
-    <w:lsdException w:name="Strong" w:semiHidden="0" w:uiPriority="22" w:unhideWhenUsed="0" w:qFormat="1"/>
-    <w:lsdException w:name="Emphasis" w:semiHidden="0" w:uiPriority="20" w:unhideWhenUsed="0" w:qFormat="1"/>
-    <w:lsdException w:name="Table Grid" w:semiHidden="0" w:uiPriority="39" w:unhideWhenUsed="0"/>
-    <w:lsdException w:name="Placeholder Text" w:unhideWhenUsed="0"/>
-    <w:lsdException w:name="No Spacing" w:semiHidden="0" w:uiPriority="1" w:unhideWhenUsed="0" w:qFormat="1"/>
-    <w:lsdException w:name="Light Shading" w:semiHidden="0" w:uiPriority="60" w:unhideWhenUsed="0"/>
-    <w:lsdException w:name="Light List" w:semiHidden="0" w:uiPriority="61" w:unhideWhenUsed="0"/>
-    <w:lsdException w:name="Light Grid" w:semiHidden="0" w:uiPriority="62" w:unhideWhenUsed="0"/>
-    <w:lsdException w:name="Medium Shading 1" w:semiHidden="0" w:uiPriority="63" w:unhideWhenUsed="0"/>
-    <w:lsdException w:name="Medium Shading 2" w:semiHidden="0" w:uiPriority="64" w:unhideWhenUsed="0"/>
-    <w:lsdException w:name="Medium List 1" w:semiHidden="0" w:uiPriority="65" w:unhideWhenUsed="0"/>
-    <w:lsdException w:name="Medium List 2" w:semiHidden="0" w:uiPriority="66" w:unhideWhenUsed="0"/>
-    <w:lsdException w:name="Medium Grid 1" w:semiHidden="0" w:uiPriority="67" w:unhideWhenUsed="0"/>
-    <w:lsdException w:name="Medium Grid 2" w:semiHidden="0" w:uiPriority="68" w:unhideWhenUsed="0"/>
-    <w:lsdException w:name="Medium Grid 3" w:semiHidden="0" w:uiPriority="69" w:unhideWhenUsed="0"/>
-    <w:lsdException w:name="Dark List" w:semiHidden="0" w:uiPriority="70" w:unhideWhenUsed="0"/>
-    <w:lsdException w:name="Colorful Shading" w:semiHidden="0" w:uiPriority="71" w:unhideWhenUsed="0"/>
-    <w:lsdException w:name="Colorful List" w:semiHidden="0" w:uiPriority="72" w:unhideWhenUsed="0"/>
-    <w:lsdException w:name="Colorful Grid" w:semiHidden="0" w:uiPriority="73" w:unhideWhenUsed="0"/>
-    <w:lsdException w:name="Light Shading Accent 1" w:semiHidden="0" w:uiPriority="60" w:unhideWhenUsed="0"/>
-    <w:lsdException w:name="Light List Accent 1" w:semiHidden="0" w:uiPriority="61" w:unhideWhenUsed="0"/>
-    <w:lsdException w:name="Light Grid Accent 1" w:semiHidden="0" w:uiPriority="62" w:unhideWhenUsed="0"/>
-    <w:lsdException w:name="Medium Shading 1 Accent 1" w:semiHidden="0" w:uiPriority="63" w:unhideWhenUsed="0"/>
-    <w:lsdException w:name="Medium Shading 2 Accent 1" w:semiHidden="0" w:uiPriority="64" w:unhideWhenUsed="0"/>
-    <w:lsdException w:name="Medium List 1 Accent 1" w:semiHidden="0" w:uiPriority="65" w:unhideWhenUsed="0"/>
-    <w:lsdException w:name="Revision" w:unhideWhenUsed="0"/>
-    <w:lsdException w:name="List Paragraph" w:semiHidden="0" w:uiPriority="34" w:unhideWhenUsed="0" w:qFormat="1"/>
-    <w:lsdException w:name="Quote" w:semiHidden="0" w:uiPriority="29" w:unhideWhenUsed="0" w:qFormat="1"/>
-    <w:lsdException w:name="Intense Quote" w:semiHidden="0" w:uiPriority="30" w:unhideWhenUsed="0" w:qFormat="1"/>
-    <w:lsdException w:name="Medium List 2 Accent 1" w:semiHidden="0" w:uiPriority="66" w:unhideWhenUsed="0"/>
-    <w:lsdException w:name="Medium Grid 1 Accent 1" w:semiHidden="0" w:uiPriority="67" w:unhideWhenUsed="0"/>
-    <w:lsdException w:name="Medium Grid 2 Accent 1" w:semiHidden="0" w:uiPriority="68" w:unhideWhenUsed="0"/>
-    <w:lsdException w:name="Medium Grid 3 Accent 1" w:semiHidden="0" w:uiPriority="69" w:unhideWhenUsed="0"/>
-    <w:lsdException w:name="Dark List Accent 1" w:semiHidden="0" w:uiPriority="70" w:unhideWhenUsed="0"/>
-    <w:lsdException w:name="Colorful Shading Accent 1" w:semiHidden="0" w:uiPriority="71" w:unhideWhenUsed="0"/>
-    <w:lsdException w:name="Colorful List Accent 1" w:semiHidden="0" w:uiPriority="72" w:unhideWhenUsed="0"/>
-    <w:lsdException w:name="Colorful Grid Accent 1" w:semiHidden="0" w:uiPriority="73" w:unhideWhenUsed="0"/>
-    <w:lsdException w:name="Light Shading Accent 2" w:semiHidden="0" w:uiPriority="60" w:unhideWhenUsed="0"/>
-    <w:lsdException w:name="Light List Accent 2" w:semiHidden="0" w:uiPriority="61" w:unhideWhenUsed="0"/>
-    <w:lsdException w:name="Light Grid Accent 2" w:semiHidden="0" w:uiPriority="62" w:unhideWhenUsed="0"/>
-    <w:lsdException w:name="Medium Shading 1 Accent 2" w:semiHidden="0" w:uiPriority="63" w:unhideWhenUsed="0"/>
-    <w:lsdException w:name="Medium Shading 2 Accent 2" w:semiHidden="0" w:uiPriority="64" w:unhideWhenUsed="0"/>
-    <w:lsdException w:name="Medium List 1 Accent 2" w:semiHidden="0" w:uiPriority="65" w:unhideWhenUsed="0"/>
-    <w:lsdException w:name="Medium List 2 Accent 2" w:semiHidden="0" w:uiPriority="66" w:unhideWhenUsed="0"/>
-    <w:lsdException w:name="Medium Grid 1 Accent 2" w:semiHidden="0" w:uiPriority="67" w:unhideWhenUsed="0"/>
-    <w:lsdException w:name="Medium Grid 2 Accent 2" w:semiHidden="0" w:uiPriority="68" w:unhideWhenUsed="0"/>
-    <w:lsdException w:name="Medium Grid 3 Accent 2" w:semiHidden="0" w:uiPriority="69" w:unhideWhenUsed="0"/>
-    <w:lsdException w:name="Dark List Accent 2" w:semiHidden="0" w:uiPriority="70" w:unhideWhenUsed="0"/>
-    <w:lsdException w:name="Colorful Shading Accent 2" w:semiHidden="0" w:uiPriority="71" w:unhideWhenUsed="0"/>
-    <w:lsdException w:name="Colorful List Accent 2" w:semiHidden="0" w:uiPriority="72" w:unhideWhenUsed="0"/>
-    <w:lsdException w:name="Colorful Grid Accent 2" w:semiHidden="0" w:uiPriority="73" w:unhideWhenUsed="0"/>
-    <w:lsdException w:name="Light Shading Accent 3" w:semiHidden="0" w:uiPriority="60" w:unhideWhenUsed="0"/>
-    <w:lsdException w:name="Light List Accent 3" w:semiHidden="0" w:uiPriority="61" w:unhideWhenUsed="0"/>
-    <w:lsdException w:name="Light Grid Accent 3" w:semiHidden="0" w:uiPriority="62" w:unhideWhenUsed="0"/>
-    <w:lsdException w:name="Medium Shading 1 Accent 3" w:semiHidden="0" w:uiPriority="63" w:unhideWhenUsed="0"/>
-    <w:lsdException w:name="Medium Shading 2 Accent 3" w:semiHidden="0" w:uiPriority="64" w:unhideWhenUsed="0"/>
-    <w:lsdException w:name="Medium List 1 Accent 3" w:semiHidden="0" w:uiPriority="65" w:unhideWhenUsed="0"/>
-    <w:lsdException w:name="Medium List 2 Accent 3" w:semiHidden="0" w:uiPriority="66" w:unhideWhenUsed="0"/>
-    <w:lsdException w:name="Medium Grid 1 Accent 3" w:semiHidden="0" w:uiPriority="67" w:unhideWhenUsed="0"/>
-    <w:lsdException w:name="Medium Grid 2 Accent 3" w:semiHidden="0" w:uiPriority="68" w:unhideWhenUsed="0"/>
-    <w:lsdException w:name="Medium Grid 3 Accent 3" w:semiHidden="0" w:uiPriority="69" w:unhideWhenUsed="0"/>
-    <w:lsdException w:name="Dark List Accent 3" w:semiHidden="0" w:uiPriority="70" w:unhideWhenUsed="0"/>
-    <w:lsdException w:name="Colorful Shading Accent 3" w:semiHidden="0" w:uiPriority="71" w:unhideWhenUsed="0"/>
-    <w:lsdException w:name="Colorful List Accent 3" w:semiHidden="0" w:uiPriority="72" w:unhideWhenUsed="0"/>
-    <w:lsdException w:name="Colorful Grid Accent 3" w:semiHidden="0" w:uiPriority="73" w:unhideWhenUsed="0"/>
-    <w:lsdException w:name="Light Shading Accent 4" w:semiHidden="0" w:uiPriority="60" w:unhideWhenUsed="0"/>
-    <w:lsdException w:name="Light List Accent 4" w:semiHidden="0" w:uiPriority="61" w:unhideWhenUsed="0"/>
-    <w:lsdException w:name="Light Grid Accent 4" w:semiHidden="0" w:uiPriority="62" w:unhideWhenUsed="0"/>
-    <w:lsdException w:name="Medium Shading 1 Accent 4" w:semiHidden="0" w:uiPriority="63" w:unhideWhenUsed="0"/>
-    <w:lsdException w:name="Medium Shading 2 Accent 4" w:semiHidden="0" w:uiPriority="64" w:unhideWhenUsed="0"/>
-    <w:lsdException w:name="Medium List 1 Accent 4" w:semiHidden="0" w:uiPriority="65" w:unhideWhenUsed="0"/>
-    <w:lsdException w:name="Medium List 2 Accent 4" w:semiHidden="0" w:uiPriority="66" w:unhideWhenUsed="0"/>
-    <w:lsdException w:name="Medium Grid 1 Accent 4" w:semiHidden="0" w:uiPriority="67" w:unhideWhenUsed="0"/>
-    <w:lsdException w:name="Medium Grid 2 Accent 4" w:semiHidden="0" w:uiPriority="68" w:unhideWhenUsed="0"/>
-    <w:lsdException w:name="Medium Grid 3 Accent 4" w:semiHidden="0" w:uiPriority="69" w:unhideWhenUsed="0"/>
-    <w:lsdException w:name="Dark List Accent 4" w:semiHidden="0" w:uiPriority="70" w:unhideWhenUsed="0"/>
-    <w:lsdException w:name="Colorful Shading Accent 4" w:semiHidden="0" w:uiPriority="71" w:unhideWhenUsed="0"/>
-    <w:lsdException w:name="Colorful List Accent 4" w:semiHidden="0" w:uiPriority="72" w:unhideWhenUsed="0"/>
-    <w:lsdException w:name="Colorful Grid Accent 4" w:semiHidden="0" w:uiPriority="73" w:unhideWhenUsed="0"/>
-    <w:lsdException w:name="Light Shading Accent 5" w:semiHidden="0" w:uiPriority="60" w:unhideWhenUsed="0"/>
-    <w:lsdException w:name="Light List Accent 5" w:semiHidden="0" w:uiPriority="61" w:unhideWhenUsed="0"/>
-    <w:lsdException w:name="Light Grid Accent 5" w:semiHidden="0" w:uiPriority="62" w:unhideWhenUsed="0"/>
-    <w:lsdException w:name="Medium Shading 1 Accent 5" w:semiHidden="0" w:uiPriority="63" w:unhideWhenUsed="0"/>
-    <w:lsdException w:name="Medium Shading 2 Accent 5" w:semiHidden="0" w:uiPriority="64" w:unhideWhenUsed="0"/>
-    <w:lsdException w:name="Medium List 1 Accent 5" w:semiHidden="0" w:uiPriority="65" w:unhideWhenUsed="0"/>
-    <w:lsdException w:name="Medium List 2 Accent 5" w:semiHidden="0" w:uiPriority="66" w:unhideWhenUsed="0"/>
-    <w:lsdException w:name="Medium Grid 1 Accent 5" w:semiHidden="0" w:uiPriority="67" w:unhideWhenUsed="0"/>
-    <w:lsdException w:name="Medium Grid 2 Accent 5" w:semiHidden="0" w:uiPriority="68" w:unhideWhenUsed="0"/>
-    <w:lsdException w:name="Medium Grid 3 Accent 5" w:semiHidden="0" w:uiPriority="69" w:unhideWhenUsed="0"/>
-    <w:lsdException w:name="Dark List Accent 5" w:semiHidden="0" w:uiPriority="70" w:unhideWhenUsed="0"/>
-    <w:lsdException w:name="Colorful Shading Accent 5" w:semiHidden="0" w:uiPriority="71" w:unhideWhenUsed="0"/>
-    <w:lsdException w:name="Colorful List Accent 5" w:semiHidden="0" w:uiPriority="72" w:unhideWhenUsed="0"/>
-    <w:lsdException w:name="Colorful Grid Accent 5" w:semiHidden="0" w:uiPriority="73" w:unhideWhenUsed="0"/>
-    <w:lsdException w:name="Light Shading Accent 6" w:semiHidden="0" w:uiPriority="60" w:unhideWhenUsed="0"/>
-    <w:lsdException w:name="Light List Accent 6" w:semiHidden="0" w:uiPriority="61" w:unhideWhenUsed="0"/>
-    <w:lsdException w:name="Light Grid Accent 6" w:semiHidden="0" w:uiPriority="62" w:unhideWhenUsed="0"/>
-    <w:lsdException w:name="Medium Shading 1 Accent 6" w:semiHidden="0" w:uiPriority="63" w:unhideWhenUsed="0"/>
-    <w:lsdException w:name="Medium Shading 2 Accent 6" w:semiHidden="0" w:uiPriority="64" w:unhideWhenUsed="0"/>
-    <w:lsdException w:name="Medium List 1 Accent 6" w:semiHidden="0" w:uiPriority="65" w:unhideWhenUsed="0"/>
-    <w:lsdException w:name="Medium List 2 Accent 6" w:semiHidden="0" w:uiPriority="66" w:unhideWhenUsed="0"/>
-    <w:lsdException w:name="Medium Grid 1 Accent 6" w:semiHidden="0" w:uiPriority="67" w:unhideWhenUsed="0"/>
-    <w:lsdException w:name="Medium Grid 2 Accent 6" w:semiHidden="0" w:uiPriority="68" w:unhideWhenUsed="0"/>
-    <w:lsdException w:name="Medium Grid 3 Accent 6" w:semiHidden="0" w:uiPriority="69" w:unhideWhenUsed="0"/>
-    <w:lsdException w:name="Dark List Accent 6" w:semiHidden="0" w:uiPriority="70" w:unhideWhenUsed="0"/>
-    <w:lsdException w:name="Colorful Shading Accent 6" w:semiHidden="0" w:uiPriority="71" w:unhideWhenUsed="0"/>
-    <w:lsdException w:name="Colorful List Accent 6" w:semiHidden="0" w:uiPriority="72" w:unhideWhenUsed="0"/>
-    <w:lsdException w:name="Colorful Grid Accent 6" w:semiHidden="0" w:uiPriority="73" w:unhideWhenUsed="0"/>
-    <w:lsdException w:name="Subtle Emphasis" w:semiHidden="0" w:uiPriority="19" w:unhideWhenUsed="0" w:qFormat="1"/>
-    <w:lsdException w:name="Intense Emphasis" w:semiHidden="0" w:uiPriority="21" w:unhideWhenUsed="0" w:qFormat="1"/>
-    <w:lsdException w:name="Subtle Reference" w:semiHidden="0" w:uiPriority="31" w:unhideWhenUsed="0" w:qFormat="1"/>
-    <w:lsdException w:name="Intense Reference" w:semiHidden="0" w:uiPriority="32" w:unhideWhenUsed="0" w:qFormat="1"/>
-    <w:lsdException w:name="Book Title" w:semiHidden="0" w:uiPriority="33" w:unhideWhenUsed="0" w:qFormat="1"/>
-    <w:lsdException w:name="Bibliography" w:uiPriority="37"/>
-    <w:lsdException w:name="TOC Heading" w:uiPriority="39" w:qFormat="1"/>
-  </w:latentStyles>
-  <w:style w:type="paragraph" w:default="1" w:styleId="Normal">
-    <w:name w:val="Normal"/>
-    <w:qFormat/>
-    <w:rsid w:val="009D7D49"/>
-  </w:style>
-  <w:style w:type="character" w:default="1" w:styleId="DefaultParagraphFont">
-    <w:name w:val="Default Paragraph Font"/>
-    <w:uiPriority w:val="1"/>
-    <w:semiHidden/>
-    <w:unhideWhenUsed/>
-  </w:style>
-  <w:style w:type="table" w:default="1" w:styleId="TableNormal">
-    <w:name w:val="Normal Table"/>
-    <w:uiPriority w:val="99"/>
-    <w:semiHidden/>
-    <w:unhideWhenUsed/>
-    <w:tblPr>
-      <w:tblInd w:w="0" w:type="dxa"/>
-      <w:tblCellMar>
-        <w:top w:w="0" w:type="dxa"/>
-        <w:left w:w="108" w:type="dxa"/>
-        <w:bottom w:w="0" w:type="dxa"/>
-        <w:right w:w="108" w:type="dxa"/>
-      </w:tblCellMar>
-    </w:tblPr>
-  </w:style>
-  <w:style w:type="numbering" w:default="1" w:styleId="NoList">
-    <w:name w:val="No List"/>
-    <w:uiPriority w:val="99"/>
-    <w:semiHidden/>
-    <w:unhideWhenUsed/>
-  </w:style>
-  <w:style w:type="paragraph" w:styleId="BalloonText">
-    <w:name w:val="Balloon Text"/>
-    <w:basedOn w:val="Normal"/>
-    <w:link w:val="BalloonTextChar"/>
-    <w:uiPriority w:val="99"/>
-    <w:semiHidden/>
-    <w:unhideWhenUsed/>
-    <w:rsid w:val="007C1C33"/>
-    <w:pPr>
-      <w:spacing w:after="0" w:line="240" w:lineRule="auto"/>
-    </w:pPr>
-    <w:rPr>
-      <w:rFonts w:ascii="Tahoma" w:hAnsi="Tahoma" w:cs="Tahoma"/>
-      <w:sz w:val="16"/>
-      <w:szCs w:val="16"/>
-    </w:rPr>
-  </w:style>
-  <w:style w:type="character" w:customStyle="1" w:styleId="BalloonTextChar">
-    <w:name w:val="Balloon Text Char"/>
-    <w:basedOn w:val="DefaultParagraphFont"/>
-    <w:link w:val="BalloonText"/>
-    <w:uiPriority w:val="99"/>
-    <w:semiHidden/>
-    <w:rsid w:val="007C1C33"/>
-    <w:rPr>
-      <w:rFonts w:ascii="Tahoma" w:hAnsi="Tahoma" w:cs="Tahoma"/>
-      <w:sz w:val="16"/>
-      <w:szCs w:val="16"/>
-    </w:rPr>
-  </w:style>
-  <w:style w:type="table" w:styleId="TableGrid">
-    <w:name w:val="Table Grid"/>
-    <w:basedOn w:val="TableNormal"/>
-    <w:uiPriority w:val="39"/>
-    <w:rsid w:val="007C1C33"/>
-    <w:pPr>
-      <w:spacing w:after="0" w:line="240" w:lineRule="auto"/>
-    </w:pPr>
-    <w:tblPr>
-      <w:tblBorders>
-        <w:top w:val="single" w:sz="4" w:space="0" w:color="auto"/>
-        <w:left w:val="single" w:sz="4" w:space="0" w:color="auto"/>
-        <w:bottom w:val="single" w:sz="4" w:space="0" w:color="auto"/>
-        <w:right w:val="single" w:sz="4" w:space="0" w:color="auto"/>
-        <w:insideH w:val="single" w:sz="4" w:space="0" w:color="auto"/>
-        <w:insideV w:val="single" w:sz="4" w:space="0" w:color="auto"/>
-      </w:tblBorders>
-    </w:tblPr>
-  </w:style>
-  <w:style w:type="paragraph" w:styleId="ListParagraph">
-    <w:name w:val="List Paragraph"/>
-    <w:basedOn w:val="Normal"/>
-    <w:uiPriority w:val="34"/>
-    <w:qFormat/>
-    <w:rsid w:val="00104083"/>
-    <w:pPr>
-      <w:ind w:left="720"/>
-      <w:contextualSpacing/>
-    </w:pPr>
   </w:style>
 </w:styles>
 </file>
